--- a/PA3_V2/Report.docx
+++ b/PA3_V2/Report.docx
@@ -2,6 +2,29 @@
 <file path=word/document.xml><?xml version="1.0" encoding="utf-8"?>
 <w:document xmlns:wpc="http://schemas.microsoft.com/office/word/2010/wordprocessingCanvas" xmlns:cx="http://schemas.microsoft.com/office/drawing/2014/chartex" xmlns:cx1="http://schemas.microsoft.com/office/drawing/2015/9/8/chartex" xmlns:cx2="http://schemas.microsoft.com/office/drawing/2015/10/21/chartex" xmlns:cx3="http://schemas.microsoft.com/office/drawing/2016/5/9/chartex" xmlns:cx4="http://schemas.microsoft.com/office/drawing/2016/5/10/chartex" xmlns:cx5="http://schemas.microsoft.com/office/drawing/2016/5/11/chartex" xmlns:cx6="http://schemas.microsoft.com/office/drawing/2016/5/12/chartex" xmlns:cx7="http://schemas.microsoft.com/office/drawing/2016/5/13/chartex" xmlns:cx8="http://schemas.microsoft.com/office/drawing/2016/5/14/chartex" xmlns:mc="http://schemas.openxmlformats.org/markup-compatibility/2006" xmlns:aink="http://schemas.microsoft.com/office/drawing/2016/ink" xmlns:am3d="http://schemas.microsoft.com/office/drawing/2017/model3d" xmlns:o="urn:schemas-microsoft-com:office:office" xmlns:r="http://schemas.openxmlformats.org/officeDocument/2006/relationships" xmlns:m="http://schemas.openxmlformats.org/officeDocument/2006/math" xmlns:v="urn:schemas-microsoft-com:vml" xmlns:wp14="http://schemas.microsoft.com/office/word/2010/wordprocessingDrawing" xmlns:wp="http://schemas.openxmlformats.org/drawingml/2006/wordprocessingDrawing" xmlns:w10="urn:schemas-microsoft-com:office:word" xmlns:w="http://schemas.openxmlformats.org/wordprocessingml/2006/main" xmlns:w14="http://schemas.microsoft.com/office/word/2010/wordml" xmlns:w15="http://schemas.microsoft.com/office/word/2012/wordml" xmlns:w16cid="http://schemas.microsoft.com/office/word/2016/wordml/cid" xmlns:w16se="http://schemas.microsoft.com/office/word/2015/wordml/symex" xmlns:wpg="http://schemas.microsoft.com/office/word/2010/wordprocessingGroup" xmlns:wpi="http://schemas.microsoft.com/office/word/2010/wordprocessingInk" xmlns:wne="http://schemas.microsoft.com/office/word/2006/wordml" xmlns:wps="http://schemas.microsoft.com/office/word/2010/wordprocessingShape" mc:Ignorable="w14 w15 w16se w16cid wp14">
   <w:body>
+    <w:p>
+      <w:pPr>
+        <w:tabs>
+          <w:tab w:val="num" w:pos="720"/>
+        </w:tabs>
+        <w:spacing w:before="100" w:beforeAutospacing="1" w:after="100" w:afterAutospacing="1" w:line="240" w:lineRule="auto"/>
+        <w:ind w:left="720" w:hanging="360"/>
+        <w:jc w:val="center"/>
+        <w:rPr>
+          <w:b/>
+          <w:bCs/>
+          <w:u w:val="single"/>
+        </w:rPr>
+      </w:pPr>
+      <w:r>
+        <w:rPr>
+          <w:b/>
+          <w:bCs/>
+          <w:u w:val="single"/>
+        </w:rPr>
+        <w:t>Programming Project 3 Report</w:t>
+      </w:r>
+    </w:p>
     <w:p>
       <w:pPr>
         <w:pStyle w:val="ListParagraph"/>
@@ -65,7 +88,31 @@
           <w:lang w:eastAsia="en-GB"/>
         </w:rPr>
         <w:tab/>
-        <w:t>- Intel Core i7-6600U</w:t>
+        <w:t>- Intel Core i</w:t>
+      </w:r>
+      <w:r>
+        <w:rPr>
+          <w:rFonts w:eastAsia="Times New Roman" w:cs="Times New Roman"/>
+          <w:color w:val="000000"/>
+          <w:lang w:eastAsia="en-GB"/>
+        </w:rPr>
+        <w:t>9</w:t>
+      </w:r>
+      <w:r>
+        <w:rPr>
+          <w:rFonts w:eastAsia="Times New Roman" w:cs="Times New Roman"/>
+          <w:color w:val="000000"/>
+          <w:lang w:eastAsia="en-GB"/>
+        </w:rPr>
+        <w:t>-</w:t>
+      </w:r>
+      <w:r>
+        <w:rPr>
+          <w:rFonts w:eastAsia="Times New Roman" w:cs="Times New Roman"/>
+          <w:color w:val="000000"/>
+          <w:lang w:eastAsia="en-GB"/>
+        </w:rPr>
+        <w:t>9900k</w:t>
       </w:r>
     </w:p>
     <w:p>
@@ -93,7 +140,23 @@
           <w:lang w:eastAsia="en-GB"/>
         </w:rPr>
         <w:tab/>
-        <w:t>- 2.81 GHz</w:t>
+        <w:t xml:space="preserve">- </w:t>
+      </w:r>
+      <w:r>
+        <w:rPr>
+          <w:rFonts w:eastAsia="Times New Roman" w:cs="Times New Roman"/>
+          <w:color w:val="000000"/>
+          <w:lang w:eastAsia="en-GB"/>
+        </w:rPr>
+        <w:t>4.7</w:t>
+      </w:r>
+      <w:r>
+        <w:rPr>
+          <w:rFonts w:eastAsia="Times New Roman" w:cs="Times New Roman"/>
+          <w:color w:val="000000"/>
+          <w:lang w:eastAsia="en-GB"/>
+        </w:rPr>
+        <w:t xml:space="preserve"> GHz</w:t>
       </w:r>
     </w:p>
     <w:p>
@@ -129,7 +192,31 @@
           <w:lang w:eastAsia="en-GB"/>
         </w:rPr>
         <w:tab/>
-        <w:t>- 16.0 GB</w:t>
+        <w:t xml:space="preserve">- </w:t>
+      </w:r>
+      <w:r>
+        <w:rPr>
+          <w:rFonts w:eastAsia="Times New Roman" w:cs="Times New Roman"/>
+          <w:color w:val="000000"/>
+          <w:lang w:eastAsia="en-GB"/>
+        </w:rPr>
+        <w:t>32</w:t>
+      </w:r>
+      <w:r>
+        <w:rPr>
+          <w:rFonts w:eastAsia="Times New Roman" w:cs="Times New Roman"/>
+          <w:color w:val="000000"/>
+          <w:lang w:eastAsia="en-GB"/>
+        </w:rPr>
+        <w:t>.0 GB</w:t>
+      </w:r>
+      <w:r>
+        <w:rPr>
+          <w:rFonts w:eastAsia="Times New Roman" w:cs="Times New Roman"/>
+          <w:color w:val="000000"/>
+          <w:lang w:eastAsia="en-GB"/>
+        </w:rPr>
+        <w:t xml:space="preserve"> @ 3200Mhz</w:t>
       </w:r>
     </w:p>
     <w:p>
@@ -157,7 +244,15 @@
           <w:lang w:eastAsia="en-GB"/>
         </w:rPr>
         <w:tab/>
-        <w:t>- 4MB Intel Smart Cache</w:t>
+        <w:t xml:space="preserve">- </w:t>
+      </w:r>
+      <w:r>
+        <w:rPr>
+          <w:rFonts w:eastAsia="Times New Roman" w:cs="Times New Roman"/>
+          <w:color w:val="000000"/>
+          <w:lang w:eastAsia="en-GB"/>
+        </w:rPr>
+        <w:t>L1:512KB, L2:2MB, L3:16MB</w:t>
       </w:r>
     </w:p>
     <w:p>
@@ -200,14 +295,6 @@
     <w:p>
       <w:pPr>
         <w:pStyle w:val="ListParagraph"/>
-        <w:numPr>
-          <w:ilvl w:val="1"/>
-          <w:numId w:val="1"/>
-        </w:numPr>
-        <w:tabs>
-          <w:tab w:val="clear" w:pos="1440"/>
-          <w:tab w:val="num" w:pos="1080"/>
-        </w:tabs>
         <w:spacing w:before="100" w:beforeAutospacing="1" w:after="100" w:afterAutospacing="1" w:line="240" w:lineRule="auto"/>
         <w:ind w:left="1080"/>
         <w:rPr>
@@ -219,10 +306,32 @@
       <w:r>
         <w:rPr>
           <w:rFonts w:eastAsia="Times New Roman" w:cs="Times New Roman"/>
-          <w:color w:val="000000"/>
-          <w:lang w:eastAsia="en-GB"/>
-        </w:rPr>
-        <w:t>Create a table that shows for each input string, the length of its corresponding fingerprint (task 1 output). As for the fingerprint themselves, please output them to a file.</w:t>
+          <w:b/>
+          <w:bCs/>
+          <w:color w:val="000000"/>
+          <w:lang w:eastAsia="en-GB"/>
+        </w:rPr>
+        <w:t xml:space="preserve">Input String </w:t>
+      </w:r>
+      <w:r>
+        <w:rPr>
+          <w:rFonts w:eastAsia="Times New Roman" w:cs="Times New Roman"/>
+          <w:b/>
+          <w:bCs/>
+          <w:color w:val="000000"/>
+          <w:lang w:eastAsia="en-GB"/>
+        </w:rPr>
+        <w:t>Fingerprint</w:t>
+      </w:r>
+      <w:r>
+        <w:rPr>
+          <w:rFonts w:eastAsia="Times New Roman" w:cs="Times New Roman"/>
+          <w:b/>
+          <w:bCs/>
+          <w:color w:val="000000"/>
+          <w:lang w:eastAsia="en-GB"/>
+        </w:rPr>
+        <w:t xml:space="preserve"> Lengths</w:t>
       </w:r>
     </w:p>
     <w:tbl>
@@ -391,6 +500,14 @@
                 <w:lang w:eastAsia="en-GB"/>
               </w:rPr>
             </w:pPr>
+            <w:r>
+              <w:rPr>
+                <w:rFonts w:eastAsia="Times New Roman" w:cs="Times New Roman"/>
+                <w:color w:val="000000"/>
+                <w:lang w:eastAsia="en-GB"/>
+              </w:rPr>
+              <w:t>125</w:t>
+            </w:r>
           </w:p>
         </w:tc>
       </w:tr>
@@ -453,6 +570,14 @@
                 <w:lang w:eastAsia="en-GB"/>
               </w:rPr>
             </w:pPr>
+            <w:r>
+              <w:rPr>
+                <w:rFonts w:eastAsia="Times New Roman" w:cs="Times New Roman"/>
+                <w:color w:val="000000"/>
+                <w:lang w:eastAsia="en-GB"/>
+              </w:rPr>
+              <w:t>8</w:t>
+            </w:r>
           </w:p>
         </w:tc>
       </w:tr>
@@ -515,6 +640,14 @@
                 <w:lang w:eastAsia="en-GB"/>
               </w:rPr>
             </w:pPr>
+            <w:r>
+              <w:rPr>
+                <w:rFonts w:eastAsia="Times New Roman" w:cs="Times New Roman"/>
+                <w:color w:val="000000"/>
+                <w:lang w:eastAsia="en-GB"/>
+              </w:rPr>
+              <w:t>8</w:t>
+            </w:r>
           </w:p>
         </w:tc>
       </w:tr>
@@ -583,6 +716,14 @@
                 <w:lang w:eastAsia="en-GB"/>
               </w:rPr>
             </w:pPr>
+            <w:r>
+              <w:rPr>
+                <w:rFonts w:eastAsia="Times New Roman" w:cs="Times New Roman"/>
+                <w:color w:val="000000"/>
+                <w:lang w:eastAsia="en-GB"/>
+              </w:rPr>
+              <w:t>8</w:t>
+            </w:r>
           </w:p>
         </w:tc>
       </w:tr>
@@ -662,6 +803,14 @@
                 <w:lang w:eastAsia="en-GB"/>
               </w:rPr>
             </w:pPr>
+            <w:r>
+              <w:rPr>
+                <w:rFonts w:eastAsia="Times New Roman" w:cs="Times New Roman"/>
+                <w:color w:val="000000"/>
+                <w:lang w:eastAsia="en-GB"/>
+              </w:rPr>
+              <w:t>7</w:t>
+            </w:r>
           </w:p>
         </w:tc>
       </w:tr>
@@ -730,6 +879,14 @@
                 <w:lang w:eastAsia="en-GB"/>
               </w:rPr>
             </w:pPr>
+            <w:r>
+              <w:rPr>
+                <w:rFonts w:eastAsia="Times New Roman" w:cs="Times New Roman"/>
+                <w:color w:val="000000"/>
+                <w:lang w:eastAsia="en-GB"/>
+              </w:rPr>
+              <w:t>7</w:t>
+            </w:r>
           </w:p>
         </w:tc>
       </w:tr>
@@ -798,6 +955,14 @@
                 <w:lang w:eastAsia="en-GB"/>
               </w:rPr>
             </w:pPr>
+            <w:r>
+              <w:rPr>
+                <w:rFonts w:eastAsia="Times New Roman" w:cs="Times New Roman"/>
+                <w:color w:val="000000"/>
+                <w:lang w:eastAsia="en-GB"/>
+              </w:rPr>
+              <w:t>7</w:t>
+            </w:r>
           </w:p>
         </w:tc>
       </w:tr>
@@ -866,6 +1031,14 @@
                 <w:lang w:eastAsia="en-GB"/>
               </w:rPr>
             </w:pPr>
+            <w:r>
+              <w:rPr>
+                <w:rFonts w:eastAsia="Times New Roman" w:cs="Times New Roman"/>
+                <w:color w:val="000000"/>
+                <w:lang w:eastAsia="en-GB"/>
+              </w:rPr>
+              <w:t>7</w:t>
+            </w:r>
           </w:p>
         </w:tc>
       </w:tr>
@@ -934,6 +1107,14 @@
                 <w:lang w:eastAsia="en-GB"/>
               </w:rPr>
             </w:pPr>
+            <w:r>
+              <w:rPr>
+                <w:rFonts w:eastAsia="Times New Roman" w:cs="Times New Roman"/>
+                <w:color w:val="000000"/>
+                <w:lang w:eastAsia="en-GB"/>
+              </w:rPr>
+              <w:t>7</w:t>
+            </w:r>
           </w:p>
         </w:tc>
       </w:tr>
@@ -1002,6 +1183,14 @@
                 <w:lang w:eastAsia="en-GB"/>
               </w:rPr>
             </w:pPr>
+            <w:r>
+              <w:rPr>
+                <w:rFonts w:eastAsia="Times New Roman" w:cs="Times New Roman"/>
+                <w:color w:val="000000"/>
+                <w:lang w:eastAsia="en-GB"/>
+              </w:rPr>
+              <w:t>6</w:t>
+            </w:r>
           </w:p>
         </w:tc>
       </w:tr>
@@ -1009,18 +1198,12 @@
     <w:p>
       <w:pPr>
         <w:pStyle w:val="ListParagraph"/>
-        <w:numPr>
-          <w:ilvl w:val="1"/>
-          <w:numId w:val="1"/>
-        </w:numPr>
-        <w:tabs>
-          <w:tab w:val="clear" w:pos="1440"/>
-          <w:tab w:val="num" w:pos="1080"/>
-        </w:tabs>
         <w:spacing w:before="100" w:beforeAutospacing="1" w:after="100" w:afterAutospacing="1" w:line="240" w:lineRule="auto"/>
         <w:ind w:left="1080"/>
         <w:rPr>
           <w:rFonts w:eastAsia="Times New Roman" w:cs="Times New Roman"/>
+          <w:b/>
+          <w:bCs/>
           <w:color w:val="000000"/>
           <w:lang w:eastAsia="en-GB"/>
         </w:rPr>
@@ -1028,10 +1211,22 @@
       <w:r>
         <w:rPr>
           <w:rFonts w:eastAsia="Times New Roman" w:cs="Times New Roman"/>
-          <w:color w:val="000000"/>
-          <w:lang w:eastAsia="en-GB"/>
-        </w:rPr>
-        <w:t>Show the similarity matrix D as a table of values (for all pairs of sequences).</w:t>
+          <w:b/>
+          <w:bCs/>
+          <w:color w:val="000000"/>
+          <w:lang w:eastAsia="en-GB"/>
+        </w:rPr>
+        <w:t>Similarity Matrix</w:t>
+      </w:r>
+      <w:r>
+        <w:rPr>
+          <w:rFonts w:eastAsia="Times New Roman" w:cs="Times New Roman"/>
+          <w:b/>
+          <w:bCs/>
+          <w:color w:val="000000"/>
+          <w:lang w:eastAsia="en-GB"/>
+        </w:rPr>
+        <w:t xml:space="preserve"> D</w:t>
       </w:r>
     </w:p>
     <w:tbl>
@@ -1042,17 +1237,17 @@
         <w:tblLook w:val="04A0" w:firstRow="1" w:lastRow="0" w:firstColumn="1" w:lastColumn="0" w:noHBand="0" w:noVBand="1"/>
       </w:tblPr>
       <w:tblGrid>
-        <w:gridCol w:w="787"/>
-        <w:gridCol w:w="752"/>
-        <w:gridCol w:w="752"/>
-        <w:gridCol w:w="752"/>
-        <w:gridCol w:w="753"/>
-        <w:gridCol w:w="753"/>
-        <w:gridCol w:w="753"/>
-        <w:gridCol w:w="753"/>
-        <w:gridCol w:w="753"/>
-        <w:gridCol w:w="753"/>
-        <w:gridCol w:w="735"/>
+        <w:gridCol w:w="719"/>
+        <w:gridCol w:w="774"/>
+        <w:gridCol w:w="774"/>
+        <w:gridCol w:w="774"/>
+        <w:gridCol w:w="774"/>
+        <w:gridCol w:w="774"/>
+        <w:gridCol w:w="774"/>
+        <w:gridCol w:w="710"/>
+        <w:gridCol w:w="774"/>
+        <w:gridCol w:w="774"/>
+        <w:gridCol w:w="675"/>
       </w:tblGrid>
       <w:tr>
         <w:tc>
@@ -1531,22 +1726,33 @@
         <w:tc>
           <w:tcPr>
             <w:tcW w:w="752" w:type="dxa"/>
-          </w:tcPr>
-          <w:p>
-            <w:pPr>
-              <w:spacing w:before="100" w:beforeAutospacing="1" w:after="100" w:afterAutospacing="1"/>
-              <w:rPr>
-                <w:rFonts w:eastAsia="Times New Roman" w:cs="Times New Roman"/>
-                <w:color w:val="000000"/>
-                <w:lang w:eastAsia="en-GB"/>
-              </w:rPr>
-            </w:pPr>
+            <w:vAlign w:val="bottom"/>
+          </w:tcPr>
+          <w:p>
+            <w:pPr>
+              <w:spacing w:before="100" w:beforeAutospacing="1" w:after="100" w:afterAutospacing="1"/>
+              <w:rPr>
+                <w:rFonts w:eastAsia="Times New Roman" w:cs="Times New Roman"/>
+                <w:color w:val="000000"/>
+                <w:lang w:eastAsia="en-GB"/>
+              </w:rPr>
+            </w:pPr>
+            <w:r>
+              <w:rPr>
+                <w:rFonts w:ascii="Calibri" w:hAnsi="Calibri" w:cs="Calibri"/>
+                <w:color w:val="000000"/>
+                <w:sz w:val="22"/>
+                <w:szCs w:val="22"/>
+              </w:rPr>
+              <w:t>28965</w:t>
+            </w:r>
           </w:p>
         </w:tc>
         <w:tc>
           <w:tcPr>
             <w:tcW w:w="752" w:type="dxa"/>
             <w:shd w:val="clear" w:color="auto" w:fill="7F7F7F" w:themeFill="text1" w:themeFillTint="80"/>
+            <w:vAlign w:val="bottom"/>
           </w:tcPr>
           <w:p>
             <w:pPr>
@@ -1563,102 +1769,109 @@
           <w:tcPr>
             <w:tcW w:w="752" w:type="dxa"/>
             <w:shd w:val="clear" w:color="auto" w:fill="7F7F7F" w:themeFill="text1" w:themeFillTint="80"/>
-          </w:tcPr>
-          <w:p>
-            <w:pPr>
-              <w:spacing w:before="100" w:beforeAutospacing="1" w:after="100" w:afterAutospacing="1"/>
-              <w:rPr>
-                <w:rFonts w:eastAsia="Times New Roman" w:cs="Times New Roman"/>
-                <w:color w:val="000000"/>
-                <w:lang w:eastAsia="en-GB"/>
-              </w:rPr>
-            </w:pPr>
-          </w:p>
-        </w:tc>
-        <w:tc>
-          <w:tcPr>
-            <w:tcW w:w="753" w:type="dxa"/>
-            <w:shd w:val="clear" w:color="auto" w:fill="7F7F7F" w:themeFill="text1" w:themeFillTint="80"/>
-          </w:tcPr>
-          <w:p>
-            <w:pPr>
-              <w:spacing w:before="100" w:beforeAutospacing="1" w:after="100" w:afterAutospacing="1"/>
-              <w:rPr>
-                <w:rFonts w:eastAsia="Times New Roman" w:cs="Times New Roman"/>
-                <w:color w:val="000000"/>
-                <w:lang w:eastAsia="en-GB"/>
-              </w:rPr>
-            </w:pPr>
-          </w:p>
-        </w:tc>
-        <w:tc>
-          <w:tcPr>
-            <w:tcW w:w="753" w:type="dxa"/>
-            <w:shd w:val="clear" w:color="auto" w:fill="7F7F7F" w:themeFill="text1" w:themeFillTint="80"/>
-          </w:tcPr>
-          <w:p>
-            <w:pPr>
-              <w:spacing w:before="100" w:beforeAutospacing="1" w:after="100" w:afterAutospacing="1"/>
-              <w:rPr>
-                <w:rFonts w:eastAsia="Times New Roman" w:cs="Times New Roman"/>
-                <w:color w:val="000000"/>
-                <w:lang w:eastAsia="en-GB"/>
-              </w:rPr>
-            </w:pPr>
-          </w:p>
-        </w:tc>
-        <w:tc>
-          <w:tcPr>
-            <w:tcW w:w="753" w:type="dxa"/>
-            <w:shd w:val="clear" w:color="auto" w:fill="7F7F7F" w:themeFill="text1" w:themeFillTint="80"/>
-          </w:tcPr>
-          <w:p>
-            <w:pPr>
-              <w:spacing w:before="100" w:beforeAutospacing="1" w:after="100" w:afterAutospacing="1"/>
-              <w:rPr>
-                <w:rFonts w:eastAsia="Times New Roman" w:cs="Times New Roman"/>
-                <w:color w:val="000000"/>
-                <w:lang w:eastAsia="en-GB"/>
-              </w:rPr>
-            </w:pPr>
-          </w:p>
-        </w:tc>
-        <w:tc>
-          <w:tcPr>
-            <w:tcW w:w="753" w:type="dxa"/>
-            <w:shd w:val="clear" w:color="auto" w:fill="7F7F7F" w:themeFill="text1" w:themeFillTint="80"/>
-          </w:tcPr>
-          <w:p>
-            <w:pPr>
-              <w:spacing w:before="100" w:beforeAutospacing="1" w:after="100" w:afterAutospacing="1"/>
-              <w:rPr>
-                <w:rFonts w:eastAsia="Times New Roman" w:cs="Times New Roman"/>
-                <w:color w:val="000000"/>
-                <w:lang w:eastAsia="en-GB"/>
-              </w:rPr>
-            </w:pPr>
-          </w:p>
-        </w:tc>
-        <w:tc>
-          <w:tcPr>
-            <w:tcW w:w="753" w:type="dxa"/>
-            <w:shd w:val="clear" w:color="auto" w:fill="7F7F7F" w:themeFill="text1" w:themeFillTint="80"/>
-          </w:tcPr>
-          <w:p>
-            <w:pPr>
-              <w:spacing w:before="100" w:beforeAutospacing="1" w:after="100" w:afterAutospacing="1"/>
-              <w:rPr>
-                <w:rFonts w:eastAsia="Times New Roman" w:cs="Times New Roman"/>
-                <w:color w:val="000000"/>
-                <w:lang w:eastAsia="en-GB"/>
-              </w:rPr>
-            </w:pPr>
-          </w:p>
-        </w:tc>
-        <w:tc>
-          <w:tcPr>
-            <w:tcW w:w="753" w:type="dxa"/>
-            <w:shd w:val="clear" w:color="auto" w:fill="7F7F7F" w:themeFill="text1" w:themeFillTint="80"/>
+            <w:vAlign w:val="bottom"/>
+          </w:tcPr>
+          <w:p>
+            <w:pPr>
+              <w:spacing w:before="100" w:beforeAutospacing="1" w:after="100" w:afterAutospacing="1"/>
+              <w:rPr>
+                <w:rFonts w:eastAsia="Times New Roman" w:cs="Times New Roman"/>
+                <w:color w:val="000000"/>
+                <w:lang w:eastAsia="en-GB"/>
+              </w:rPr>
+            </w:pPr>
+          </w:p>
+        </w:tc>
+        <w:tc>
+          <w:tcPr>
+            <w:tcW w:w="753" w:type="dxa"/>
+            <w:shd w:val="clear" w:color="auto" w:fill="7F7F7F" w:themeFill="text1" w:themeFillTint="80"/>
+            <w:vAlign w:val="bottom"/>
+          </w:tcPr>
+          <w:p>
+            <w:pPr>
+              <w:spacing w:before="100" w:beforeAutospacing="1" w:after="100" w:afterAutospacing="1"/>
+              <w:rPr>
+                <w:rFonts w:eastAsia="Times New Roman" w:cs="Times New Roman"/>
+                <w:color w:val="000000"/>
+                <w:lang w:eastAsia="en-GB"/>
+              </w:rPr>
+            </w:pPr>
+          </w:p>
+        </w:tc>
+        <w:tc>
+          <w:tcPr>
+            <w:tcW w:w="753" w:type="dxa"/>
+            <w:shd w:val="clear" w:color="auto" w:fill="7F7F7F" w:themeFill="text1" w:themeFillTint="80"/>
+            <w:vAlign w:val="bottom"/>
+          </w:tcPr>
+          <w:p>
+            <w:pPr>
+              <w:spacing w:before="100" w:beforeAutospacing="1" w:after="100" w:afterAutospacing="1"/>
+              <w:rPr>
+                <w:rFonts w:eastAsia="Times New Roman" w:cs="Times New Roman"/>
+                <w:color w:val="000000"/>
+                <w:lang w:eastAsia="en-GB"/>
+              </w:rPr>
+            </w:pPr>
+          </w:p>
+        </w:tc>
+        <w:tc>
+          <w:tcPr>
+            <w:tcW w:w="753" w:type="dxa"/>
+            <w:shd w:val="clear" w:color="auto" w:fill="7F7F7F" w:themeFill="text1" w:themeFillTint="80"/>
+            <w:vAlign w:val="bottom"/>
+          </w:tcPr>
+          <w:p>
+            <w:pPr>
+              <w:spacing w:before="100" w:beforeAutospacing="1" w:after="100" w:afterAutospacing="1"/>
+              <w:rPr>
+                <w:rFonts w:eastAsia="Times New Roman" w:cs="Times New Roman"/>
+                <w:color w:val="000000"/>
+                <w:lang w:eastAsia="en-GB"/>
+              </w:rPr>
+            </w:pPr>
+          </w:p>
+        </w:tc>
+        <w:tc>
+          <w:tcPr>
+            <w:tcW w:w="753" w:type="dxa"/>
+            <w:shd w:val="clear" w:color="auto" w:fill="7F7F7F" w:themeFill="text1" w:themeFillTint="80"/>
+            <w:vAlign w:val="bottom"/>
+          </w:tcPr>
+          <w:p>
+            <w:pPr>
+              <w:spacing w:before="100" w:beforeAutospacing="1" w:after="100" w:afterAutospacing="1"/>
+              <w:rPr>
+                <w:rFonts w:eastAsia="Times New Roman" w:cs="Times New Roman"/>
+                <w:color w:val="000000"/>
+                <w:lang w:eastAsia="en-GB"/>
+              </w:rPr>
+            </w:pPr>
+          </w:p>
+        </w:tc>
+        <w:tc>
+          <w:tcPr>
+            <w:tcW w:w="753" w:type="dxa"/>
+            <w:shd w:val="clear" w:color="auto" w:fill="7F7F7F" w:themeFill="text1" w:themeFillTint="80"/>
+            <w:vAlign w:val="bottom"/>
+          </w:tcPr>
+          <w:p>
+            <w:pPr>
+              <w:spacing w:before="100" w:beforeAutospacing="1" w:after="100" w:afterAutospacing="1"/>
+              <w:rPr>
+                <w:rFonts w:eastAsia="Times New Roman" w:cs="Times New Roman"/>
+                <w:color w:val="000000"/>
+                <w:lang w:eastAsia="en-GB"/>
+              </w:rPr>
+            </w:pPr>
+          </w:p>
+        </w:tc>
+        <w:tc>
+          <w:tcPr>
+            <w:tcW w:w="753" w:type="dxa"/>
+            <w:shd w:val="clear" w:color="auto" w:fill="7F7F7F" w:themeFill="text1" w:themeFillTint="80"/>
+            <w:vAlign w:val="bottom"/>
           </w:tcPr>
           <w:p>
             <w:pPr>
@@ -1715,133 +1928,160 @@
         <w:tc>
           <w:tcPr>
             <w:tcW w:w="752" w:type="dxa"/>
-          </w:tcPr>
-          <w:p>
-            <w:pPr>
-              <w:spacing w:before="100" w:beforeAutospacing="1" w:after="100" w:afterAutospacing="1"/>
-              <w:rPr>
-                <w:rFonts w:eastAsia="Times New Roman" w:cs="Times New Roman"/>
-                <w:color w:val="000000"/>
-                <w:lang w:eastAsia="en-GB"/>
-              </w:rPr>
-            </w:pPr>
+            <w:vAlign w:val="bottom"/>
+          </w:tcPr>
+          <w:p>
+            <w:pPr>
+              <w:spacing w:before="100" w:beforeAutospacing="1" w:after="100" w:afterAutospacing="1"/>
+              <w:rPr>
+                <w:rFonts w:eastAsia="Times New Roman" w:cs="Times New Roman"/>
+                <w:color w:val="000000"/>
+                <w:lang w:eastAsia="en-GB"/>
+              </w:rPr>
+            </w:pPr>
+            <w:r>
+              <w:rPr>
+                <w:rFonts w:ascii="Calibri" w:hAnsi="Calibri" w:cs="Calibri"/>
+                <w:color w:val="000000"/>
+                <w:sz w:val="22"/>
+                <w:szCs w:val="22"/>
+              </w:rPr>
+              <w:t>28976</w:t>
+            </w:r>
           </w:p>
         </w:tc>
         <w:tc>
           <w:tcPr>
             <w:tcW w:w="752" w:type="dxa"/>
-          </w:tcPr>
-          <w:p>
-            <w:pPr>
-              <w:spacing w:before="100" w:beforeAutospacing="1" w:after="100" w:afterAutospacing="1"/>
-              <w:rPr>
-                <w:rFonts w:eastAsia="Times New Roman" w:cs="Times New Roman"/>
-                <w:color w:val="000000"/>
-                <w:lang w:eastAsia="en-GB"/>
-              </w:rPr>
-            </w:pPr>
+            <w:vAlign w:val="bottom"/>
+          </w:tcPr>
+          <w:p>
+            <w:pPr>
+              <w:spacing w:before="100" w:beforeAutospacing="1" w:after="100" w:afterAutospacing="1"/>
+              <w:rPr>
+                <w:rFonts w:eastAsia="Times New Roman" w:cs="Times New Roman"/>
+                <w:color w:val="000000"/>
+                <w:lang w:eastAsia="en-GB"/>
+              </w:rPr>
+            </w:pPr>
+            <w:r>
+              <w:rPr>
+                <w:rFonts w:ascii="Calibri" w:hAnsi="Calibri" w:cs="Calibri"/>
+                <w:color w:val="000000"/>
+                <w:sz w:val="22"/>
+                <w:szCs w:val="22"/>
+              </w:rPr>
+              <w:t>29865</w:t>
+            </w:r>
           </w:p>
         </w:tc>
         <w:tc>
           <w:tcPr>
             <w:tcW w:w="752" w:type="dxa"/>
             <w:shd w:val="clear" w:color="auto" w:fill="7F7F7F" w:themeFill="text1" w:themeFillTint="80"/>
-          </w:tcPr>
-          <w:p>
-            <w:pPr>
-              <w:spacing w:before="100" w:beforeAutospacing="1" w:after="100" w:afterAutospacing="1"/>
-              <w:rPr>
-                <w:rFonts w:eastAsia="Times New Roman" w:cs="Times New Roman"/>
-                <w:color w:val="000000"/>
-                <w:lang w:eastAsia="en-GB"/>
-              </w:rPr>
-            </w:pPr>
-          </w:p>
-        </w:tc>
-        <w:tc>
-          <w:tcPr>
-            <w:tcW w:w="753" w:type="dxa"/>
-            <w:shd w:val="clear" w:color="auto" w:fill="7F7F7F" w:themeFill="text1" w:themeFillTint="80"/>
-          </w:tcPr>
-          <w:p>
-            <w:pPr>
-              <w:spacing w:before="100" w:beforeAutospacing="1" w:after="100" w:afterAutospacing="1"/>
-              <w:rPr>
-                <w:rFonts w:eastAsia="Times New Roman" w:cs="Times New Roman"/>
-                <w:color w:val="000000"/>
-                <w:lang w:eastAsia="en-GB"/>
-              </w:rPr>
-            </w:pPr>
-          </w:p>
-        </w:tc>
-        <w:tc>
-          <w:tcPr>
-            <w:tcW w:w="753" w:type="dxa"/>
-            <w:shd w:val="clear" w:color="auto" w:fill="7F7F7F" w:themeFill="text1" w:themeFillTint="80"/>
-          </w:tcPr>
-          <w:p>
-            <w:pPr>
-              <w:spacing w:before="100" w:beforeAutospacing="1" w:after="100" w:afterAutospacing="1"/>
-              <w:rPr>
-                <w:rFonts w:eastAsia="Times New Roman" w:cs="Times New Roman"/>
-                <w:color w:val="000000"/>
-                <w:lang w:eastAsia="en-GB"/>
-              </w:rPr>
-            </w:pPr>
-          </w:p>
-        </w:tc>
-        <w:tc>
-          <w:tcPr>
-            <w:tcW w:w="753" w:type="dxa"/>
-            <w:shd w:val="clear" w:color="auto" w:fill="7F7F7F" w:themeFill="text1" w:themeFillTint="80"/>
-          </w:tcPr>
-          <w:p>
-            <w:pPr>
-              <w:spacing w:before="100" w:beforeAutospacing="1" w:after="100" w:afterAutospacing="1"/>
-              <w:rPr>
-                <w:rFonts w:eastAsia="Times New Roman" w:cs="Times New Roman"/>
-                <w:color w:val="000000"/>
-                <w:lang w:eastAsia="en-GB"/>
-              </w:rPr>
-            </w:pPr>
-          </w:p>
-        </w:tc>
-        <w:tc>
-          <w:tcPr>
-            <w:tcW w:w="753" w:type="dxa"/>
-            <w:shd w:val="clear" w:color="auto" w:fill="7F7F7F" w:themeFill="text1" w:themeFillTint="80"/>
-          </w:tcPr>
-          <w:p>
-            <w:pPr>
-              <w:spacing w:before="100" w:beforeAutospacing="1" w:after="100" w:afterAutospacing="1"/>
-              <w:rPr>
-                <w:rFonts w:eastAsia="Times New Roman" w:cs="Times New Roman"/>
-                <w:color w:val="000000"/>
-                <w:lang w:eastAsia="en-GB"/>
-              </w:rPr>
-            </w:pPr>
-          </w:p>
-        </w:tc>
-        <w:tc>
-          <w:tcPr>
-            <w:tcW w:w="753" w:type="dxa"/>
-            <w:shd w:val="clear" w:color="auto" w:fill="7F7F7F" w:themeFill="text1" w:themeFillTint="80"/>
-          </w:tcPr>
-          <w:p>
-            <w:pPr>
-              <w:spacing w:before="100" w:beforeAutospacing="1" w:after="100" w:afterAutospacing="1"/>
-              <w:rPr>
-                <w:rFonts w:eastAsia="Times New Roman" w:cs="Times New Roman"/>
-                <w:color w:val="000000"/>
-                <w:lang w:eastAsia="en-GB"/>
-              </w:rPr>
-            </w:pPr>
-          </w:p>
-        </w:tc>
-        <w:tc>
-          <w:tcPr>
-            <w:tcW w:w="753" w:type="dxa"/>
-            <w:shd w:val="clear" w:color="auto" w:fill="7F7F7F" w:themeFill="text1" w:themeFillTint="80"/>
+            <w:vAlign w:val="bottom"/>
+          </w:tcPr>
+          <w:p>
+            <w:pPr>
+              <w:spacing w:before="100" w:beforeAutospacing="1" w:after="100" w:afterAutospacing="1"/>
+              <w:rPr>
+                <w:rFonts w:eastAsia="Times New Roman" w:cs="Times New Roman"/>
+                <w:color w:val="000000"/>
+                <w:lang w:eastAsia="en-GB"/>
+              </w:rPr>
+            </w:pPr>
+          </w:p>
+        </w:tc>
+        <w:tc>
+          <w:tcPr>
+            <w:tcW w:w="753" w:type="dxa"/>
+            <w:shd w:val="clear" w:color="auto" w:fill="7F7F7F" w:themeFill="text1" w:themeFillTint="80"/>
+            <w:vAlign w:val="bottom"/>
+          </w:tcPr>
+          <w:p>
+            <w:pPr>
+              <w:spacing w:before="100" w:beforeAutospacing="1" w:after="100" w:afterAutospacing="1"/>
+              <w:rPr>
+                <w:rFonts w:eastAsia="Times New Roman" w:cs="Times New Roman"/>
+                <w:color w:val="000000"/>
+                <w:lang w:eastAsia="en-GB"/>
+              </w:rPr>
+            </w:pPr>
+          </w:p>
+        </w:tc>
+        <w:tc>
+          <w:tcPr>
+            <w:tcW w:w="753" w:type="dxa"/>
+            <w:shd w:val="clear" w:color="auto" w:fill="7F7F7F" w:themeFill="text1" w:themeFillTint="80"/>
+            <w:vAlign w:val="bottom"/>
+          </w:tcPr>
+          <w:p>
+            <w:pPr>
+              <w:spacing w:before="100" w:beforeAutospacing="1" w:after="100" w:afterAutospacing="1"/>
+              <w:rPr>
+                <w:rFonts w:eastAsia="Times New Roman" w:cs="Times New Roman"/>
+                <w:color w:val="000000"/>
+                <w:lang w:eastAsia="en-GB"/>
+              </w:rPr>
+            </w:pPr>
+          </w:p>
+        </w:tc>
+        <w:tc>
+          <w:tcPr>
+            <w:tcW w:w="753" w:type="dxa"/>
+            <w:shd w:val="clear" w:color="auto" w:fill="7F7F7F" w:themeFill="text1" w:themeFillTint="80"/>
+            <w:vAlign w:val="bottom"/>
+          </w:tcPr>
+          <w:p>
+            <w:pPr>
+              <w:spacing w:before="100" w:beforeAutospacing="1" w:after="100" w:afterAutospacing="1"/>
+              <w:rPr>
+                <w:rFonts w:eastAsia="Times New Roman" w:cs="Times New Roman"/>
+                <w:color w:val="000000"/>
+                <w:lang w:eastAsia="en-GB"/>
+              </w:rPr>
+            </w:pPr>
+          </w:p>
+        </w:tc>
+        <w:tc>
+          <w:tcPr>
+            <w:tcW w:w="753" w:type="dxa"/>
+            <w:shd w:val="clear" w:color="auto" w:fill="7F7F7F" w:themeFill="text1" w:themeFillTint="80"/>
+            <w:vAlign w:val="bottom"/>
+          </w:tcPr>
+          <w:p>
+            <w:pPr>
+              <w:spacing w:before="100" w:beforeAutospacing="1" w:after="100" w:afterAutospacing="1"/>
+              <w:rPr>
+                <w:rFonts w:eastAsia="Times New Roman" w:cs="Times New Roman"/>
+                <w:color w:val="000000"/>
+                <w:lang w:eastAsia="en-GB"/>
+              </w:rPr>
+            </w:pPr>
+          </w:p>
+        </w:tc>
+        <w:tc>
+          <w:tcPr>
+            <w:tcW w:w="753" w:type="dxa"/>
+            <w:shd w:val="clear" w:color="auto" w:fill="7F7F7F" w:themeFill="text1" w:themeFillTint="80"/>
+            <w:vAlign w:val="bottom"/>
+          </w:tcPr>
+          <w:p>
+            <w:pPr>
+              <w:spacing w:before="100" w:beforeAutospacing="1" w:after="100" w:afterAutospacing="1"/>
+              <w:rPr>
+                <w:rFonts w:eastAsia="Times New Roman" w:cs="Times New Roman"/>
+                <w:color w:val="000000"/>
+                <w:lang w:eastAsia="en-GB"/>
+              </w:rPr>
+            </w:pPr>
+          </w:p>
+        </w:tc>
+        <w:tc>
+          <w:tcPr>
+            <w:tcW w:w="753" w:type="dxa"/>
+            <w:shd w:val="clear" w:color="auto" w:fill="7F7F7F" w:themeFill="text1" w:themeFillTint="80"/>
+            <w:vAlign w:val="bottom"/>
           </w:tcPr>
           <w:p>
             <w:pPr>
@@ -1898,132 +2138,168 @@
         <w:tc>
           <w:tcPr>
             <w:tcW w:w="752" w:type="dxa"/>
-          </w:tcPr>
-          <w:p>
-            <w:pPr>
-              <w:spacing w:before="100" w:beforeAutospacing="1" w:after="100" w:afterAutospacing="1"/>
-              <w:rPr>
-                <w:rFonts w:eastAsia="Times New Roman" w:cs="Times New Roman"/>
-                <w:color w:val="000000"/>
-                <w:lang w:eastAsia="en-GB"/>
-              </w:rPr>
-            </w:pPr>
+            <w:vAlign w:val="bottom"/>
+          </w:tcPr>
+          <w:p>
+            <w:pPr>
+              <w:spacing w:before="100" w:beforeAutospacing="1" w:after="100" w:afterAutospacing="1"/>
+              <w:rPr>
+                <w:rFonts w:eastAsia="Times New Roman" w:cs="Times New Roman"/>
+                <w:color w:val="000000"/>
+                <w:lang w:eastAsia="en-GB"/>
+              </w:rPr>
+            </w:pPr>
+            <w:r>
+              <w:rPr>
+                <w:rFonts w:ascii="Calibri" w:hAnsi="Calibri" w:cs="Calibri"/>
+                <w:color w:val="000000"/>
+                <w:sz w:val="22"/>
+                <w:szCs w:val="22"/>
+              </w:rPr>
+              <w:t>28947</w:t>
+            </w:r>
           </w:p>
         </w:tc>
         <w:tc>
           <w:tcPr>
             <w:tcW w:w="752" w:type="dxa"/>
-          </w:tcPr>
-          <w:p>
-            <w:pPr>
-              <w:spacing w:before="100" w:beforeAutospacing="1" w:after="100" w:afterAutospacing="1"/>
-              <w:rPr>
-                <w:rFonts w:eastAsia="Times New Roman" w:cs="Times New Roman"/>
-                <w:color w:val="000000"/>
-                <w:lang w:eastAsia="en-GB"/>
-              </w:rPr>
-            </w:pPr>
+            <w:vAlign w:val="bottom"/>
+          </w:tcPr>
+          <w:p>
+            <w:pPr>
+              <w:spacing w:before="100" w:beforeAutospacing="1" w:after="100" w:afterAutospacing="1"/>
+              <w:rPr>
+                <w:rFonts w:eastAsia="Times New Roman" w:cs="Times New Roman"/>
+                <w:color w:val="000000"/>
+                <w:lang w:eastAsia="en-GB"/>
+              </w:rPr>
+            </w:pPr>
+            <w:r>
+              <w:rPr>
+                <w:rFonts w:ascii="Calibri" w:hAnsi="Calibri" w:cs="Calibri"/>
+                <w:color w:val="000000"/>
+                <w:sz w:val="22"/>
+                <w:szCs w:val="22"/>
+              </w:rPr>
+              <w:t>29845</w:t>
+            </w:r>
           </w:p>
         </w:tc>
         <w:tc>
           <w:tcPr>
             <w:tcW w:w="752" w:type="dxa"/>
-          </w:tcPr>
-          <w:p>
-            <w:pPr>
-              <w:spacing w:before="100" w:beforeAutospacing="1" w:after="100" w:afterAutospacing="1"/>
-              <w:rPr>
-                <w:rFonts w:eastAsia="Times New Roman" w:cs="Times New Roman"/>
-                <w:color w:val="000000"/>
-                <w:lang w:eastAsia="en-GB"/>
-              </w:rPr>
-            </w:pPr>
-          </w:p>
-        </w:tc>
-        <w:tc>
-          <w:tcPr>
-            <w:tcW w:w="753" w:type="dxa"/>
-            <w:shd w:val="clear" w:color="auto" w:fill="7F7F7F" w:themeFill="text1" w:themeFillTint="80"/>
-          </w:tcPr>
-          <w:p>
-            <w:pPr>
-              <w:spacing w:before="100" w:beforeAutospacing="1" w:after="100" w:afterAutospacing="1"/>
-              <w:rPr>
-                <w:rFonts w:eastAsia="Times New Roman" w:cs="Times New Roman"/>
-                <w:color w:val="000000"/>
-                <w:lang w:eastAsia="en-GB"/>
-              </w:rPr>
-            </w:pPr>
-          </w:p>
-        </w:tc>
-        <w:tc>
-          <w:tcPr>
-            <w:tcW w:w="753" w:type="dxa"/>
-            <w:shd w:val="clear" w:color="auto" w:fill="7F7F7F" w:themeFill="text1" w:themeFillTint="80"/>
-          </w:tcPr>
-          <w:p>
-            <w:pPr>
-              <w:spacing w:before="100" w:beforeAutospacing="1" w:after="100" w:afterAutospacing="1"/>
-              <w:rPr>
-                <w:rFonts w:eastAsia="Times New Roman" w:cs="Times New Roman"/>
-                <w:color w:val="000000"/>
-                <w:lang w:eastAsia="en-GB"/>
-              </w:rPr>
-            </w:pPr>
-          </w:p>
-        </w:tc>
-        <w:tc>
-          <w:tcPr>
-            <w:tcW w:w="753" w:type="dxa"/>
-            <w:shd w:val="clear" w:color="auto" w:fill="7F7F7F" w:themeFill="text1" w:themeFillTint="80"/>
-          </w:tcPr>
-          <w:p>
-            <w:pPr>
-              <w:spacing w:before="100" w:beforeAutospacing="1" w:after="100" w:afterAutospacing="1"/>
-              <w:rPr>
-                <w:rFonts w:eastAsia="Times New Roman" w:cs="Times New Roman"/>
-                <w:color w:val="000000"/>
-                <w:lang w:eastAsia="en-GB"/>
-              </w:rPr>
-            </w:pPr>
-          </w:p>
-        </w:tc>
-        <w:tc>
-          <w:tcPr>
-            <w:tcW w:w="753" w:type="dxa"/>
-            <w:shd w:val="clear" w:color="auto" w:fill="7F7F7F" w:themeFill="text1" w:themeFillTint="80"/>
-          </w:tcPr>
-          <w:p>
-            <w:pPr>
-              <w:spacing w:before="100" w:beforeAutospacing="1" w:after="100" w:afterAutospacing="1"/>
-              <w:rPr>
-                <w:rFonts w:eastAsia="Times New Roman" w:cs="Times New Roman"/>
-                <w:color w:val="000000"/>
-                <w:lang w:eastAsia="en-GB"/>
-              </w:rPr>
-            </w:pPr>
-          </w:p>
-        </w:tc>
-        <w:tc>
-          <w:tcPr>
-            <w:tcW w:w="753" w:type="dxa"/>
-            <w:shd w:val="clear" w:color="auto" w:fill="7F7F7F" w:themeFill="text1" w:themeFillTint="80"/>
-          </w:tcPr>
-          <w:p>
-            <w:pPr>
-              <w:spacing w:before="100" w:beforeAutospacing="1" w:after="100" w:afterAutospacing="1"/>
-              <w:rPr>
-                <w:rFonts w:eastAsia="Times New Roman" w:cs="Times New Roman"/>
-                <w:color w:val="000000"/>
-                <w:lang w:eastAsia="en-GB"/>
-              </w:rPr>
-            </w:pPr>
-          </w:p>
-        </w:tc>
-        <w:tc>
-          <w:tcPr>
-            <w:tcW w:w="753" w:type="dxa"/>
-            <w:shd w:val="clear" w:color="auto" w:fill="7F7F7F" w:themeFill="text1" w:themeFillTint="80"/>
+            <w:vAlign w:val="bottom"/>
+          </w:tcPr>
+          <w:p>
+            <w:pPr>
+              <w:spacing w:before="100" w:beforeAutospacing="1" w:after="100" w:afterAutospacing="1"/>
+              <w:rPr>
+                <w:rFonts w:eastAsia="Times New Roman" w:cs="Times New Roman"/>
+                <w:color w:val="000000"/>
+                <w:lang w:eastAsia="en-GB"/>
+              </w:rPr>
+            </w:pPr>
+            <w:r>
+              <w:rPr>
+                <w:rFonts w:ascii="Calibri" w:hAnsi="Calibri" w:cs="Calibri"/>
+                <w:color w:val="000000"/>
+                <w:sz w:val="22"/>
+                <w:szCs w:val="22"/>
+              </w:rPr>
+              <w:t>29835</w:t>
+            </w:r>
+          </w:p>
+        </w:tc>
+        <w:tc>
+          <w:tcPr>
+            <w:tcW w:w="753" w:type="dxa"/>
+            <w:shd w:val="clear" w:color="auto" w:fill="7F7F7F" w:themeFill="text1" w:themeFillTint="80"/>
+            <w:vAlign w:val="bottom"/>
+          </w:tcPr>
+          <w:p>
+            <w:pPr>
+              <w:spacing w:before="100" w:beforeAutospacing="1" w:after="100" w:afterAutospacing="1"/>
+              <w:rPr>
+                <w:rFonts w:eastAsia="Times New Roman" w:cs="Times New Roman"/>
+                <w:color w:val="000000"/>
+                <w:lang w:eastAsia="en-GB"/>
+              </w:rPr>
+            </w:pPr>
+          </w:p>
+        </w:tc>
+        <w:tc>
+          <w:tcPr>
+            <w:tcW w:w="753" w:type="dxa"/>
+            <w:shd w:val="clear" w:color="auto" w:fill="7F7F7F" w:themeFill="text1" w:themeFillTint="80"/>
+            <w:vAlign w:val="bottom"/>
+          </w:tcPr>
+          <w:p>
+            <w:pPr>
+              <w:spacing w:before="100" w:beforeAutospacing="1" w:after="100" w:afterAutospacing="1"/>
+              <w:rPr>
+                <w:rFonts w:eastAsia="Times New Roman" w:cs="Times New Roman"/>
+                <w:color w:val="000000"/>
+                <w:lang w:eastAsia="en-GB"/>
+              </w:rPr>
+            </w:pPr>
+          </w:p>
+        </w:tc>
+        <w:tc>
+          <w:tcPr>
+            <w:tcW w:w="753" w:type="dxa"/>
+            <w:shd w:val="clear" w:color="auto" w:fill="7F7F7F" w:themeFill="text1" w:themeFillTint="80"/>
+            <w:vAlign w:val="bottom"/>
+          </w:tcPr>
+          <w:p>
+            <w:pPr>
+              <w:spacing w:before="100" w:beforeAutospacing="1" w:after="100" w:afterAutospacing="1"/>
+              <w:rPr>
+                <w:rFonts w:eastAsia="Times New Roman" w:cs="Times New Roman"/>
+                <w:color w:val="000000"/>
+                <w:lang w:eastAsia="en-GB"/>
+              </w:rPr>
+            </w:pPr>
+          </w:p>
+        </w:tc>
+        <w:tc>
+          <w:tcPr>
+            <w:tcW w:w="753" w:type="dxa"/>
+            <w:shd w:val="clear" w:color="auto" w:fill="7F7F7F" w:themeFill="text1" w:themeFillTint="80"/>
+            <w:vAlign w:val="bottom"/>
+          </w:tcPr>
+          <w:p>
+            <w:pPr>
+              <w:spacing w:before="100" w:beforeAutospacing="1" w:after="100" w:afterAutospacing="1"/>
+              <w:rPr>
+                <w:rFonts w:eastAsia="Times New Roman" w:cs="Times New Roman"/>
+                <w:color w:val="000000"/>
+                <w:lang w:eastAsia="en-GB"/>
+              </w:rPr>
+            </w:pPr>
+          </w:p>
+        </w:tc>
+        <w:tc>
+          <w:tcPr>
+            <w:tcW w:w="753" w:type="dxa"/>
+            <w:shd w:val="clear" w:color="auto" w:fill="7F7F7F" w:themeFill="text1" w:themeFillTint="80"/>
+            <w:vAlign w:val="bottom"/>
+          </w:tcPr>
+          <w:p>
+            <w:pPr>
+              <w:spacing w:before="100" w:beforeAutospacing="1" w:after="100" w:afterAutospacing="1"/>
+              <w:rPr>
+                <w:rFonts w:eastAsia="Times New Roman" w:cs="Times New Roman"/>
+                <w:color w:val="000000"/>
+                <w:lang w:eastAsia="en-GB"/>
+              </w:rPr>
+            </w:pPr>
+          </w:p>
+        </w:tc>
+        <w:tc>
+          <w:tcPr>
+            <w:tcW w:w="753" w:type="dxa"/>
+            <w:shd w:val="clear" w:color="auto" w:fill="7F7F7F" w:themeFill="text1" w:themeFillTint="80"/>
+            <w:vAlign w:val="bottom"/>
           </w:tcPr>
           <w:p>
             <w:pPr>
@@ -2080,131 +2356,176 @@
         <w:tc>
           <w:tcPr>
             <w:tcW w:w="752" w:type="dxa"/>
-          </w:tcPr>
-          <w:p>
-            <w:pPr>
-              <w:spacing w:before="100" w:beforeAutospacing="1" w:after="100" w:afterAutospacing="1"/>
-              <w:rPr>
-                <w:rFonts w:eastAsia="Times New Roman" w:cs="Times New Roman"/>
-                <w:color w:val="000000"/>
-                <w:lang w:eastAsia="en-GB"/>
-              </w:rPr>
-            </w:pPr>
+            <w:vAlign w:val="bottom"/>
+          </w:tcPr>
+          <w:p>
+            <w:pPr>
+              <w:spacing w:before="100" w:beforeAutospacing="1" w:after="100" w:afterAutospacing="1"/>
+              <w:rPr>
+                <w:rFonts w:eastAsia="Times New Roman" w:cs="Times New Roman"/>
+                <w:color w:val="000000"/>
+                <w:lang w:eastAsia="en-GB"/>
+              </w:rPr>
+            </w:pPr>
+            <w:r>
+              <w:rPr>
+                <w:rFonts w:ascii="Calibri" w:hAnsi="Calibri" w:cs="Calibri"/>
+                <w:color w:val="000000"/>
+                <w:sz w:val="22"/>
+                <w:szCs w:val="22"/>
+              </w:rPr>
+              <w:t>28958</w:t>
+            </w:r>
           </w:p>
         </w:tc>
         <w:tc>
           <w:tcPr>
             <w:tcW w:w="752" w:type="dxa"/>
-          </w:tcPr>
-          <w:p>
-            <w:pPr>
-              <w:spacing w:before="100" w:beforeAutospacing="1" w:after="100" w:afterAutospacing="1"/>
-              <w:rPr>
-                <w:rFonts w:eastAsia="Times New Roman" w:cs="Times New Roman"/>
-                <w:color w:val="000000"/>
-                <w:lang w:eastAsia="en-GB"/>
-              </w:rPr>
-            </w:pPr>
+            <w:vAlign w:val="bottom"/>
+          </w:tcPr>
+          <w:p>
+            <w:pPr>
+              <w:spacing w:before="100" w:beforeAutospacing="1" w:after="100" w:afterAutospacing="1"/>
+              <w:rPr>
+                <w:rFonts w:eastAsia="Times New Roman" w:cs="Times New Roman"/>
+                <w:color w:val="000000"/>
+                <w:lang w:eastAsia="en-GB"/>
+              </w:rPr>
+            </w:pPr>
+            <w:r>
+              <w:rPr>
+                <w:rFonts w:ascii="Calibri" w:hAnsi="Calibri" w:cs="Calibri"/>
+                <w:color w:val="000000"/>
+                <w:sz w:val="22"/>
+                <w:szCs w:val="22"/>
+              </w:rPr>
+              <w:t>29868</w:t>
+            </w:r>
           </w:p>
         </w:tc>
         <w:tc>
           <w:tcPr>
             <w:tcW w:w="752" w:type="dxa"/>
-          </w:tcPr>
-          <w:p>
-            <w:pPr>
-              <w:spacing w:before="100" w:beforeAutospacing="1" w:after="100" w:afterAutospacing="1"/>
-              <w:rPr>
-                <w:rFonts w:eastAsia="Times New Roman" w:cs="Times New Roman"/>
-                <w:color w:val="000000"/>
-                <w:lang w:eastAsia="en-GB"/>
-              </w:rPr>
-            </w:pPr>
-          </w:p>
-        </w:tc>
-        <w:tc>
-          <w:tcPr>
-            <w:tcW w:w="753" w:type="dxa"/>
-          </w:tcPr>
-          <w:p>
-            <w:pPr>
-              <w:spacing w:before="100" w:beforeAutospacing="1" w:after="100" w:afterAutospacing="1"/>
-              <w:rPr>
-                <w:rFonts w:eastAsia="Times New Roman" w:cs="Times New Roman"/>
-                <w:color w:val="000000"/>
-                <w:lang w:eastAsia="en-GB"/>
-              </w:rPr>
-            </w:pPr>
-          </w:p>
-        </w:tc>
-        <w:tc>
-          <w:tcPr>
-            <w:tcW w:w="753" w:type="dxa"/>
-            <w:shd w:val="clear" w:color="auto" w:fill="7F7F7F" w:themeFill="text1" w:themeFillTint="80"/>
-          </w:tcPr>
-          <w:p>
-            <w:pPr>
-              <w:spacing w:before="100" w:beforeAutospacing="1" w:after="100" w:afterAutospacing="1"/>
-              <w:rPr>
-                <w:rFonts w:eastAsia="Times New Roman" w:cs="Times New Roman"/>
-                <w:color w:val="000000"/>
-                <w:lang w:eastAsia="en-GB"/>
-              </w:rPr>
-            </w:pPr>
-          </w:p>
-        </w:tc>
-        <w:tc>
-          <w:tcPr>
-            <w:tcW w:w="753" w:type="dxa"/>
-            <w:shd w:val="clear" w:color="auto" w:fill="7F7F7F" w:themeFill="text1" w:themeFillTint="80"/>
-          </w:tcPr>
-          <w:p>
-            <w:pPr>
-              <w:spacing w:before="100" w:beforeAutospacing="1" w:after="100" w:afterAutospacing="1"/>
-              <w:rPr>
-                <w:rFonts w:eastAsia="Times New Roman" w:cs="Times New Roman"/>
-                <w:color w:val="000000"/>
-                <w:lang w:eastAsia="en-GB"/>
-              </w:rPr>
-            </w:pPr>
-          </w:p>
-        </w:tc>
-        <w:tc>
-          <w:tcPr>
-            <w:tcW w:w="753" w:type="dxa"/>
-            <w:shd w:val="clear" w:color="auto" w:fill="7F7F7F" w:themeFill="text1" w:themeFillTint="80"/>
-          </w:tcPr>
-          <w:p>
-            <w:pPr>
-              <w:spacing w:before="100" w:beforeAutospacing="1" w:after="100" w:afterAutospacing="1"/>
-              <w:rPr>
-                <w:rFonts w:eastAsia="Times New Roman" w:cs="Times New Roman"/>
-                <w:color w:val="000000"/>
-                <w:lang w:eastAsia="en-GB"/>
-              </w:rPr>
-            </w:pPr>
-          </w:p>
-        </w:tc>
-        <w:tc>
-          <w:tcPr>
-            <w:tcW w:w="753" w:type="dxa"/>
-            <w:shd w:val="clear" w:color="auto" w:fill="7F7F7F" w:themeFill="text1" w:themeFillTint="80"/>
-          </w:tcPr>
-          <w:p>
-            <w:pPr>
-              <w:spacing w:before="100" w:beforeAutospacing="1" w:after="100" w:afterAutospacing="1"/>
-              <w:rPr>
-                <w:rFonts w:eastAsia="Times New Roman" w:cs="Times New Roman"/>
-                <w:color w:val="000000"/>
-                <w:lang w:eastAsia="en-GB"/>
-              </w:rPr>
-            </w:pPr>
-          </w:p>
-        </w:tc>
-        <w:tc>
-          <w:tcPr>
-            <w:tcW w:w="753" w:type="dxa"/>
-            <w:shd w:val="clear" w:color="auto" w:fill="7F7F7F" w:themeFill="text1" w:themeFillTint="80"/>
+            <w:vAlign w:val="bottom"/>
+          </w:tcPr>
+          <w:p>
+            <w:pPr>
+              <w:spacing w:before="100" w:beforeAutospacing="1" w:after="100" w:afterAutospacing="1"/>
+              <w:rPr>
+                <w:rFonts w:eastAsia="Times New Roman" w:cs="Times New Roman"/>
+                <w:color w:val="000000"/>
+                <w:lang w:eastAsia="en-GB"/>
+              </w:rPr>
+            </w:pPr>
+            <w:r>
+              <w:rPr>
+                <w:rFonts w:ascii="Calibri" w:hAnsi="Calibri" w:cs="Calibri"/>
+                <w:color w:val="000000"/>
+                <w:sz w:val="22"/>
+                <w:szCs w:val="22"/>
+              </w:rPr>
+              <w:t>29861</w:t>
+            </w:r>
+          </w:p>
+        </w:tc>
+        <w:tc>
+          <w:tcPr>
+            <w:tcW w:w="753" w:type="dxa"/>
+            <w:vAlign w:val="bottom"/>
+          </w:tcPr>
+          <w:p>
+            <w:pPr>
+              <w:spacing w:before="100" w:beforeAutospacing="1" w:after="100" w:afterAutospacing="1"/>
+              <w:rPr>
+                <w:rFonts w:eastAsia="Times New Roman" w:cs="Times New Roman"/>
+                <w:color w:val="000000"/>
+                <w:lang w:eastAsia="en-GB"/>
+              </w:rPr>
+            </w:pPr>
+            <w:r>
+              <w:rPr>
+                <w:rFonts w:ascii="Calibri" w:hAnsi="Calibri" w:cs="Calibri"/>
+                <w:color w:val="000000"/>
+                <w:sz w:val="22"/>
+                <w:szCs w:val="22"/>
+              </w:rPr>
+              <w:t>29844</w:t>
+            </w:r>
+          </w:p>
+        </w:tc>
+        <w:tc>
+          <w:tcPr>
+            <w:tcW w:w="753" w:type="dxa"/>
+            <w:shd w:val="clear" w:color="auto" w:fill="7F7F7F" w:themeFill="text1" w:themeFillTint="80"/>
+            <w:vAlign w:val="bottom"/>
+          </w:tcPr>
+          <w:p>
+            <w:pPr>
+              <w:spacing w:before="100" w:beforeAutospacing="1" w:after="100" w:afterAutospacing="1"/>
+              <w:rPr>
+                <w:rFonts w:eastAsia="Times New Roman" w:cs="Times New Roman"/>
+                <w:color w:val="000000"/>
+                <w:lang w:eastAsia="en-GB"/>
+              </w:rPr>
+            </w:pPr>
+          </w:p>
+        </w:tc>
+        <w:tc>
+          <w:tcPr>
+            <w:tcW w:w="753" w:type="dxa"/>
+            <w:shd w:val="clear" w:color="auto" w:fill="7F7F7F" w:themeFill="text1" w:themeFillTint="80"/>
+            <w:vAlign w:val="bottom"/>
+          </w:tcPr>
+          <w:p>
+            <w:pPr>
+              <w:spacing w:before="100" w:beforeAutospacing="1" w:after="100" w:afterAutospacing="1"/>
+              <w:rPr>
+                <w:rFonts w:eastAsia="Times New Roman" w:cs="Times New Roman"/>
+                <w:color w:val="000000"/>
+                <w:lang w:eastAsia="en-GB"/>
+              </w:rPr>
+            </w:pPr>
+          </w:p>
+        </w:tc>
+        <w:tc>
+          <w:tcPr>
+            <w:tcW w:w="753" w:type="dxa"/>
+            <w:shd w:val="clear" w:color="auto" w:fill="7F7F7F" w:themeFill="text1" w:themeFillTint="80"/>
+            <w:vAlign w:val="bottom"/>
+          </w:tcPr>
+          <w:p>
+            <w:pPr>
+              <w:spacing w:before="100" w:beforeAutospacing="1" w:after="100" w:afterAutospacing="1"/>
+              <w:rPr>
+                <w:rFonts w:eastAsia="Times New Roman" w:cs="Times New Roman"/>
+                <w:color w:val="000000"/>
+                <w:lang w:eastAsia="en-GB"/>
+              </w:rPr>
+            </w:pPr>
+          </w:p>
+        </w:tc>
+        <w:tc>
+          <w:tcPr>
+            <w:tcW w:w="753" w:type="dxa"/>
+            <w:shd w:val="clear" w:color="auto" w:fill="7F7F7F" w:themeFill="text1" w:themeFillTint="80"/>
+            <w:vAlign w:val="bottom"/>
+          </w:tcPr>
+          <w:p>
+            <w:pPr>
+              <w:spacing w:before="100" w:beforeAutospacing="1" w:after="100" w:afterAutospacing="1"/>
+              <w:rPr>
+                <w:rFonts w:eastAsia="Times New Roman" w:cs="Times New Roman"/>
+                <w:color w:val="000000"/>
+                <w:lang w:eastAsia="en-GB"/>
+              </w:rPr>
+            </w:pPr>
+          </w:p>
+        </w:tc>
+        <w:tc>
+          <w:tcPr>
+            <w:tcW w:w="753" w:type="dxa"/>
+            <w:shd w:val="clear" w:color="auto" w:fill="7F7F7F" w:themeFill="text1" w:themeFillTint="80"/>
+            <w:vAlign w:val="bottom"/>
           </w:tcPr>
           <w:p>
             <w:pPr>
@@ -2261,130 +2582,184 @@
         <w:tc>
           <w:tcPr>
             <w:tcW w:w="752" w:type="dxa"/>
-          </w:tcPr>
-          <w:p>
-            <w:pPr>
-              <w:spacing w:before="100" w:beforeAutospacing="1" w:after="100" w:afterAutospacing="1"/>
-              <w:rPr>
-                <w:rFonts w:eastAsia="Times New Roman" w:cs="Times New Roman"/>
-                <w:color w:val="000000"/>
-                <w:lang w:eastAsia="en-GB"/>
-              </w:rPr>
-            </w:pPr>
+            <w:vAlign w:val="bottom"/>
+          </w:tcPr>
+          <w:p>
+            <w:pPr>
+              <w:spacing w:before="100" w:beforeAutospacing="1" w:after="100" w:afterAutospacing="1"/>
+              <w:rPr>
+                <w:rFonts w:eastAsia="Times New Roman" w:cs="Times New Roman"/>
+                <w:color w:val="000000"/>
+                <w:lang w:eastAsia="en-GB"/>
+              </w:rPr>
+            </w:pPr>
+            <w:r>
+              <w:rPr>
+                <w:rFonts w:ascii="Calibri" w:hAnsi="Calibri" w:cs="Calibri"/>
+                <w:color w:val="000000"/>
+                <w:sz w:val="22"/>
+                <w:szCs w:val="22"/>
+              </w:rPr>
+              <w:t>20746</w:t>
+            </w:r>
           </w:p>
         </w:tc>
         <w:tc>
           <w:tcPr>
             <w:tcW w:w="752" w:type="dxa"/>
-          </w:tcPr>
-          <w:p>
-            <w:pPr>
-              <w:spacing w:before="100" w:beforeAutospacing="1" w:after="100" w:afterAutospacing="1"/>
-              <w:rPr>
-                <w:rFonts w:eastAsia="Times New Roman" w:cs="Times New Roman"/>
-                <w:color w:val="000000"/>
-                <w:lang w:eastAsia="en-GB"/>
-              </w:rPr>
-            </w:pPr>
+            <w:vAlign w:val="bottom"/>
+          </w:tcPr>
+          <w:p>
+            <w:pPr>
+              <w:spacing w:before="100" w:beforeAutospacing="1" w:after="100" w:afterAutospacing="1"/>
+              <w:rPr>
+                <w:rFonts w:eastAsia="Times New Roman" w:cs="Times New Roman"/>
+                <w:color w:val="000000"/>
+                <w:lang w:eastAsia="en-GB"/>
+              </w:rPr>
+            </w:pPr>
+            <w:r>
+              <w:rPr>
+                <w:rFonts w:ascii="Calibri" w:hAnsi="Calibri" w:cs="Calibri"/>
+                <w:color w:val="000000"/>
+                <w:sz w:val="22"/>
+                <w:szCs w:val="22"/>
+              </w:rPr>
+              <w:t>23687</w:t>
+            </w:r>
           </w:p>
         </w:tc>
         <w:tc>
           <w:tcPr>
             <w:tcW w:w="752" w:type="dxa"/>
-          </w:tcPr>
-          <w:p>
-            <w:pPr>
-              <w:spacing w:before="100" w:beforeAutospacing="1" w:after="100" w:afterAutospacing="1"/>
-              <w:rPr>
-                <w:rFonts w:eastAsia="Times New Roman" w:cs="Times New Roman"/>
-                <w:color w:val="000000"/>
-                <w:lang w:eastAsia="en-GB"/>
-              </w:rPr>
-            </w:pPr>
-          </w:p>
-        </w:tc>
-        <w:tc>
-          <w:tcPr>
-            <w:tcW w:w="753" w:type="dxa"/>
-          </w:tcPr>
-          <w:p>
-            <w:pPr>
-              <w:spacing w:before="100" w:beforeAutospacing="1" w:after="100" w:afterAutospacing="1"/>
-              <w:rPr>
-                <w:rFonts w:eastAsia="Times New Roman" w:cs="Times New Roman"/>
-                <w:color w:val="000000"/>
-                <w:lang w:eastAsia="en-GB"/>
-              </w:rPr>
-            </w:pPr>
-          </w:p>
-        </w:tc>
-        <w:tc>
-          <w:tcPr>
-            <w:tcW w:w="753" w:type="dxa"/>
-          </w:tcPr>
-          <w:p>
-            <w:pPr>
-              <w:spacing w:before="100" w:beforeAutospacing="1" w:after="100" w:afterAutospacing="1"/>
-              <w:rPr>
-                <w:rFonts w:eastAsia="Times New Roman" w:cs="Times New Roman"/>
-                <w:color w:val="000000"/>
-                <w:lang w:eastAsia="en-GB"/>
-              </w:rPr>
-            </w:pPr>
-          </w:p>
-        </w:tc>
-        <w:tc>
-          <w:tcPr>
-            <w:tcW w:w="753" w:type="dxa"/>
-            <w:shd w:val="clear" w:color="auto" w:fill="7F7F7F" w:themeFill="text1" w:themeFillTint="80"/>
-          </w:tcPr>
-          <w:p>
-            <w:pPr>
-              <w:spacing w:before="100" w:beforeAutospacing="1" w:after="100" w:afterAutospacing="1"/>
-              <w:rPr>
-                <w:rFonts w:eastAsia="Times New Roman" w:cs="Times New Roman"/>
-                <w:color w:val="000000"/>
-                <w:lang w:eastAsia="en-GB"/>
-              </w:rPr>
-            </w:pPr>
-          </w:p>
-        </w:tc>
-        <w:tc>
-          <w:tcPr>
-            <w:tcW w:w="753" w:type="dxa"/>
-            <w:shd w:val="clear" w:color="auto" w:fill="7F7F7F" w:themeFill="text1" w:themeFillTint="80"/>
-          </w:tcPr>
-          <w:p>
-            <w:pPr>
-              <w:spacing w:before="100" w:beforeAutospacing="1" w:after="100" w:afterAutospacing="1"/>
-              <w:rPr>
-                <w:rFonts w:eastAsia="Times New Roman" w:cs="Times New Roman"/>
-                <w:color w:val="000000"/>
-                <w:lang w:eastAsia="en-GB"/>
-              </w:rPr>
-            </w:pPr>
-          </w:p>
-        </w:tc>
-        <w:tc>
-          <w:tcPr>
-            <w:tcW w:w="753" w:type="dxa"/>
-            <w:shd w:val="clear" w:color="auto" w:fill="7F7F7F" w:themeFill="text1" w:themeFillTint="80"/>
-          </w:tcPr>
-          <w:p>
-            <w:pPr>
-              <w:spacing w:before="100" w:beforeAutospacing="1" w:after="100" w:afterAutospacing="1"/>
-              <w:rPr>
-                <w:rFonts w:eastAsia="Times New Roman" w:cs="Times New Roman"/>
-                <w:color w:val="000000"/>
-                <w:lang w:eastAsia="en-GB"/>
-              </w:rPr>
-            </w:pPr>
-          </w:p>
-        </w:tc>
-        <w:tc>
-          <w:tcPr>
-            <w:tcW w:w="753" w:type="dxa"/>
-            <w:shd w:val="clear" w:color="auto" w:fill="7F7F7F" w:themeFill="text1" w:themeFillTint="80"/>
+            <w:vAlign w:val="bottom"/>
+          </w:tcPr>
+          <w:p>
+            <w:pPr>
+              <w:spacing w:before="100" w:beforeAutospacing="1" w:after="100" w:afterAutospacing="1"/>
+              <w:rPr>
+                <w:rFonts w:eastAsia="Times New Roman" w:cs="Times New Roman"/>
+                <w:color w:val="000000"/>
+                <w:lang w:eastAsia="en-GB"/>
+              </w:rPr>
+            </w:pPr>
+            <w:r>
+              <w:rPr>
+                <w:rFonts w:ascii="Calibri" w:hAnsi="Calibri" w:cs="Calibri"/>
+                <w:color w:val="000000"/>
+                <w:sz w:val="22"/>
+                <w:szCs w:val="22"/>
+              </w:rPr>
+              <w:t>23679</w:t>
+            </w:r>
+          </w:p>
+        </w:tc>
+        <w:tc>
+          <w:tcPr>
+            <w:tcW w:w="753" w:type="dxa"/>
+            <w:vAlign w:val="bottom"/>
+          </w:tcPr>
+          <w:p>
+            <w:pPr>
+              <w:spacing w:before="100" w:beforeAutospacing="1" w:after="100" w:afterAutospacing="1"/>
+              <w:rPr>
+                <w:rFonts w:eastAsia="Times New Roman" w:cs="Times New Roman"/>
+                <w:color w:val="000000"/>
+                <w:lang w:eastAsia="en-GB"/>
+              </w:rPr>
+            </w:pPr>
+            <w:r>
+              <w:rPr>
+                <w:rFonts w:ascii="Calibri" w:hAnsi="Calibri" w:cs="Calibri"/>
+                <w:color w:val="000000"/>
+                <w:sz w:val="22"/>
+                <w:szCs w:val="22"/>
+              </w:rPr>
+              <w:t>23688</w:t>
+            </w:r>
+          </w:p>
+        </w:tc>
+        <w:tc>
+          <w:tcPr>
+            <w:tcW w:w="753" w:type="dxa"/>
+            <w:vAlign w:val="bottom"/>
+          </w:tcPr>
+          <w:p>
+            <w:pPr>
+              <w:spacing w:before="100" w:beforeAutospacing="1" w:after="100" w:afterAutospacing="1"/>
+              <w:rPr>
+                <w:rFonts w:eastAsia="Times New Roman" w:cs="Times New Roman"/>
+                <w:color w:val="000000"/>
+                <w:lang w:eastAsia="en-GB"/>
+              </w:rPr>
+            </w:pPr>
+            <w:r>
+              <w:rPr>
+                <w:rFonts w:ascii="Calibri" w:hAnsi="Calibri" w:cs="Calibri"/>
+                <w:color w:val="000000"/>
+                <w:sz w:val="22"/>
+                <w:szCs w:val="22"/>
+              </w:rPr>
+              <w:t>23690</w:t>
+            </w:r>
+          </w:p>
+        </w:tc>
+        <w:tc>
+          <w:tcPr>
+            <w:tcW w:w="753" w:type="dxa"/>
+            <w:shd w:val="clear" w:color="auto" w:fill="7F7F7F" w:themeFill="text1" w:themeFillTint="80"/>
+            <w:vAlign w:val="bottom"/>
+          </w:tcPr>
+          <w:p>
+            <w:pPr>
+              <w:spacing w:before="100" w:beforeAutospacing="1" w:after="100" w:afterAutospacing="1"/>
+              <w:rPr>
+                <w:rFonts w:eastAsia="Times New Roman" w:cs="Times New Roman"/>
+                <w:color w:val="000000"/>
+                <w:lang w:eastAsia="en-GB"/>
+              </w:rPr>
+            </w:pPr>
+          </w:p>
+        </w:tc>
+        <w:tc>
+          <w:tcPr>
+            <w:tcW w:w="753" w:type="dxa"/>
+            <w:shd w:val="clear" w:color="auto" w:fill="7F7F7F" w:themeFill="text1" w:themeFillTint="80"/>
+            <w:vAlign w:val="bottom"/>
+          </w:tcPr>
+          <w:p>
+            <w:pPr>
+              <w:spacing w:before="100" w:beforeAutospacing="1" w:after="100" w:afterAutospacing="1"/>
+              <w:rPr>
+                <w:rFonts w:eastAsia="Times New Roman" w:cs="Times New Roman"/>
+                <w:color w:val="000000"/>
+                <w:lang w:eastAsia="en-GB"/>
+              </w:rPr>
+            </w:pPr>
+          </w:p>
+        </w:tc>
+        <w:tc>
+          <w:tcPr>
+            <w:tcW w:w="753" w:type="dxa"/>
+            <w:shd w:val="clear" w:color="auto" w:fill="7F7F7F" w:themeFill="text1" w:themeFillTint="80"/>
+            <w:vAlign w:val="bottom"/>
+          </w:tcPr>
+          <w:p>
+            <w:pPr>
+              <w:spacing w:before="100" w:beforeAutospacing="1" w:after="100" w:afterAutospacing="1"/>
+              <w:rPr>
+                <w:rFonts w:eastAsia="Times New Roman" w:cs="Times New Roman"/>
+                <w:color w:val="000000"/>
+                <w:lang w:eastAsia="en-GB"/>
+              </w:rPr>
+            </w:pPr>
+          </w:p>
+        </w:tc>
+        <w:tc>
+          <w:tcPr>
+            <w:tcW w:w="753" w:type="dxa"/>
+            <w:shd w:val="clear" w:color="auto" w:fill="7F7F7F" w:themeFill="text1" w:themeFillTint="80"/>
+            <w:vAlign w:val="bottom"/>
           </w:tcPr>
           <w:p>
             <w:pPr>
@@ -2441,129 +2816,192 @@
         <w:tc>
           <w:tcPr>
             <w:tcW w:w="752" w:type="dxa"/>
-          </w:tcPr>
-          <w:p>
-            <w:pPr>
-              <w:spacing w:before="100" w:beforeAutospacing="1" w:after="100" w:afterAutospacing="1"/>
-              <w:rPr>
-                <w:rFonts w:eastAsia="Times New Roman" w:cs="Times New Roman"/>
-                <w:color w:val="000000"/>
-                <w:lang w:eastAsia="en-GB"/>
-              </w:rPr>
-            </w:pPr>
+            <w:vAlign w:val="bottom"/>
+          </w:tcPr>
+          <w:p>
+            <w:pPr>
+              <w:spacing w:before="100" w:beforeAutospacing="1" w:after="100" w:afterAutospacing="1"/>
+              <w:rPr>
+                <w:rFonts w:eastAsia="Times New Roman" w:cs="Times New Roman"/>
+                <w:color w:val="000000"/>
+                <w:lang w:eastAsia="en-GB"/>
+              </w:rPr>
+            </w:pPr>
+            <w:r>
+              <w:rPr>
+                <w:rFonts w:ascii="Calibri" w:hAnsi="Calibri" w:cs="Calibri"/>
+                <w:color w:val="000000"/>
+                <w:sz w:val="22"/>
+                <w:szCs w:val="22"/>
+              </w:rPr>
+              <w:t>20789</w:t>
+            </w:r>
           </w:p>
         </w:tc>
         <w:tc>
           <w:tcPr>
             <w:tcW w:w="752" w:type="dxa"/>
-          </w:tcPr>
-          <w:p>
-            <w:pPr>
-              <w:spacing w:before="100" w:beforeAutospacing="1" w:after="100" w:afterAutospacing="1"/>
-              <w:rPr>
-                <w:rFonts w:eastAsia="Times New Roman" w:cs="Times New Roman"/>
-                <w:color w:val="000000"/>
-                <w:lang w:eastAsia="en-GB"/>
-              </w:rPr>
-            </w:pPr>
+            <w:vAlign w:val="bottom"/>
+          </w:tcPr>
+          <w:p>
+            <w:pPr>
+              <w:spacing w:before="100" w:beforeAutospacing="1" w:after="100" w:afterAutospacing="1"/>
+              <w:rPr>
+                <w:rFonts w:eastAsia="Times New Roman" w:cs="Times New Roman"/>
+                <w:color w:val="000000"/>
+                <w:lang w:eastAsia="en-GB"/>
+              </w:rPr>
+            </w:pPr>
+            <w:r>
+              <w:rPr>
+                <w:rFonts w:ascii="Calibri" w:hAnsi="Calibri" w:cs="Calibri"/>
+                <w:color w:val="000000"/>
+                <w:sz w:val="22"/>
+                <w:szCs w:val="22"/>
+              </w:rPr>
+              <w:t>23761</w:t>
+            </w:r>
           </w:p>
         </w:tc>
         <w:tc>
           <w:tcPr>
             <w:tcW w:w="752" w:type="dxa"/>
-          </w:tcPr>
-          <w:p>
-            <w:pPr>
-              <w:spacing w:before="100" w:beforeAutospacing="1" w:after="100" w:afterAutospacing="1"/>
-              <w:rPr>
-                <w:rFonts w:eastAsia="Times New Roman" w:cs="Times New Roman"/>
-                <w:color w:val="000000"/>
-                <w:lang w:eastAsia="en-GB"/>
-              </w:rPr>
-            </w:pPr>
-          </w:p>
-        </w:tc>
-        <w:tc>
-          <w:tcPr>
-            <w:tcW w:w="753" w:type="dxa"/>
-          </w:tcPr>
-          <w:p>
-            <w:pPr>
-              <w:spacing w:before="100" w:beforeAutospacing="1" w:after="100" w:afterAutospacing="1"/>
-              <w:rPr>
-                <w:rFonts w:eastAsia="Times New Roman" w:cs="Times New Roman"/>
-                <w:color w:val="000000"/>
-                <w:lang w:eastAsia="en-GB"/>
-              </w:rPr>
-            </w:pPr>
-          </w:p>
-        </w:tc>
-        <w:tc>
-          <w:tcPr>
-            <w:tcW w:w="753" w:type="dxa"/>
-          </w:tcPr>
-          <w:p>
-            <w:pPr>
-              <w:spacing w:before="100" w:beforeAutospacing="1" w:after="100" w:afterAutospacing="1"/>
-              <w:rPr>
-                <w:rFonts w:eastAsia="Times New Roman" w:cs="Times New Roman"/>
-                <w:color w:val="000000"/>
-                <w:lang w:eastAsia="en-GB"/>
-              </w:rPr>
-            </w:pPr>
-          </w:p>
-        </w:tc>
-        <w:tc>
-          <w:tcPr>
-            <w:tcW w:w="753" w:type="dxa"/>
-          </w:tcPr>
-          <w:p>
-            <w:pPr>
-              <w:spacing w:before="100" w:beforeAutospacing="1" w:after="100" w:afterAutospacing="1"/>
-              <w:rPr>
-                <w:rFonts w:eastAsia="Times New Roman" w:cs="Times New Roman"/>
-                <w:color w:val="000000"/>
-                <w:lang w:eastAsia="en-GB"/>
-              </w:rPr>
-            </w:pPr>
-          </w:p>
-        </w:tc>
-        <w:tc>
-          <w:tcPr>
-            <w:tcW w:w="753" w:type="dxa"/>
-            <w:shd w:val="clear" w:color="auto" w:fill="7F7F7F" w:themeFill="text1" w:themeFillTint="80"/>
-          </w:tcPr>
-          <w:p>
-            <w:pPr>
-              <w:spacing w:before="100" w:beforeAutospacing="1" w:after="100" w:afterAutospacing="1"/>
-              <w:rPr>
-                <w:rFonts w:eastAsia="Times New Roman" w:cs="Times New Roman"/>
-                <w:color w:val="000000"/>
-                <w:lang w:eastAsia="en-GB"/>
-              </w:rPr>
-            </w:pPr>
-          </w:p>
-        </w:tc>
-        <w:tc>
-          <w:tcPr>
-            <w:tcW w:w="753" w:type="dxa"/>
-            <w:shd w:val="clear" w:color="auto" w:fill="7F7F7F" w:themeFill="text1" w:themeFillTint="80"/>
-          </w:tcPr>
-          <w:p>
-            <w:pPr>
-              <w:spacing w:before="100" w:beforeAutospacing="1" w:after="100" w:afterAutospacing="1"/>
-              <w:rPr>
-                <w:rFonts w:eastAsia="Times New Roman" w:cs="Times New Roman"/>
-                <w:color w:val="000000"/>
-                <w:lang w:eastAsia="en-GB"/>
-              </w:rPr>
-            </w:pPr>
-          </w:p>
-        </w:tc>
-        <w:tc>
-          <w:tcPr>
-            <w:tcW w:w="753" w:type="dxa"/>
-            <w:shd w:val="clear" w:color="auto" w:fill="7F7F7F" w:themeFill="text1" w:themeFillTint="80"/>
+            <w:vAlign w:val="bottom"/>
+          </w:tcPr>
+          <w:p>
+            <w:pPr>
+              <w:spacing w:before="100" w:beforeAutospacing="1" w:after="100" w:afterAutospacing="1"/>
+              <w:rPr>
+                <w:rFonts w:eastAsia="Times New Roman" w:cs="Times New Roman"/>
+                <w:color w:val="000000"/>
+                <w:lang w:eastAsia="en-GB"/>
+              </w:rPr>
+            </w:pPr>
+            <w:r>
+              <w:rPr>
+                <w:rFonts w:ascii="Calibri" w:hAnsi="Calibri" w:cs="Calibri"/>
+                <w:color w:val="000000"/>
+                <w:sz w:val="22"/>
+                <w:szCs w:val="22"/>
+              </w:rPr>
+              <w:t>23753</w:t>
+            </w:r>
+          </w:p>
+        </w:tc>
+        <w:tc>
+          <w:tcPr>
+            <w:tcW w:w="753" w:type="dxa"/>
+            <w:vAlign w:val="bottom"/>
+          </w:tcPr>
+          <w:p>
+            <w:pPr>
+              <w:spacing w:before="100" w:beforeAutospacing="1" w:after="100" w:afterAutospacing="1"/>
+              <w:rPr>
+                <w:rFonts w:eastAsia="Times New Roman" w:cs="Times New Roman"/>
+                <w:color w:val="000000"/>
+                <w:lang w:eastAsia="en-GB"/>
+              </w:rPr>
+            </w:pPr>
+            <w:r>
+              <w:rPr>
+                <w:rFonts w:ascii="Calibri" w:hAnsi="Calibri" w:cs="Calibri"/>
+                <w:color w:val="000000"/>
+                <w:sz w:val="22"/>
+                <w:szCs w:val="22"/>
+              </w:rPr>
+              <w:t>23744</w:t>
+            </w:r>
+          </w:p>
+        </w:tc>
+        <w:tc>
+          <w:tcPr>
+            <w:tcW w:w="753" w:type="dxa"/>
+            <w:vAlign w:val="bottom"/>
+          </w:tcPr>
+          <w:p>
+            <w:pPr>
+              <w:spacing w:before="100" w:beforeAutospacing="1" w:after="100" w:afterAutospacing="1"/>
+              <w:rPr>
+                <w:rFonts w:eastAsia="Times New Roman" w:cs="Times New Roman"/>
+                <w:color w:val="000000"/>
+                <w:lang w:eastAsia="en-GB"/>
+              </w:rPr>
+            </w:pPr>
+            <w:r>
+              <w:rPr>
+                <w:rFonts w:ascii="Calibri" w:hAnsi="Calibri" w:cs="Calibri"/>
+                <w:color w:val="000000"/>
+                <w:sz w:val="22"/>
+                <w:szCs w:val="22"/>
+              </w:rPr>
+              <w:t>23764</w:t>
+            </w:r>
+          </w:p>
+        </w:tc>
+        <w:tc>
+          <w:tcPr>
+            <w:tcW w:w="753" w:type="dxa"/>
+            <w:vAlign w:val="bottom"/>
+          </w:tcPr>
+          <w:p>
+            <w:pPr>
+              <w:spacing w:before="100" w:beforeAutospacing="1" w:after="100" w:afterAutospacing="1"/>
+              <w:rPr>
+                <w:rFonts w:eastAsia="Times New Roman" w:cs="Times New Roman"/>
+                <w:color w:val="000000"/>
+                <w:lang w:eastAsia="en-GB"/>
+              </w:rPr>
+            </w:pPr>
+            <w:r>
+              <w:rPr>
+                <w:rFonts w:ascii="Calibri" w:hAnsi="Calibri" w:cs="Calibri"/>
+                <w:color w:val="000000"/>
+                <w:sz w:val="22"/>
+                <w:szCs w:val="22"/>
+              </w:rPr>
+              <w:t>29629</w:t>
+            </w:r>
+          </w:p>
+        </w:tc>
+        <w:tc>
+          <w:tcPr>
+            <w:tcW w:w="753" w:type="dxa"/>
+            <w:shd w:val="clear" w:color="auto" w:fill="7F7F7F" w:themeFill="text1" w:themeFillTint="80"/>
+            <w:vAlign w:val="bottom"/>
+          </w:tcPr>
+          <w:p>
+            <w:pPr>
+              <w:spacing w:before="100" w:beforeAutospacing="1" w:after="100" w:afterAutospacing="1"/>
+              <w:rPr>
+                <w:rFonts w:eastAsia="Times New Roman" w:cs="Times New Roman"/>
+                <w:color w:val="000000"/>
+                <w:lang w:eastAsia="en-GB"/>
+              </w:rPr>
+            </w:pPr>
+          </w:p>
+        </w:tc>
+        <w:tc>
+          <w:tcPr>
+            <w:tcW w:w="753" w:type="dxa"/>
+            <w:shd w:val="clear" w:color="auto" w:fill="7F7F7F" w:themeFill="text1" w:themeFillTint="80"/>
+            <w:vAlign w:val="bottom"/>
+          </w:tcPr>
+          <w:p>
+            <w:pPr>
+              <w:spacing w:before="100" w:beforeAutospacing="1" w:after="100" w:afterAutospacing="1"/>
+              <w:rPr>
+                <w:rFonts w:eastAsia="Times New Roman" w:cs="Times New Roman"/>
+                <w:color w:val="000000"/>
+                <w:lang w:eastAsia="en-GB"/>
+              </w:rPr>
+            </w:pPr>
+          </w:p>
+        </w:tc>
+        <w:tc>
+          <w:tcPr>
+            <w:tcW w:w="753" w:type="dxa"/>
+            <w:shd w:val="clear" w:color="auto" w:fill="7F7F7F" w:themeFill="text1" w:themeFillTint="80"/>
+            <w:vAlign w:val="bottom"/>
           </w:tcPr>
           <w:p>
             <w:pPr>
@@ -2620,128 +3058,200 @@
         <w:tc>
           <w:tcPr>
             <w:tcW w:w="752" w:type="dxa"/>
-          </w:tcPr>
-          <w:p>
-            <w:pPr>
-              <w:spacing w:before="100" w:beforeAutospacing="1" w:after="100" w:afterAutospacing="1"/>
-              <w:rPr>
-                <w:rFonts w:eastAsia="Times New Roman" w:cs="Times New Roman"/>
-                <w:color w:val="000000"/>
-                <w:lang w:eastAsia="en-GB"/>
-              </w:rPr>
-            </w:pPr>
+            <w:vAlign w:val="bottom"/>
+          </w:tcPr>
+          <w:p>
+            <w:pPr>
+              <w:spacing w:before="100" w:beforeAutospacing="1" w:after="100" w:afterAutospacing="1"/>
+              <w:rPr>
+                <w:rFonts w:eastAsia="Times New Roman" w:cs="Times New Roman"/>
+                <w:color w:val="000000"/>
+                <w:lang w:eastAsia="en-GB"/>
+              </w:rPr>
+            </w:pPr>
+            <w:r>
+              <w:rPr>
+                <w:rFonts w:ascii="Calibri" w:hAnsi="Calibri" w:cs="Calibri"/>
+                <w:color w:val="000000"/>
+                <w:sz w:val="22"/>
+                <w:szCs w:val="22"/>
+              </w:rPr>
+              <w:t>2506</w:t>
+            </w:r>
           </w:p>
         </w:tc>
         <w:tc>
           <w:tcPr>
             <w:tcW w:w="752" w:type="dxa"/>
-          </w:tcPr>
-          <w:p>
-            <w:pPr>
-              <w:spacing w:before="100" w:beforeAutospacing="1" w:after="100" w:afterAutospacing="1"/>
-              <w:rPr>
-                <w:rFonts w:eastAsia="Times New Roman" w:cs="Times New Roman"/>
-                <w:color w:val="000000"/>
-                <w:lang w:eastAsia="en-GB"/>
-              </w:rPr>
-            </w:pPr>
+            <w:vAlign w:val="bottom"/>
+          </w:tcPr>
+          <w:p>
+            <w:pPr>
+              <w:spacing w:before="100" w:beforeAutospacing="1" w:after="100" w:afterAutospacing="1"/>
+              <w:rPr>
+                <w:rFonts w:eastAsia="Times New Roman" w:cs="Times New Roman"/>
+                <w:color w:val="000000"/>
+                <w:lang w:eastAsia="en-GB"/>
+              </w:rPr>
+            </w:pPr>
+            <w:r>
+              <w:rPr>
+                <w:rFonts w:ascii="Calibri" w:hAnsi="Calibri" w:cs="Calibri"/>
+                <w:color w:val="000000"/>
+                <w:sz w:val="22"/>
+                <w:szCs w:val="22"/>
+              </w:rPr>
+              <w:t>2506</w:t>
+            </w:r>
           </w:p>
         </w:tc>
         <w:tc>
           <w:tcPr>
             <w:tcW w:w="752" w:type="dxa"/>
-          </w:tcPr>
-          <w:p>
-            <w:pPr>
-              <w:spacing w:before="100" w:beforeAutospacing="1" w:after="100" w:afterAutospacing="1"/>
-              <w:rPr>
-                <w:rFonts w:eastAsia="Times New Roman" w:cs="Times New Roman"/>
-                <w:color w:val="000000"/>
-                <w:lang w:eastAsia="en-GB"/>
-              </w:rPr>
-            </w:pPr>
-          </w:p>
-        </w:tc>
-        <w:tc>
-          <w:tcPr>
-            <w:tcW w:w="753" w:type="dxa"/>
-          </w:tcPr>
-          <w:p>
-            <w:pPr>
-              <w:spacing w:before="100" w:beforeAutospacing="1" w:after="100" w:afterAutospacing="1"/>
-              <w:rPr>
-                <w:rFonts w:eastAsia="Times New Roman" w:cs="Times New Roman"/>
-                <w:color w:val="000000"/>
-                <w:lang w:eastAsia="en-GB"/>
-              </w:rPr>
-            </w:pPr>
-          </w:p>
-        </w:tc>
-        <w:tc>
-          <w:tcPr>
-            <w:tcW w:w="753" w:type="dxa"/>
-          </w:tcPr>
-          <w:p>
-            <w:pPr>
-              <w:spacing w:before="100" w:beforeAutospacing="1" w:after="100" w:afterAutospacing="1"/>
-              <w:rPr>
-                <w:rFonts w:eastAsia="Times New Roman" w:cs="Times New Roman"/>
-                <w:color w:val="000000"/>
-                <w:lang w:eastAsia="en-GB"/>
-              </w:rPr>
-            </w:pPr>
-          </w:p>
-        </w:tc>
-        <w:tc>
-          <w:tcPr>
-            <w:tcW w:w="753" w:type="dxa"/>
-          </w:tcPr>
-          <w:p>
-            <w:pPr>
-              <w:spacing w:before="100" w:beforeAutospacing="1" w:after="100" w:afterAutospacing="1"/>
-              <w:rPr>
-                <w:rFonts w:eastAsia="Times New Roman" w:cs="Times New Roman"/>
-                <w:color w:val="000000"/>
-                <w:lang w:eastAsia="en-GB"/>
-              </w:rPr>
-            </w:pPr>
-          </w:p>
-        </w:tc>
-        <w:tc>
-          <w:tcPr>
-            <w:tcW w:w="753" w:type="dxa"/>
-          </w:tcPr>
-          <w:p>
-            <w:pPr>
-              <w:spacing w:before="100" w:beforeAutospacing="1" w:after="100" w:afterAutospacing="1"/>
-              <w:rPr>
-                <w:rFonts w:eastAsia="Times New Roman" w:cs="Times New Roman"/>
-                <w:color w:val="000000"/>
-                <w:lang w:eastAsia="en-GB"/>
-              </w:rPr>
-            </w:pPr>
-          </w:p>
-        </w:tc>
-        <w:tc>
-          <w:tcPr>
-            <w:tcW w:w="753" w:type="dxa"/>
-            <w:shd w:val="clear" w:color="auto" w:fill="7F7F7F" w:themeFill="text1" w:themeFillTint="80"/>
-          </w:tcPr>
-          <w:p>
-            <w:pPr>
-              <w:spacing w:before="100" w:beforeAutospacing="1" w:after="100" w:afterAutospacing="1"/>
-              <w:rPr>
-                <w:rFonts w:eastAsia="Times New Roman" w:cs="Times New Roman"/>
-                <w:color w:val="000000"/>
-                <w:lang w:eastAsia="en-GB"/>
-              </w:rPr>
-            </w:pPr>
-          </w:p>
-        </w:tc>
-        <w:tc>
-          <w:tcPr>
-            <w:tcW w:w="753" w:type="dxa"/>
-            <w:shd w:val="clear" w:color="auto" w:fill="7F7F7F" w:themeFill="text1" w:themeFillTint="80"/>
+            <w:vAlign w:val="bottom"/>
+          </w:tcPr>
+          <w:p>
+            <w:pPr>
+              <w:spacing w:before="100" w:beforeAutospacing="1" w:after="100" w:afterAutospacing="1"/>
+              <w:rPr>
+                <w:rFonts w:eastAsia="Times New Roman" w:cs="Times New Roman"/>
+                <w:color w:val="000000"/>
+                <w:lang w:eastAsia="en-GB"/>
+              </w:rPr>
+            </w:pPr>
+            <w:r>
+              <w:rPr>
+                <w:rFonts w:ascii="Calibri" w:hAnsi="Calibri" w:cs="Calibri"/>
+                <w:color w:val="000000"/>
+                <w:sz w:val="22"/>
+                <w:szCs w:val="22"/>
+              </w:rPr>
+              <w:t>2506</w:t>
+            </w:r>
+          </w:p>
+        </w:tc>
+        <w:tc>
+          <w:tcPr>
+            <w:tcW w:w="753" w:type="dxa"/>
+            <w:vAlign w:val="bottom"/>
+          </w:tcPr>
+          <w:p>
+            <w:pPr>
+              <w:spacing w:before="100" w:beforeAutospacing="1" w:after="100" w:afterAutospacing="1"/>
+              <w:rPr>
+                <w:rFonts w:eastAsia="Times New Roman" w:cs="Times New Roman"/>
+                <w:color w:val="000000"/>
+                <w:lang w:eastAsia="en-GB"/>
+              </w:rPr>
+            </w:pPr>
+            <w:r>
+              <w:rPr>
+                <w:rFonts w:ascii="Calibri" w:hAnsi="Calibri" w:cs="Calibri"/>
+                <w:color w:val="000000"/>
+                <w:sz w:val="22"/>
+                <w:szCs w:val="22"/>
+              </w:rPr>
+              <w:t>2504</w:t>
+            </w:r>
+          </w:p>
+        </w:tc>
+        <w:tc>
+          <w:tcPr>
+            <w:tcW w:w="753" w:type="dxa"/>
+            <w:vAlign w:val="bottom"/>
+          </w:tcPr>
+          <w:p>
+            <w:pPr>
+              <w:spacing w:before="100" w:beforeAutospacing="1" w:after="100" w:afterAutospacing="1"/>
+              <w:rPr>
+                <w:rFonts w:eastAsia="Times New Roman" w:cs="Times New Roman"/>
+                <w:color w:val="000000"/>
+                <w:lang w:eastAsia="en-GB"/>
+              </w:rPr>
+            </w:pPr>
+            <w:r>
+              <w:rPr>
+                <w:rFonts w:ascii="Calibri" w:hAnsi="Calibri" w:cs="Calibri"/>
+                <w:color w:val="000000"/>
+                <w:sz w:val="22"/>
+                <w:szCs w:val="22"/>
+              </w:rPr>
+              <w:t>2505</w:t>
+            </w:r>
+          </w:p>
+        </w:tc>
+        <w:tc>
+          <w:tcPr>
+            <w:tcW w:w="753" w:type="dxa"/>
+            <w:vAlign w:val="bottom"/>
+          </w:tcPr>
+          <w:p>
+            <w:pPr>
+              <w:spacing w:before="100" w:beforeAutospacing="1" w:after="100" w:afterAutospacing="1"/>
+              <w:rPr>
+                <w:rFonts w:eastAsia="Times New Roman" w:cs="Times New Roman"/>
+                <w:color w:val="000000"/>
+                <w:lang w:eastAsia="en-GB"/>
+              </w:rPr>
+            </w:pPr>
+            <w:r>
+              <w:rPr>
+                <w:rFonts w:ascii="Calibri" w:hAnsi="Calibri" w:cs="Calibri"/>
+                <w:color w:val="000000"/>
+                <w:sz w:val="22"/>
+                <w:szCs w:val="22"/>
+              </w:rPr>
+              <w:t>529</w:t>
+            </w:r>
+          </w:p>
+        </w:tc>
+        <w:tc>
+          <w:tcPr>
+            <w:tcW w:w="753" w:type="dxa"/>
+            <w:vAlign w:val="bottom"/>
+          </w:tcPr>
+          <w:p>
+            <w:pPr>
+              <w:spacing w:before="100" w:beforeAutospacing="1" w:after="100" w:afterAutospacing="1"/>
+              <w:rPr>
+                <w:rFonts w:eastAsia="Times New Roman" w:cs="Times New Roman"/>
+                <w:color w:val="000000"/>
+                <w:lang w:eastAsia="en-GB"/>
+              </w:rPr>
+            </w:pPr>
+            <w:r>
+              <w:rPr>
+                <w:rFonts w:ascii="Calibri" w:hAnsi="Calibri" w:cs="Calibri"/>
+                <w:color w:val="000000"/>
+                <w:sz w:val="22"/>
+                <w:szCs w:val="22"/>
+              </w:rPr>
+              <w:t>529</w:t>
+            </w:r>
+          </w:p>
+        </w:tc>
+        <w:tc>
+          <w:tcPr>
+            <w:tcW w:w="753" w:type="dxa"/>
+            <w:shd w:val="clear" w:color="auto" w:fill="7F7F7F" w:themeFill="text1" w:themeFillTint="80"/>
+            <w:vAlign w:val="bottom"/>
+          </w:tcPr>
+          <w:p>
+            <w:pPr>
+              <w:spacing w:before="100" w:beforeAutospacing="1" w:after="100" w:afterAutospacing="1"/>
+              <w:rPr>
+                <w:rFonts w:eastAsia="Times New Roman" w:cs="Times New Roman"/>
+                <w:color w:val="000000"/>
+                <w:lang w:eastAsia="en-GB"/>
+              </w:rPr>
+            </w:pPr>
+          </w:p>
+        </w:tc>
+        <w:tc>
+          <w:tcPr>
+            <w:tcW w:w="753" w:type="dxa"/>
+            <w:shd w:val="clear" w:color="auto" w:fill="7F7F7F" w:themeFill="text1" w:themeFillTint="80"/>
+            <w:vAlign w:val="bottom"/>
           </w:tcPr>
           <w:p>
             <w:pPr>
@@ -2798,127 +3308,208 @@
         <w:tc>
           <w:tcPr>
             <w:tcW w:w="752" w:type="dxa"/>
-          </w:tcPr>
-          <w:p>
-            <w:pPr>
-              <w:spacing w:before="100" w:beforeAutospacing="1" w:after="100" w:afterAutospacing="1"/>
-              <w:rPr>
-                <w:rFonts w:eastAsia="Times New Roman" w:cs="Times New Roman"/>
-                <w:color w:val="000000"/>
-                <w:lang w:eastAsia="en-GB"/>
-              </w:rPr>
-            </w:pPr>
+            <w:vAlign w:val="bottom"/>
+          </w:tcPr>
+          <w:p>
+            <w:pPr>
+              <w:spacing w:before="100" w:beforeAutospacing="1" w:after="100" w:afterAutospacing="1"/>
+              <w:rPr>
+                <w:rFonts w:eastAsia="Times New Roman" w:cs="Times New Roman"/>
+                <w:color w:val="000000"/>
+                <w:lang w:eastAsia="en-GB"/>
+              </w:rPr>
+            </w:pPr>
+            <w:r>
+              <w:rPr>
+                <w:rFonts w:ascii="Calibri" w:hAnsi="Calibri" w:cs="Calibri"/>
+                <w:color w:val="000000"/>
+                <w:sz w:val="22"/>
+                <w:szCs w:val="22"/>
+              </w:rPr>
+              <w:t>2506</w:t>
+            </w:r>
           </w:p>
         </w:tc>
         <w:tc>
           <w:tcPr>
             <w:tcW w:w="752" w:type="dxa"/>
-          </w:tcPr>
-          <w:p>
-            <w:pPr>
-              <w:spacing w:before="100" w:beforeAutospacing="1" w:after="100" w:afterAutospacing="1"/>
-              <w:rPr>
-                <w:rFonts w:eastAsia="Times New Roman" w:cs="Times New Roman"/>
-                <w:color w:val="000000"/>
-                <w:lang w:eastAsia="en-GB"/>
-              </w:rPr>
-            </w:pPr>
+            <w:vAlign w:val="bottom"/>
+          </w:tcPr>
+          <w:p>
+            <w:pPr>
+              <w:spacing w:before="100" w:beforeAutospacing="1" w:after="100" w:afterAutospacing="1"/>
+              <w:rPr>
+                <w:rFonts w:eastAsia="Times New Roman" w:cs="Times New Roman"/>
+                <w:color w:val="000000"/>
+                <w:lang w:eastAsia="en-GB"/>
+              </w:rPr>
+            </w:pPr>
+            <w:r>
+              <w:rPr>
+                <w:rFonts w:ascii="Calibri" w:hAnsi="Calibri" w:cs="Calibri"/>
+                <w:color w:val="000000"/>
+                <w:sz w:val="22"/>
+                <w:szCs w:val="22"/>
+              </w:rPr>
+              <w:t>2506</w:t>
+            </w:r>
           </w:p>
         </w:tc>
         <w:tc>
           <w:tcPr>
             <w:tcW w:w="752" w:type="dxa"/>
-          </w:tcPr>
-          <w:p>
-            <w:pPr>
-              <w:spacing w:before="100" w:beforeAutospacing="1" w:after="100" w:afterAutospacing="1"/>
-              <w:rPr>
-                <w:rFonts w:eastAsia="Times New Roman" w:cs="Times New Roman"/>
-                <w:color w:val="000000"/>
-                <w:lang w:eastAsia="en-GB"/>
-              </w:rPr>
-            </w:pPr>
-          </w:p>
-        </w:tc>
-        <w:tc>
-          <w:tcPr>
-            <w:tcW w:w="753" w:type="dxa"/>
-          </w:tcPr>
-          <w:p>
-            <w:pPr>
-              <w:spacing w:before="100" w:beforeAutospacing="1" w:after="100" w:afterAutospacing="1"/>
-              <w:rPr>
-                <w:rFonts w:eastAsia="Times New Roman" w:cs="Times New Roman"/>
-                <w:color w:val="000000"/>
-                <w:lang w:eastAsia="en-GB"/>
-              </w:rPr>
-            </w:pPr>
-          </w:p>
-        </w:tc>
-        <w:tc>
-          <w:tcPr>
-            <w:tcW w:w="753" w:type="dxa"/>
-          </w:tcPr>
-          <w:p>
-            <w:pPr>
-              <w:spacing w:before="100" w:beforeAutospacing="1" w:after="100" w:afterAutospacing="1"/>
-              <w:rPr>
-                <w:rFonts w:eastAsia="Times New Roman" w:cs="Times New Roman"/>
-                <w:color w:val="000000"/>
-                <w:lang w:eastAsia="en-GB"/>
-              </w:rPr>
-            </w:pPr>
-          </w:p>
-        </w:tc>
-        <w:tc>
-          <w:tcPr>
-            <w:tcW w:w="753" w:type="dxa"/>
-          </w:tcPr>
-          <w:p>
-            <w:pPr>
-              <w:spacing w:before="100" w:beforeAutospacing="1" w:after="100" w:afterAutospacing="1"/>
-              <w:rPr>
-                <w:rFonts w:eastAsia="Times New Roman" w:cs="Times New Roman"/>
-                <w:color w:val="000000"/>
-                <w:lang w:eastAsia="en-GB"/>
-              </w:rPr>
-            </w:pPr>
-          </w:p>
-        </w:tc>
-        <w:tc>
-          <w:tcPr>
-            <w:tcW w:w="753" w:type="dxa"/>
-          </w:tcPr>
-          <w:p>
-            <w:pPr>
-              <w:spacing w:before="100" w:beforeAutospacing="1" w:after="100" w:afterAutospacing="1"/>
-              <w:rPr>
-                <w:rFonts w:eastAsia="Times New Roman" w:cs="Times New Roman"/>
-                <w:color w:val="000000"/>
-                <w:lang w:eastAsia="en-GB"/>
-              </w:rPr>
-            </w:pPr>
-          </w:p>
-        </w:tc>
-        <w:tc>
-          <w:tcPr>
-            <w:tcW w:w="753" w:type="dxa"/>
-          </w:tcPr>
-          <w:p>
-            <w:pPr>
-              <w:spacing w:before="100" w:beforeAutospacing="1" w:after="100" w:afterAutospacing="1"/>
-              <w:rPr>
-                <w:rFonts w:eastAsia="Times New Roman" w:cs="Times New Roman"/>
-                <w:color w:val="000000"/>
-                <w:lang w:eastAsia="en-GB"/>
-              </w:rPr>
-            </w:pPr>
-          </w:p>
-        </w:tc>
-        <w:tc>
-          <w:tcPr>
-            <w:tcW w:w="753" w:type="dxa"/>
-            <w:shd w:val="clear" w:color="auto" w:fill="7F7F7F" w:themeFill="text1" w:themeFillTint="80"/>
+            <w:vAlign w:val="bottom"/>
+          </w:tcPr>
+          <w:p>
+            <w:pPr>
+              <w:spacing w:before="100" w:beforeAutospacing="1" w:after="100" w:afterAutospacing="1"/>
+              <w:rPr>
+                <w:rFonts w:eastAsia="Times New Roman" w:cs="Times New Roman"/>
+                <w:color w:val="000000"/>
+                <w:lang w:eastAsia="en-GB"/>
+              </w:rPr>
+            </w:pPr>
+            <w:r>
+              <w:rPr>
+                <w:rFonts w:ascii="Calibri" w:hAnsi="Calibri" w:cs="Calibri"/>
+                <w:color w:val="000000"/>
+                <w:sz w:val="22"/>
+                <w:szCs w:val="22"/>
+              </w:rPr>
+              <w:t>2506</w:t>
+            </w:r>
+          </w:p>
+        </w:tc>
+        <w:tc>
+          <w:tcPr>
+            <w:tcW w:w="753" w:type="dxa"/>
+            <w:vAlign w:val="bottom"/>
+          </w:tcPr>
+          <w:p>
+            <w:pPr>
+              <w:spacing w:before="100" w:beforeAutospacing="1" w:after="100" w:afterAutospacing="1"/>
+              <w:rPr>
+                <w:rFonts w:eastAsia="Times New Roman" w:cs="Times New Roman"/>
+                <w:color w:val="000000"/>
+                <w:lang w:eastAsia="en-GB"/>
+              </w:rPr>
+            </w:pPr>
+            <w:r>
+              <w:rPr>
+                <w:rFonts w:ascii="Calibri" w:hAnsi="Calibri" w:cs="Calibri"/>
+                <w:color w:val="000000"/>
+                <w:sz w:val="22"/>
+                <w:szCs w:val="22"/>
+              </w:rPr>
+              <w:t>2504</w:t>
+            </w:r>
+          </w:p>
+        </w:tc>
+        <w:tc>
+          <w:tcPr>
+            <w:tcW w:w="753" w:type="dxa"/>
+            <w:vAlign w:val="bottom"/>
+          </w:tcPr>
+          <w:p>
+            <w:pPr>
+              <w:spacing w:before="100" w:beforeAutospacing="1" w:after="100" w:afterAutospacing="1"/>
+              <w:rPr>
+                <w:rFonts w:eastAsia="Times New Roman" w:cs="Times New Roman"/>
+                <w:color w:val="000000"/>
+                <w:lang w:eastAsia="en-GB"/>
+              </w:rPr>
+            </w:pPr>
+            <w:r>
+              <w:rPr>
+                <w:rFonts w:ascii="Calibri" w:hAnsi="Calibri" w:cs="Calibri"/>
+                <w:color w:val="000000"/>
+                <w:sz w:val="22"/>
+                <w:szCs w:val="22"/>
+              </w:rPr>
+              <w:t>2505</w:t>
+            </w:r>
+          </w:p>
+        </w:tc>
+        <w:tc>
+          <w:tcPr>
+            <w:tcW w:w="753" w:type="dxa"/>
+            <w:vAlign w:val="bottom"/>
+          </w:tcPr>
+          <w:p>
+            <w:pPr>
+              <w:spacing w:before="100" w:beforeAutospacing="1" w:after="100" w:afterAutospacing="1"/>
+              <w:rPr>
+                <w:rFonts w:eastAsia="Times New Roman" w:cs="Times New Roman"/>
+                <w:color w:val="000000"/>
+                <w:lang w:eastAsia="en-GB"/>
+              </w:rPr>
+            </w:pPr>
+            <w:r>
+              <w:rPr>
+                <w:rFonts w:ascii="Calibri" w:hAnsi="Calibri" w:cs="Calibri"/>
+                <w:color w:val="000000"/>
+                <w:sz w:val="22"/>
+                <w:szCs w:val="22"/>
+              </w:rPr>
+              <w:t>529</w:t>
+            </w:r>
+          </w:p>
+        </w:tc>
+        <w:tc>
+          <w:tcPr>
+            <w:tcW w:w="753" w:type="dxa"/>
+            <w:vAlign w:val="bottom"/>
+          </w:tcPr>
+          <w:p>
+            <w:pPr>
+              <w:spacing w:before="100" w:beforeAutospacing="1" w:after="100" w:afterAutospacing="1"/>
+              <w:rPr>
+                <w:rFonts w:eastAsia="Times New Roman" w:cs="Times New Roman"/>
+                <w:color w:val="000000"/>
+                <w:lang w:eastAsia="en-GB"/>
+              </w:rPr>
+            </w:pPr>
+            <w:r>
+              <w:rPr>
+                <w:rFonts w:ascii="Calibri" w:hAnsi="Calibri" w:cs="Calibri"/>
+                <w:color w:val="000000"/>
+                <w:sz w:val="22"/>
+                <w:szCs w:val="22"/>
+              </w:rPr>
+              <w:t>529</w:t>
+            </w:r>
+          </w:p>
+        </w:tc>
+        <w:tc>
+          <w:tcPr>
+            <w:tcW w:w="753" w:type="dxa"/>
+            <w:vAlign w:val="bottom"/>
+          </w:tcPr>
+          <w:p>
+            <w:pPr>
+              <w:spacing w:before="100" w:beforeAutospacing="1" w:after="100" w:afterAutospacing="1"/>
+              <w:rPr>
+                <w:rFonts w:eastAsia="Times New Roman" w:cs="Times New Roman"/>
+                <w:color w:val="000000"/>
+                <w:lang w:eastAsia="en-GB"/>
+              </w:rPr>
+            </w:pPr>
+            <w:r>
+              <w:rPr>
+                <w:rFonts w:ascii="Calibri" w:hAnsi="Calibri" w:cs="Calibri"/>
+                <w:color w:val="000000"/>
+                <w:sz w:val="22"/>
+                <w:szCs w:val="22"/>
+              </w:rPr>
+              <w:t>30005</w:t>
+            </w:r>
+          </w:p>
+        </w:tc>
+        <w:tc>
+          <w:tcPr>
+            <w:tcW w:w="753" w:type="dxa"/>
+            <w:shd w:val="clear" w:color="auto" w:fill="7F7F7F" w:themeFill="text1" w:themeFillTint="80"/>
+            <w:vAlign w:val="bottom"/>
           </w:tcPr>
           <w:p>
             <w:pPr>
@@ -2975,136 +3566,226 @@
         <w:tc>
           <w:tcPr>
             <w:tcW w:w="752" w:type="dxa"/>
-          </w:tcPr>
-          <w:p>
-            <w:pPr>
-              <w:spacing w:before="100" w:beforeAutospacing="1" w:after="100" w:afterAutospacing="1"/>
-              <w:rPr>
-                <w:rFonts w:eastAsia="Times New Roman" w:cs="Times New Roman"/>
-                <w:color w:val="000000"/>
-                <w:lang w:eastAsia="en-GB"/>
-              </w:rPr>
-            </w:pPr>
+            <w:vAlign w:val="bottom"/>
+          </w:tcPr>
+          <w:p>
+            <w:pPr>
+              <w:spacing w:before="100" w:beforeAutospacing="1" w:after="100" w:afterAutospacing="1"/>
+              <w:rPr>
+                <w:rFonts w:eastAsia="Times New Roman" w:cs="Times New Roman"/>
+                <w:color w:val="000000"/>
+                <w:lang w:eastAsia="en-GB"/>
+              </w:rPr>
+            </w:pPr>
+            <w:r>
+              <w:rPr>
+                <w:rFonts w:ascii="Calibri" w:hAnsi="Calibri" w:cs="Calibri"/>
+                <w:color w:val="000000"/>
+                <w:sz w:val="22"/>
+                <w:szCs w:val="22"/>
+              </w:rPr>
+              <w:t>2507</w:t>
+            </w:r>
           </w:p>
         </w:tc>
         <w:tc>
           <w:tcPr>
             <w:tcW w:w="752" w:type="dxa"/>
-          </w:tcPr>
-          <w:p>
-            <w:pPr>
-              <w:spacing w:before="100" w:beforeAutospacing="1" w:after="100" w:afterAutospacing="1"/>
-              <w:rPr>
-                <w:rFonts w:eastAsia="Times New Roman" w:cs="Times New Roman"/>
-                <w:color w:val="000000"/>
-                <w:lang w:eastAsia="en-GB"/>
-              </w:rPr>
-            </w:pPr>
+            <w:vAlign w:val="bottom"/>
+          </w:tcPr>
+          <w:p>
+            <w:pPr>
+              <w:spacing w:before="100" w:beforeAutospacing="1" w:after="100" w:afterAutospacing="1"/>
+              <w:rPr>
+                <w:rFonts w:eastAsia="Times New Roman" w:cs="Times New Roman"/>
+                <w:color w:val="000000"/>
+                <w:lang w:eastAsia="en-GB"/>
+              </w:rPr>
+            </w:pPr>
+            <w:r>
+              <w:rPr>
+                <w:rFonts w:ascii="Calibri" w:hAnsi="Calibri" w:cs="Calibri"/>
+                <w:color w:val="000000"/>
+                <w:sz w:val="22"/>
+                <w:szCs w:val="22"/>
+              </w:rPr>
+              <w:t>2507</w:t>
+            </w:r>
           </w:p>
         </w:tc>
         <w:tc>
           <w:tcPr>
             <w:tcW w:w="752" w:type="dxa"/>
-          </w:tcPr>
-          <w:p>
-            <w:pPr>
-              <w:spacing w:before="100" w:beforeAutospacing="1" w:after="100" w:afterAutospacing="1"/>
-              <w:rPr>
-                <w:rFonts w:eastAsia="Times New Roman" w:cs="Times New Roman"/>
-                <w:color w:val="000000"/>
-                <w:lang w:eastAsia="en-GB"/>
-              </w:rPr>
-            </w:pPr>
-          </w:p>
-        </w:tc>
-        <w:tc>
-          <w:tcPr>
-            <w:tcW w:w="753" w:type="dxa"/>
-          </w:tcPr>
-          <w:p>
-            <w:pPr>
-              <w:spacing w:before="100" w:beforeAutospacing="1" w:after="100" w:afterAutospacing="1"/>
-              <w:rPr>
-                <w:rFonts w:eastAsia="Times New Roman" w:cs="Times New Roman"/>
-                <w:color w:val="000000"/>
-                <w:lang w:eastAsia="en-GB"/>
-              </w:rPr>
-            </w:pPr>
-          </w:p>
-        </w:tc>
-        <w:tc>
-          <w:tcPr>
-            <w:tcW w:w="753" w:type="dxa"/>
-          </w:tcPr>
-          <w:p>
-            <w:pPr>
-              <w:spacing w:before="100" w:beforeAutospacing="1" w:after="100" w:afterAutospacing="1"/>
-              <w:rPr>
-                <w:rFonts w:eastAsia="Times New Roman" w:cs="Times New Roman"/>
-                <w:color w:val="000000"/>
-                <w:lang w:eastAsia="en-GB"/>
-              </w:rPr>
-            </w:pPr>
-          </w:p>
-        </w:tc>
-        <w:tc>
-          <w:tcPr>
-            <w:tcW w:w="753" w:type="dxa"/>
-          </w:tcPr>
-          <w:p>
-            <w:pPr>
-              <w:spacing w:before="100" w:beforeAutospacing="1" w:after="100" w:afterAutospacing="1"/>
-              <w:rPr>
-                <w:rFonts w:eastAsia="Times New Roman" w:cs="Times New Roman"/>
-                <w:color w:val="000000"/>
-                <w:lang w:eastAsia="en-GB"/>
-              </w:rPr>
-            </w:pPr>
-          </w:p>
-        </w:tc>
-        <w:tc>
-          <w:tcPr>
-            <w:tcW w:w="753" w:type="dxa"/>
-          </w:tcPr>
-          <w:p>
-            <w:pPr>
-              <w:spacing w:before="100" w:beforeAutospacing="1" w:after="100" w:afterAutospacing="1"/>
-              <w:rPr>
-                <w:rFonts w:eastAsia="Times New Roman" w:cs="Times New Roman"/>
-                <w:color w:val="000000"/>
-                <w:lang w:eastAsia="en-GB"/>
-              </w:rPr>
-            </w:pPr>
-          </w:p>
-        </w:tc>
-        <w:tc>
-          <w:tcPr>
-            <w:tcW w:w="753" w:type="dxa"/>
-          </w:tcPr>
-          <w:p>
-            <w:pPr>
-              <w:spacing w:before="100" w:beforeAutospacing="1" w:after="100" w:afterAutospacing="1"/>
-              <w:rPr>
-                <w:rFonts w:eastAsia="Times New Roman" w:cs="Times New Roman"/>
-                <w:color w:val="000000"/>
-                <w:lang w:eastAsia="en-GB"/>
-              </w:rPr>
-            </w:pPr>
-          </w:p>
-        </w:tc>
-        <w:tc>
-          <w:tcPr>
-            <w:tcW w:w="753" w:type="dxa"/>
-          </w:tcPr>
-          <w:p>
-            <w:pPr>
-              <w:spacing w:before="100" w:beforeAutospacing="1" w:after="100" w:afterAutospacing="1"/>
-              <w:rPr>
-                <w:rFonts w:eastAsia="Times New Roman" w:cs="Times New Roman"/>
-                <w:color w:val="000000"/>
-                <w:lang w:eastAsia="en-GB"/>
-              </w:rPr>
-            </w:pPr>
+            <w:vAlign w:val="bottom"/>
+          </w:tcPr>
+          <w:p>
+            <w:pPr>
+              <w:spacing w:before="100" w:beforeAutospacing="1" w:after="100" w:afterAutospacing="1"/>
+              <w:rPr>
+                <w:rFonts w:eastAsia="Times New Roman" w:cs="Times New Roman"/>
+                <w:color w:val="000000"/>
+                <w:lang w:eastAsia="en-GB"/>
+              </w:rPr>
+            </w:pPr>
+            <w:r>
+              <w:rPr>
+                <w:rFonts w:ascii="Calibri" w:hAnsi="Calibri" w:cs="Calibri"/>
+                <w:color w:val="000000"/>
+                <w:sz w:val="22"/>
+                <w:szCs w:val="22"/>
+              </w:rPr>
+              <w:t>2507</w:t>
+            </w:r>
+          </w:p>
+        </w:tc>
+        <w:tc>
+          <w:tcPr>
+            <w:tcW w:w="753" w:type="dxa"/>
+            <w:vAlign w:val="bottom"/>
+          </w:tcPr>
+          <w:p>
+            <w:pPr>
+              <w:spacing w:before="100" w:beforeAutospacing="1" w:after="100" w:afterAutospacing="1"/>
+              <w:rPr>
+                <w:rFonts w:eastAsia="Times New Roman" w:cs="Times New Roman"/>
+                <w:color w:val="000000"/>
+                <w:lang w:eastAsia="en-GB"/>
+              </w:rPr>
+            </w:pPr>
+            <w:r>
+              <w:rPr>
+                <w:rFonts w:ascii="Calibri" w:hAnsi="Calibri" w:cs="Calibri"/>
+                <w:color w:val="000000"/>
+                <w:sz w:val="22"/>
+                <w:szCs w:val="22"/>
+              </w:rPr>
+              <w:t>2505</w:t>
+            </w:r>
+          </w:p>
+        </w:tc>
+        <w:tc>
+          <w:tcPr>
+            <w:tcW w:w="753" w:type="dxa"/>
+            <w:vAlign w:val="bottom"/>
+          </w:tcPr>
+          <w:p>
+            <w:pPr>
+              <w:spacing w:before="100" w:beforeAutospacing="1" w:after="100" w:afterAutospacing="1"/>
+              <w:rPr>
+                <w:rFonts w:eastAsia="Times New Roman" w:cs="Times New Roman"/>
+                <w:color w:val="000000"/>
+                <w:lang w:eastAsia="en-GB"/>
+              </w:rPr>
+            </w:pPr>
+            <w:r>
+              <w:rPr>
+                <w:rFonts w:ascii="Calibri" w:hAnsi="Calibri" w:cs="Calibri"/>
+                <w:color w:val="000000"/>
+                <w:sz w:val="22"/>
+                <w:szCs w:val="22"/>
+              </w:rPr>
+              <w:t>2506</w:t>
+            </w:r>
+          </w:p>
+        </w:tc>
+        <w:tc>
+          <w:tcPr>
+            <w:tcW w:w="753" w:type="dxa"/>
+            <w:vAlign w:val="bottom"/>
+          </w:tcPr>
+          <w:p>
+            <w:pPr>
+              <w:spacing w:before="100" w:beforeAutospacing="1" w:after="100" w:afterAutospacing="1"/>
+              <w:rPr>
+                <w:rFonts w:eastAsia="Times New Roman" w:cs="Times New Roman"/>
+                <w:color w:val="000000"/>
+                <w:lang w:eastAsia="en-GB"/>
+              </w:rPr>
+            </w:pPr>
+            <w:r>
+              <w:rPr>
+                <w:rFonts w:ascii="Calibri" w:hAnsi="Calibri" w:cs="Calibri"/>
+                <w:color w:val="000000"/>
+                <w:sz w:val="22"/>
+                <w:szCs w:val="22"/>
+              </w:rPr>
+              <w:t>529</w:t>
+            </w:r>
+          </w:p>
+        </w:tc>
+        <w:tc>
+          <w:tcPr>
+            <w:tcW w:w="753" w:type="dxa"/>
+            <w:vAlign w:val="bottom"/>
+          </w:tcPr>
+          <w:p>
+            <w:pPr>
+              <w:spacing w:before="100" w:beforeAutospacing="1" w:after="100" w:afterAutospacing="1"/>
+              <w:rPr>
+                <w:rFonts w:eastAsia="Times New Roman" w:cs="Times New Roman"/>
+                <w:color w:val="000000"/>
+                <w:lang w:eastAsia="en-GB"/>
+              </w:rPr>
+            </w:pPr>
+            <w:r>
+              <w:rPr>
+                <w:rFonts w:ascii="Calibri" w:hAnsi="Calibri" w:cs="Calibri"/>
+                <w:color w:val="000000"/>
+                <w:sz w:val="22"/>
+                <w:szCs w:val="22"/>
+              </w:rPr>
+              <w:t>529</w:t>
+            </w:r>
+          </w:p>
+        </w:tc>
+        <w:tc>
+          <w:tcPr>
+            <w:tcW w:w="753" w:type="dxa"/>
+            <w:vAlign w:val="bottom"/>
+          </w:tcPr>
+          <w:p>
+            <w:pPr>
+              <w:spacing w:before="100" w:beforeAutospacing="1" w:after="100" w:afterAutospacing="1"/>
+              <w:rPr>
+                <w:rFonts w:eastAsia="Times New Roman" w:cs="Times New Roman"/>
+                <w:color w:val="000000"/>
+                <w:lang w:eastAsia="en-GB"/>
+              </w:rPr>
+            </w:pPr>
+            <w:r>
+              <w:rPr>
+                <w:rFonts w:ascii="Calibri" w:hAnsi="Calibri" w:cs="Calibri"/>
+                <w:color w:val="000000"/>
+                <w:sz w:val="22"/>
+                <w:szCs w:val="22"/>
+              </w:rPr>
+              <w:t>30003</w:t>
+            </w:r>
+          </w:p>
+        </w:tc>
+        <w:tc>
+          <w:tcPr>
+            <w:tcW w:w="753" w:type="dxa"/>
+            <w:vAlign w:val="bottom"/>
+          </w:tcPr>
+          <w:p>
+            <w:pPr>
+              <w:spacing w:before="100" w:beforeAutospacing="1" w:after="100" w:afterAutospacing="1"/>
+              <w:rPr>
+                <w:rFonts w:eastAsia="Times New Roman" w:cs="Times New Roman"/>
+                <w:color w:val="000000"/>
+                <w:lang w:eastAsia="en-GB"/>
+              </w:rPr>
+            </w:pPr>
+            <w:r>
+              <w:rPr>
+                <w:rFonts w:ascii="Calibri" w:hAnsi="Calibri" w:cs="Calibri"/>
+                <w:color w:val="000000"/>
+                <w:sz w:val="22"/>
+                <w:szCs w:val="22"/>
+              </w:rPr>
+              <w:t>30052</w:t>
+            </w:r>
           </w:p>
         </w:tc>
         <w:tc>
@@ -3139,18 +3820,12 @@
     <w:p>
       <w:pPr>
         <w:pStyle w:val="ListParagraph"/>
-        <w:numPr>
-          <w:ilvl w:val="1"/>
-          <w:numId w:val="1"/>
-        </w:numPr>
-        <w:tabs>
-          <w:tab w:val="clear" w:pos="1440"/>
-          <w:tab w:val="num" w:pos="1080"/>
-        </w:tabs>
         <w:spacing w:before="100" w:beforeAutospacing="1" w:after="100" w:afterAutospacing="1" w:line="240" w:lineRule="auto"/>
         <w:ind w:left="1080"/>
         <w:rPr>
           <w:rFonts w:eastAsia="Times New Roman" w:cs="Times New Roman"/>
+          <w:b/>
+          <w:bCs/>
           <w:color w:val="000000"/>
           <w:lang w:eastAsia="en-GB"/>
         </w:rPr>
@@ -3158,10 +3833,22 @@
       <w:r>
         <w:rPr>
           <w:rFonts w:eastAsia="Times New Roman" w:cs="Times New Roman"/>
-          <w:color w:val="000000"/>
-          <w:lang w:eastAsia="en-GB"/>
-        </w:rPr>
-        <w:t>Discuss your results and observations.</w:t>
+          <w:b/>
+          <w:bCs/>
+          <w:color w:val="000000"/>
+          <w:lang w:eastAsia="en-GB"/>
+        </w:rPr>
+        <w:t>W</w:t>
+      </w:r>
+      <w:r>
+        <w:rPr>
+          <w:rFonts w:eastAsia="Times New Roman" w:cs="Times New Roman"/>
+          <w:b/>
+          <w:bCs/>
+          <w:color w:val="000000"/>
+          <w:lang w:eastAsia="en-GB"/>
+        </w:rPr>
+        <w:t>hat does the fingerprint lengths tell you about each strain and its uniqueness?</w:t>
       </w:r>
     </w:p>
     <w:p>
@@ -3181,25 +3868,364 @@
           <w:color w:val="000000"/>
           <w:lang w:eastAsia="en-GB"/>
         </w:rPr>
-        <w:t>More specifically,</w:t>
-      </w:r>
-      <w:r>
-        <w:rPr>
-          <w:rFonts w:eastAsia="Times New Roman" w:cs="Times New Roman"/>
-          <w:color w:val="000000"/>
-          <w:lang w:eastAsia="en-GB"/>
-        </w:rPr>
-        <w:br/>
-        <w:t>- what does the fingerprint lengths tell you about each strain and its uniqueness?</w:t>
-      </w:r>
-      <w:r>
-        <w:rPr>
-          <w:rFonts w:eastAsia="Times New Roman" w:cs="Times New Roman"/>
-          <w:color w:val="000000"/>
-          <w:lang w:eastAsia="en-GB"/>
-        </w:rPr>
-        <w:br/>
-        <w:t>- what does the similarity matrix D tell you about the relationship between these strains? Do you see any logical groupings visible through this matrix?</w:t>
+        <w:t>The fingerprint length shows us to what extent a strain is unique. Covid-19 China was expected to have the longest fingerprint</w:t>
+      </w:r>
+      <w:r>
+        <w:rPr>
+          <w:rFonts w:eastAsia="Times New Roman" w:cs="Times New Roman"/>
+          <w:color w:val="000000"/>
+          <w:lang w:eastAsia="en-GB"/>
+        </w:rPr>
+        <w:t xml:space="preserve"> (Least Unique)</w:t>
+      </w:r>
+      <w:r>
+        <w:rPr>
+          <w:rFonts w:eastAsia="Times New Roman" w:cs="Times New Roman"/>
+          <w:color w:val="000000"/>
+          <w:lang w:eastAsia="en-GB"/>
+        </w:rPr>
+        <w:t>, due to all the other strains coming directly from it</w:t>
+      </w:r>
+      <w:r>
+        <w:rPr>
+          <w:rFonts w:eastAsia="Times New Roman" w:cs="Times New Roman"/>
+          <w:color w:val="000000"/>
+          <w:lang w:eastAsia="en-GB"/>
+        </w:rPr>
+        <w:t>. Since other COVID’s</w:t>
+      </w:r>
+      <w:r>
+        <w:rPr>
+          <w:rFonts w:eastAsia="Times New Roman" w:cs="Times New Roman"/>
+          <w:color w:val="000000"/>
+          <w:lang w:eastAsia="en-GB"/>
+        </w:rPr>
+        <w:t xml:space="preserve"> mutat</w:t>
+      </w:r>
+      <w:r>
+        <w:rPr>
+          <w:rFonts w:eastAsia="Times New Roman" w:cs="Times New Roman"/>
+          <w:color w:val="000000"/>
+          <w:lang w:eastAsia="en-GB"/>
+        </w:rPr>
+        <w:t>ed from</w:t>
+      </w:r>
+      <w:r>
+        <w:rPr>
+          <w:rFonts w:eastAsia="Times New Roman" w:cs="Times New Roman"/>
+          <w:color w:val="000000"/>
+          <w:lang w:eastAsia="en-GB"/>
+        </w:rPr>
+        <w:t xml:space="preserve"> it</w:t>
+      </w:r>
+      <w:r>
+        <w:rPr>
+          <w:rFonts w:eastAsia="Times New Roman" w:cs="Times New Roman"/>
+          <w:color w:val="000000"/>
+          <w:lang w:eastAsia="en-GB"/>
+        </w:rPr>
+        <w:t>, it</w:t>
+      </w:r>
+      <w:r>
+        <w:rPr>
+          <w:rFonts w:eastAsia="Times New Roman" w:cs="Times New Roman"/>
+          <w:color w:val="000000"/>
+          <w:lang w:eastAsia="en-GB"/>
+        </w:rPr>
+        <w:t xml:space="preserve"> would have the most in common with other strings</w:t>
+      </w:r>
+      <w:r>
+        <w:rPr>
+          <w:rFonts w:eastAsia="Times New Roman" w:cs="Times New Roman"/>
+          <w:color w:val="000000"/>
+          <w:lang w:eastAsia="en-GB"/>
+        </w:rPr>
+        <w:t>; therefore,</w:t>
+      </w:r>
+      <w:r>
+        <w:rPr>
+          <w:rFonts w:eastAsia="Times New Roman" w:cs="Times New Roman"/>
+          <w:color w:val="000000"/>
+          <w:lang w:eastAsia="en-GB"/>
+        </w:rPr>
+        <w:t xml:space="preserve"> its fingerprint would have to be the longest since we are looking for a shortest common string where a single new char would identify it from the rest.</w:t>
+      </w:r>
+    </w:p>
+    <w:p>
+      <w:pPr>
+        <w:pStyle w:val="ListParagraph"/>
+        <w:spacing w:before="100" w:beforeAutospacing="1" w:after="100" w:afterAutospacing="1" w:line="240" w:lineRule="auto"/>
+        <w:ind w:left="1080"/>
+        <w:rPr>
+          <w:rFonts w:eastAsia="Times New Roman" w:cs="Times New Roman"/>
+          <w:color w:val="000000"/>
+          <w:lang w:eastAsia="en-GB"/>
+        </w:rPr>
+      </w:pPr>
+      <w:r>
+        <w:rPr>
+          <w:rFonts w:eastAsia="Times New Roman" w:cs="Times New Roman"/>
+          <w:color w:val="000000"/>
+          <w:lang w:eastAsia="en-GB"/>
+        </w:rPr>
+        <w:t>It is weird to see that the M</w:t>
+      </w:r>
+      <w:r>
+        <w:rPr>
+          <w:rFonts w:eastAsia="Times New Roman" w:cs="Times New Roman"/>
+          <w:color w:val="000000"/>
+          <w:lang w:eastAsia="en-GB"/>
+        </w:rPr>
+        <w:t>ERS</w:t>
+      </w:r>
+      <w:r>
+        <w:rPr>
+          <w:rFonts w:eastAsia="Times New Roman" w:cs="Times New Roman"/>
+          <w:color w:val="000000"/>
+          <w:lang w:eastAsia="en-GB"/>
+        </w:rPr>
+        <w:t xml:space="preserve"> have such short </w:t>
+      </w:r>
+      <w:r>
+        <w:rPr>
+          <w:rFonts w:eastAsia="Times New Roman" w:cs="Times New Roman"/>
+          <w:color w:val="000000"/>
+          <w:lang w:eastAsia="en-GB"/>
+        </w:rPr>
+        <w:t>Fingerprints, we were expecting larger fingerprints due to them being the same strain technically.</w:t>
+      </w:r>
+    </w:p>
+    <w:p>
+      <w:pPr>
+        <w:pStyle w:val="ListParagraph"/>
+        <w:spacing w:before="100" w:beforeAutospacing="1" w:after="100" w:afterAutospacing="1" w:line="240" w:lineRule="auto"/>
+        <w:ind w:left="1080"/>
+        <w:rPr>
+          <w:rFonts w:eastAsia="Times New Roman" w:cs="Times New Roman"/>
+          <w:color w:val="000000"/>
+          <w:lang w:eastAsia="en-GB"/>
+        </w:rPr>
+      </w:pPr>
+    </w:p>
+    <w:p>
+      <w:pPr>
+        <w:pStyle w:val="ListParagraph"/>
+        <w:spacing w:before="100" w:beforeAutospacing="1" w:after="100" w:afterAutospacing="1" w:line="240" w:lineRule="auto"/>
+        <w:ind w:left="1080"/>
+        <w:rPr>
+          <w:rFonts w:eastAsia="Times New Roman" w:cs="Times New Roman"/>
+          <w:b/>
+          <w:bCs/>
+          <w:color w:val="000000"/>
+          <w:lang w:eastAsia="en-GB"/>
+        </w:rPr>
+      </w:pPr>
+      <w:r>
+        <w:rPr>
+          <w:rFonts w:eastAsia="Times New Roman" w:cs="Times New Roman"/>
+          <w:b/>
+          <w:bCs/>
+          <w:color w:val="000000"/>
+          <w:lang w:eastAsia="en-GB"/>
+        </w:rPr>
+        <w:lastRenderedPageBreak/>
+        <w:t>W</w:t>
+      </w:r>
+      <w:r>
+        <w:rPr>
+          <w:rFonts w:eastAsia="Times New Roman" w:cs="Times New Roman"/>
+          <w:b/>
+          <w:bCs/>
+          <w:color w:val="000000"/>
+          <w:lang w:eastAsia="en-GB"/>
+        </w:rPr>
+        <w:t>hat does the similarity matrix D tell you about the relationship between these strains? Do you see any logical groupings visible through this matrix?</w:t>
+      </w:r>
+    </w:p>
+    <w:p>
+      <w:pPr>
+        <w:pStyle w:val="ListParagraph"/>
+        <w:spacing w:before="100" w:beforeAutospacing="1" w:after="100" w:afterAutospacing="1" w:line="240" w:lineRule="auto"/>
+        <w:ind w:left="1080"/>
+        <w:rPr>
+          <w:rFonts w:eastAsia="Times New Roman" w:cs="Times New Roman"/>
+          <w:color w:val="000000"/>
+          <w:lang w:eastAsia="en-GB"/>
+        </w:rPr>
+      </w:pPr>
+      <w:r>
+        <w:rPr>
+          <w:rFonts w:eastAsia="Times New Roman" w:cs="Times New Roman"/>
+          <w:color w:val="000000"/>
+          <w:lang w:eastAsia="en-GB"/>
+        </w:rPr>
+        <w:t>The similarity matrix D is very helpful to us in showing the relationship between strains, the higher the score between two strains</w:t>
+      </w:r>
+      <w:r>
+        <w:rPr>
+          <w:rFonts w:eastAsia="Times New Roman" w:cs="Times New Roman"/>
+          <w:color w:val="000000"/>
+          <w:lang w:eastAsia="en-GB"/>
+        </w:rPr>
+        <w:t>,</w:t>
+      </w:r>
+      <w:r>
+        <w:rPr>
+          <w:rFonts w:eastAsia="Times New Roman" w:cs="Times New Roman"/>
+          <w:color w:val="000000"/>
+          <w:lang w:eastAsia="en-GB"/>
+        </w:rPr>
+        <w:t xml:space="preserve"> the more si</w:t>
+      </w:r>
+      <w:r>
+        <w:rPr>
+          <w:rFonts w:eastAsia="Times New Roman" w:cs="Times New Roman"/>
+          <w:color w:val="000000"/>
+          <w:lang w:eastAsia="en-GB"/>
+        </w:rPr>
+        <w:t>milar they are</w:t>
+      </w:r>
+      <w:r>
+        <w:rPr>
+          <w:rFonts w:eastAsia="Times New Roman" w:cs="Times New Roman"/>
+          <w:color w:val="000000"/>
+          <w:lang w:eastAsia="en-GB"/>
+        </w:rPr>
+        <w:t>. This can actually be seen quite well on our Similarity matrix above. As expected, the COVID strains have a very high similarity between each other</w:t>
+      </w:r>
+      <w:r>
+        <w:rPr>
+          <w:rFonts w:eastAsia="Times New Roman" w:cs="Times New Roman"/>
+          <w:color w:val="000000"/>
+          <w:lang w:eastAsia="en-GB"/>
+        </w:rPr>
+        <w:t>,</w:t>
+      </w:r>
+      <w:r>
+        <w:rPr>
+          <w:rFonts w:eastAsia="Times New Roman" w:cs="Times New Roman"/>
+          <w:color w:val="000000"/>
+          <w:lang w:eastAsia="en-GB"/>
+        </w:rPr>
+        <w:t xml:space="preserve"> and they can actually be grouped</w:t>
+      </w:r>
+      <w:r>
+        <w:rPr>
+          <w:rFonts w:eastAsia="Times New Roman" w:cs="Times New Roman"/>
+          <w:color w:val="000000"/>
+          <w:lang w:eastAsia="en-GB"/>
+        </w:rPr>
+        <w:t>, same goes for SARS and MERS. All of these have scores of 28 thousand and higher between each other. It is interesting to see that even though it</w:t>
+      </w:r>
+      <w:r>
+        <w:rPr>
+          <w:rFonts w:eastAsia="Times New Roman" w:cs="Times New Roman"/>
+          <w:color w:val="000000"/>
+          <w:lang w:eastAsia="en-GB"/>
+        </w:rPr>
+        <w:t>’</w:t>
+      </w:r>
+      <w:r>
+        <w:rPr>
+          <w:rFonts w:eastAsia="Times New Roman" w:cs="Times New Roman"/>
+          <w:color w:val="000000"/>
+          <w:lang w:eastAsia="en-GB"/>
+        </w:rPr>
+        <w:t xml:space="preserve">s not 28 thousand when COVID and SARS are compared, their scores are </w:t>
+      </w:r>
+      <w:r>
+        <w:rPr>
+          <w:rFonts w:eastAsia="Times New Roman" w:cs="Times New Roman"/>
+          <w:color w:val="000000"/>
+          <w:lang w:eastAsia="en-GB"/>
+        </w:rPr>
+        <w:t>higher than</w:t>
+      </w:r>
+      <w:r>
+        <w:rPr>
+          <w:rFonts w:eastAsia="Times New Roman" w:cs="Times New Roman"/>
+          <w:color w:val="000000"/>
+          <w:lang w:eastAsia="en-GB"/>
+        </w:rPr>
+        <w:t xml:space="preserve"> 20 </w:t>
+      </w:r>
+      <w:r>
+        <w:rPr>
+          <w:rFonts w:eastAsia="Times New Roman" w:cs="Times New Roman"/>
+          <w:color w:val="000000"/>
+          <w:lang w:eastAsia="en-GB"/>
+        </w:rPr>
+        <w:t>thousand</w:t>
+      </w:r>
+      <w:r>
+        <w:rPr>
+          <w:rFonts w:eastAsia="Times New Roman" w:cs="Times New Roman"/>
+          <w:color w:val="000000"/>
+          <w:lang w:eastAsia="en-GB"/>
+        </w:rPr>
+        <w:t>.</w:t>
+      </w:r>
+      <w:r>
+        <w:rPr>
+          <w:rFonts w:eastAsia="Times New Roman" w:cs="Times New Roman"/>
+          <w:color w:val="000000"/>
+          <w:lang w:eastAsia="en-GB"/>
+        </w:rPr>
+        <w:t xml:space="preserve"> SARs</w:t>
+      </w:r>
+      <w:r>
+        <w:rPr>
+          <w:rFonts w:eastAsia="Times New Roman" w:cs="Times New Roman"/>
+          <w:color w:val="000000"/>
+          <w:lang w:eastAsia="en-GB"/>
+        </w:rPr>
+        <w:t>,</w:t>
+      </w:r>
+      <w:r>
+        <w:rPr>
+          <w:rFonts w:eastAsia="Times New Roman" w:cs="Times New Roman"/>
+          <w:color w:val="000000"/>
+          <w:lang w:eastAsia="en-GB"/>
+        </w:rPr>
+        <w:t xml:space="preserve"> on the other hand</w:t>
+      </w:r>
+      <w:r>
+        <w:rPr>
+          <w:rFonts w:eastAsia="Times New Roman" w:cs="Times New Roman"/>
+          <w:color w:val="000000"/>
+          <w:lang w:eastAsia="en-GB"/>
+        </w:rPr>
+        <w:t>,</w:t>
+      </w:r>
+      <w:r>
+        <w:rPr>
+          <w:rFonts w:eastAsia="Times New Roman" w:cs="Times New Roman"/>
+          <w:color w:val="000000"/>
+          <w:lang w:eastAsia="en-GB"/>
+        </w:rPr>
+        <w:t xml:space="preserve"> though don’t have much in common with the other two.</w:t>
+      </w:r>
+      <w:r>
+        <w:rPr>
+          <w:rFonts w:eastAsia="Times New Roman" w:cs="Times New Roman"/>
+          <w:color w:val="000000"/>
+          <w:lang w:eastAsia="en-GB"/>
+        </w:rPr>
+        <w:t xml:space="preserve"> </w:t>
+      </w:r>
+      <w:r>
+        <w:rPr>
+          <w:rFonts w:cs="Times New Roman"/>
+          <w:color w:val="000000"/>
+        </w:rPr>
+        <w:t>MERS_2012_Saudi</w:t>
+      </w:r>
+      <w:r>
+        <w:rPr>
+          <w:rFonts w:cs="Times New Roman"/>
+          <w:color w:val="000000"/>
+        </w:rPr>
+        <w:t xml:space="preserve"> is in a category of its own and barely has any connection with any of the other strains.</w:t>
       </w:r>
     </w:p>
     <w:p>
@@ -3234,15 +4260,6 @@
         </w:rPr>
         <w:t>       </w:t>
       </w:r>
-      <w:r>
-        <w:rPr>
-          <w:rFonts w:eastAsia="Times New Roman" w:cs="Times New Roman"/>
-          <w:color w:val="000000"/>
-          <w:lang w:eastAsia="en-GB"/>
-        </w:rPr>
-        <w:br/>
-        <w:t>Create tables and/or charts to show the runtime results of the code. Please break down the runtime into the different components:</w:t>
-      </w:r>
     </w:p>
     <w:p>
       <w:pPr>
@@ -3250,55 +4267,6 @@
         <w:ind w:left="720"/>
         <w:rPr>
           <w:rFonts w:eastAsia="Times New Roman" w:cs="Times New Roman"/>
-          <w:color w:val="000000"/>
-          <w:lang w:eastAsia="en-GB"/>
-        </w:rPr>
-      </w:pPr>
-      <w:r>
-        <w:rPr>
-          <w:rFonts w:eastAsia="Times New Roman" w:cs="Times New Roman"/>
-          <w:color w:val="000000"/>
-          <w:lang w:eastAsia="en-GB"/>
-        </w:rPr>
-        <w:lastRenderedPageBreak/>
-        <w:br/>
-        <w:t>Task 1 Fingerprinting performance: suffix tree construction time; time to identify fingerprints; </w:t>
-      </w:r>
-      <w:r>
-        <w:rPr>
-          <w:rFonts w:eastAsia="Times New Roman" w:cs="Times New Roman"/>
-          <w:i/>
-          <w:iCs/>
-          <w:color w:val="000000"/>
-          <w:lang w:eastAsia="en-GB"/>
-        </w:rPr>
-        <w:t>total </w:t>
-      </w:r>
-      <w:r>
-        <w:rPr>
-          <w:rFonts w:eastAsia="Times New Roman" w:cs="Times New Roman"/>
-          <w:color w:val="000000"/>
-          <w:lang w:eastAsia="en-GB"/>
-        </w:rPr>
-        <w:t xml:space="preserve">time for the entire fingerprinting </w:t>
-      </w:r>
-      <w:proofErr w:type="gramStart"/>
-      <w:r>
-        <w:rPr>
-          <w:rFonts w:eastAsia="Times New Roman" w:cs="Times New Roman"/>
-          <w:color w:val="000000"/>
-          <w:lang w:eastAsia="en-GB"/>
-        </w:rPr>
-        <w:t>task;</w:t>
-      </w:r>
-      <w:proofErr w:type="gramEnd"/>
-    </w:p>
-    <w:p>
-      <w:pPr>
-        <w:spacing w:before="100" w:beforeAutospacing="1" w:after="270" w:line="240" w:lineRule="auto"/>
-        <w:ind w:left="720"/>
-        <w:rPr>
-          <w:rFonts w:eastAsia="Times New Roman" w:cs="Times New Roman"/>
           <w:b/>
           <w:bCs/>
           <w:color w:val="000000"/>
@@ -3323,7 +4291,7 @@
           <w:color w:val="000000"/>
           <w:lang w:eastAsia="en-GB"/>
         </w:rPr>
-        <w:t xml:space="preserve"> Performance</w:t>
+        <w:t xml:space="preserve"> </w:t>
       </w:r>
       <w:r>
         <w:rPr>
@@ -3333,7 +4301,7 @@
           <w:color w:val="000000"/>
           <w:lang w:eastAsia="en-GB"/>
         </w:rPr>
-        <w:t xml:space="preserve"> Table</w:t>
+        <w:t>Fingerprinting performance</w:t>
       </w:r>
     </w:p>
     <w:tbl>
@@ -3554,6 +4522,14 @@
                 <w:lang w:eastAsia="en-GB"/>
               </w:rPr>
             </w:pPr>
+            <w:r>
+              <w:rPr>
+                <w:rFonts w:eastAsia="Times New Roman" w:cs="Times New Roman"/>
+                <w:color w:val="000000"/>
+                <w:lang w:eastAsia="en-GB"/>
+              </w:rPr>
+              <w:t>0.0</w:t>
+            </w:r>
           </w:p>
         </w:tc>
         <w:tc>
@@ -3570,6 +4546,14 @@
                 <w:lang w:eastAsia="en-GB"/>
               </w:rPr>
             </w:pPr>
+            <w:r>
+              <w:rPr>
+                <w:rFonts w:eastAsia="Times New Roman" w:cs="Times New Roman"/>
+                <w:color w:val="000000"/>
+                <w:lang w:eastAsia="en-GB"/>
+              </w:rPr>
+              <w:t>0.146818</w:t>
+            </w:r>
           </w:p>
         </w:tc>
       </w:tr>
@@ -3613,6 +4597,14 @@
                 <w:lang w:eastAsia="en-GB"/>
               </w:rPr>
             </w:pPr>
+            <w:r>
+              <w:rPr>
+                <w:rFonts w:eastAsia="Times New Roman" w:cs="Times New Roman"/>
+                <w:color w:val="000000"/>
+                <w:lang w:eastAsia="en-GB"/>
+              </w:rPr>
+              <w:t>0.072108</w:t>
+            </w:r>
           </w:p>
         </w:tc>
         <w:tc>
@@ -3639,17 +4631,6 @@
         <w:ind w:left="720"/>
         <w:rPr>
           <w:rFonts w:eastAsia="Times New Roman" w:cs="Times New Roman"/>
-          <w:color w:val="000000"/>
-          <w:lang w:eastAsia="en-GB"/>
-        </w:rPr>
-      </w:pPr>
-    </w:p>
-    <w:p>
-      <w:pPr>
-        <w:spacing w:before="100" w:beforeAutospacing="1" w:after="270" w:line="240" w:lineRule="auto"/>
-        <w:ind w:left="720"/>
-        <w:rPr>
-          <w:rFonts w:eastAsia="Times New Roman" w:cs="Times New Roman"/>
           <w:b/>
           <w:bCs/>
           <w:color w:val="000000"/>
@@ -3663,33 +4644,6 @@
           <w:lang w:eastAsia="en-GB"/>
         </w:rPr>
         <w:br/>
-        <w:t>Task 2 Similarity matrix performance: time spent building suffix trees; time spent performing the alignments; </w:t>
-      </w:r>
-      <w:r>
-        <w:rPr>
-          <w:rFonts w:eastAsia="Times New Roman" w:cs="Times New Roman"/>
-          <w:i/>
-          <w:iCs/>
-          <w:color w:val="000000"/>
-          <w:lang w:eastAsia="en-GB"/>
-        </w:rPr>
-        <w:t>total </w:t>
-      </w:r>
-      <w:r>
-        <w:rPr>
-          <w:rFonts w:eastAsia="Times New Roman" w:cs="Times New Roman"/>
-          <w:color w:val="000000"/>
-          <w:lang w:eastAsia="en-GB"/>
-        </w:rPr>
-        <w:t>time for the computation of the matrix D.</w:t>
-      </w:r>
-      <w:r>
-        <w:rPr>
-          <w:rFonts w:eastAsia="Times New Roman" w:cs="Times New Roman"/>
-          <w:color w:val="000000"/>
-          <w:lang w:eastAsia="en-GB"/>
-        </w:rPr>
-        <w:br/>
       </w:r>
       <w:r>
         <w:rPr>
@@ -3699,7 +4653,27 @@
           <w:color w:val="000000"/>
           <w:lang w:eastAsia="en-GB"/>
         </w:rPr>
-        <w:t>Task 2 Performance Table</w:t>
+        <w:t xml:space="preserve">Task 2 </w:t>
+      </w:r>
+      <w:r>
+        <w:rPr>
+          <w:rFonts w:eastAsia="Times New Roman" w:cs="Times New Roman"/>
+          <w:b/>
+          <w:bCs/>
+          <w:color w:val="000000"/>
+          <w:lang w:eastAsia="en-GB"/>
+        </w:rPr>
+        <w:t>Similarity matrix perform</w:t>
+      </w:r>
+      <w:r>
+        <w:rPr>
+          <w:rFonts w:eastAsia="Times New Roman" w:cs="Times New Roman"/>
+          <w:b/>
+          <w:bCs/>
+          <w:color w:val="000000"/>
+          <w:lang w:eastAsia="en-GB"/>
+        </w:rPr>
+        <w:t>ance</w:t>
       </w:r>
     </w:p>
     <w:tbl>
@@ -3825,7 +4799,27 @@
                 <w:color w:val="000000"/>
                 <w:lang w:eastAsia="en-GB"/>
               </w:rPr>
-              <w:t>Matrix Computation</w:t>
+              <w:t>Matrix</w:t>
+            </w:r>
+            <w:r>
+              <w:rPr>
+                <w:rFonts w:eastAsia="Times New Roman" w:cs="Times New Roman"/>
+                <w:b/>
+                <w:bCs/>
+                <w:color w:val="000000"/>
+                <w:lang w:eastAsia="en-GB"/>
+              </w:rPr>
+              <w:t xml:space="preserve"> D</w:t>
+            </w:r>
+            <w:r>
+              <w:rPr>
+                <w:rFonts w:eastAsia="Times New Roman" w:cs="Times New Roman"/>
+                <w:b/>
+                <w:bCs/>
+                <w:color w:val="000000"/>
+                <w:lang w:eastAsia="en-GB"/>
+              </w:rPr>
+              <w:t xml:space="preserve"> Computation</w:t>
             </w:r>
             <w:r>
               <w:rPr>
@@ -3880,6 +4874,14 @@
                 <w:lang w:eastAsia="en-GB"/>
               </w:rPr>
             </w:pPr>
+            <w:r>
+              <w:rPr>
+                <w:rFonts w:eastAsia="Times New Roman" w:cs="Times New Roman"/>
+                <w:color w:val="000000"/>
+                <w:lang w:eastAsia="en-GB"/>
+              </w:rPr>
+              <w:t>0.492241</w:t>
+            </w:r>
           </w:p>
         </w:tc>
         <w:tc>
@@ -3896,6 +4898,14 @@
                 <w:lang w:eastAsia="en-GB"/>
               </w:rPr>
             </w:pPr>
+            <w:r>
+              <w:rPr>
+                <w:rFonts w:eastAsia="Times New Roman" w:cs="Times New Roman"/>
+                <w:color w:val="000000"/>
+                <w:lang w:eastAsia="en-GB"/>
+              </w:rPr>
+              <w:t>125.258331</w:t>
+            </w:r>
           </w:p>
         </w:tc>
       </w:tr>
@@ -3924,6 +4934,14 @@
               </w:rPr>
               <w:t>Time spent performing alignment</w:t>
             </w:r>
+            <w:r>
+              <w:rPr>
+                <w:rFonts w:eastAsia="Times New Roman" w:cs="Times New Roman"/>
+                <w:color w:val="000000"/>
+                <w:lang w:eastAsia="en-GB"/>
+              </w:rPr>
+              <w:t>s</w:t>
+            </w:r>
           </w:p>
         </w:tc>
         <w:tc>
@@ -3939,6 +4957,14 @@
                 <w:lang w:eastAsia="en-GB"/>
               </w:rPr>
             </w:pPr>
+            <w:r>
+              <w:rPr>
+                <w:rFonts w:eastAsia="Times New Roman" w:cs="Times New Roman"/>
+                <w:color w:val="000000"/>
+                <w:lang w:eastAsia="en-GB"/>
+              </w:rPr>
+              <w:t>107.295857</w:t>
+            </w:r>
           </w:p>
         </w:tc>
         <w:tc>
@@ -3965,10 +4991,33 @@
         <w:ind w:left="720"/>
         <w:rPr>
           <w:rFonts w:eastAsia="Times New Roman" w:cs="Times New Roman"/>
+          <w:b/>
+          <w:bCs/>
           <w:color w:val="000000"/>
           <w:lang w:eastAsia="en-GB"/>
         </w:rPr>
       </w:pPr>
+    </w:p>
+    <w:p>
+      <w:pPr>
+        <w:rPr>
+          <w:rFonts w:eastAsia="Times New Roman" w:cs="Times New Roman"/>
+          <w:b/>
+          <w:bCs/>
+          <w:color w:val="000000"/>
+          <w:lang w:eastAsia="en-GB"/>
+        </w:rPr>
+      </w:pPr>
+      <w:r>
+        <w:rPr>
+          <w:rFonts w:eastAsia="Times New Roman" w:cs="Times New Roman"/>
+          <w:b/>
+          <w:bCs/>
+          <w:color w:val="000000"/>
+          <w:lang w:eastAsia="en-GB"/>
+        </w:rPr>
+        <w:br w:type="page"/>
+      </w:r>
     </w:p>
     <w:p>
       <w:pPr>
@@ -3976,25 +5025,6 @@
         <w:ind w:left="720"/>
         <w:rPr>
           <w:rFonts w:eastAsia="Times New Roman" w:cs="Times New Roman"/>
-          <w:color w:val="000000"/>
-          <w:lang w:eastAsia="en-GB"/>
-        </w:rPr>
-      </w:pPr>
-      <w:r>
-        <w:rPr>
-          <w:rFonts w:eastAsia="Times New Roman" w:cs="Times New Roman"/>
-          <w:color w:val="000000"/>
-          <w:lang w:eastAsia="en-GB"/>
-        </w:rPr>
-        <w:t>In addition, for task 2 performance, report the length of the longest common substrings reported for every pair of strings. You can show that too in the form of a table.</w:t>
-      </w:r>
-    </w:p>
-    <w:p>
-      <w:pPr>
-        <w:spacing w:before="100" w:beforeAutospacing="1" w:after="270" w:line="240" w:lineRule="auto"/>
-        <w:ind w:left="720"/>
-        <w:rPr>
-          <w:rFonts w:eastAsia="Times New Roman" w:cs="Times New Roman"/>
           <w:b/>
           <w:bCs/>
           <w:color w:val="000000"/>
@@ -4009,7 +5039,18 @@
           <w:color w:val="000000"/>
           <w:lang w:eastAsia="en-GB"/>
         </w:rPr>
+        <w:lastRenderedPageBreak/>
         <w:t>Longest Common Substring Length for Each Pair</w:t>
+      </w:r>
+      <w:r>
+        <w:rPr>
+          <w:rFonts w:eastAsia="Times New Roman" w:cs="Times New Roman"/>
+          <w:b/>
+          <w:bCs/>
+          <w:color w:val="000000"/>
+          <w:lang w:eastAsia="en-GB"/>
+        </w:rPr>
+        <w:t xml:space="preserve"> of Strains</w:t>
       </w:r>
     </w:p>
     <w:tbl>
@@ -4020,17 +5061,17 @@
         <w:tblLook w:val="04A0" w:firstRow="1" w:lastRow="0" w:firstColumn="1" w:lastColumn="0" w:noHBand="0" w:noVBand="1"/>
       </w:tblPr>
       <w:tblGrid>
-        <w:gridCol w:w="787"/>
-        <w:gridCol w:w="752"/>
-        <w:gridCol w:w="752"/>
-        <w:gridCol w:w="752"/>
-        <w:gridCol w:w="753"/>
-        <w:gridCol w:w="753"/>
-        <w:gridCol w:w="753"/>
-        <w:gridCol w:w="753"/>
-        <w:gridCol w:w="753"/>
-        <w:gridCol w:w="753"/>
-        <w:gridCol w:w="735"/>
+        <w:gridCol w:w="773"/>
+        <w:gridCol w:w="774"/>
+        <w:gridCol w:w="774"/>
+        <w:gridCol w:w="774"/>
+        <w:gridCol w:w="749"/>
+        <w:gridCol w:w="744"/>
+        <w:gridCol w:w="749"/>
+        <w:gridCol w:w="739"/>
+        <w:gridCol w:w="749"/>
+        <w:gridCol w:w="749"/>
+        <w:gridCol w:w="722"/>
       </w:tblGrid>
       <w:tr>
         <w:tc>
@@ -4509,22 +5550,33 @@
         <w:tc>
           <w:tcPr>
             <w:tcW w:w="752" w:type="dxa"/>
-          </w:tcPr>
-          <w:p>
-            <w:pPr>
-              <w:spacing w:before="100" w:beforeAutospacing="1" w:after="100" w:afterAutospacing="1"/>
-              <w:rPr>
-                <w:rFonts w:eastAsia="Times New Roman" w:cs="Times New Roman"/>
-                <w:color w:val="000000"/>
-                <w:lang w:eastAsia="en-GB"/>
-              </w:rPr>
-            </w:pPr>
+            <w:vAlign w:val="bottom"/>
+          </w:tcPr>
+          <w:p>
+            <w:pPr>
+              <w:spacing w:before="100" w:beforeAutospacing="1" w:after="100" w:afterAutospacing="1"/>
+              <w:rPr>
+                <w:rFonts w:eastAsia="Times New Roman" w:cs="Times New Roman"/>
+                <w:color w:val="000000"/>
+                <w:lang w:eastAsia="en-GB"/>
+              </w:rPr>
+            </w:pPr>
+            <w:r>
+              <w:rPr>
+                <w:rFonts w:ascii="Calibri" w:hAnsi="Calibri" w:cs="Calibri"/>
+                <w:color w:val="000000"/>
+                <w:sz w:val="22"/>
+                <w:szCs w:val="22"/>
+              </w:rPr>
+              <w:t>23769</w:t>
+            </w:r>
           </w:p>
         </w:tc>
         <w:tc>
           <w:tcPr>
             <w:tcW w:w="752" w:type="dxa"/>
             <w:shd w:val="clear" w:color="auto" w:fill="7F7F7F" w:themeFill="text1" w:themeFillTint="80"/>
+            <w:vAlign w:val="bottom"/>
           </w:tcPr>
           <w:p>
             <w:pPr>
@@ -4541,102 +5593,109 @@
           <w:tcPr>
             <w:tcW w:w="752" w:type="dxa"/>
             <w:shd w:val="clear" w:color="auto" w:fill="7F7F7F" w:themeFill="text1" w:themeFillTint="80"/>
-          </w:tcPr>
-          <w:p>
-            <w:pPr>
-              <w:spacing w:before="100" w:beforeAutospacing="1" w:after="100" w:afterAutospacing="1"/>
-              <w:rPr>
-                <w:rFonts w:eastAsia="Times New Roman" w:cs="Times New Roman"/>
-                <w:color w:val="000000"/>
-                <w:lang w:eastAsia="en-GB"/>
-              </w:rPr>
-            </w:pPr>
-          </w:p>
-        </w:tc>
-        <w:tc>
-          <w:tcPr>
-            <w:tcW w:w="753" w:type="dxa"/>
-            <w:shd w:val="clear" w:color="auto" w:fill="7F7F7F" w:themeFill="text1" w:themeFillTint="80"/>
-          </w:tcPr>
-          <w:p>
-            <w:pPr>
-              <w:spacing w:before="100" w:beforeAutospacing="1" w:after="100" w:afterAutospacing="1"/>
-              <w:rPr>
-                <w:rFonts w:eastAsia="Times New Roman" w:cs="Times New Roman"/>
-                <w:color w:val="000000"/>
-                <w:lang w:eastAsia="en-GB"/>
-              </w:rPr>
-            </w:pPr>
-          </w:p>
-        </w:tc>
-        <w:tc>
-          <w:tcPr>
-            <w:tcW w:w="753" w:type="dxa"/>
-            <w:shd w:val="clear" w:color="auto" w:fill="7F7F7F" w:themeFill="text1" w:themeFillTint="80"/>
-          </w:tcPr>
-          <w:p>
-            <w:pPr>
-              <w:spacing w:before="100" w:beforeAutospacing="1" w:after="100" w:afterAutospacing="1"/>
-              <w:rPr>
-                <w:rFonts w:eastAsia="Times New Roman" w:cs="Times New Roman"/>
-                <w:color w:val="000000"/>
-                <w:lang w:eastAsia="en-GB"/>
-              </w:rPr>
-            </w:pPr>
-          </w:p>
-        </w:tc>
-        <w:tc>
-          <w:tcPr>
-            <w:tcW w:w="753" w:type="dxa"/>
-            <w:shd w:val="clear" w:color="auto" w:fill="7F7F7F" w:themeFill="text1" w:themeFillTint="80"/>
-          </w:tcPr>
-          <w:p>
-            <w:pPr>
-              <w:spacing w:before="100" w:beforeAutospacing="1" w:after="100" w:afterAutospacing="1"/>
-              <w:rPr>
-                <w:rFonts w:eastAsia="Times New Roman" w:cs="Times New Roman"/>
-                <w:color w:val="000000"/>
-                <w:lang w:eastAsia="en-GB"/>
-              </w:rPr>
-            </w:pPr>
-          </w:p>
-        </w:tc>
-        <w:tc>
-          <w:tcPr>
-            <w:tcW w:w="753" w:type="dxa"/>
-            <w:shd w:val="clear" w:color="auto" w:fill="7F7F7F" w:themeFill="text1" w:themeFillTint="80"/>
-          </w:tcPr>
-          <w:p>
-            <w:pPr>
-              <w:spacing w:before="100" w:beforeAutospacing="1" w:after="100" w:afterAutospacing="1"/>
-              <w:rPr>
-                <w:rFonts w:eastAsia="Times New Roman" w:cs="Times New Roman"/>
-                <w:color w:val="000000"/>
-                <w:lang w:eastAsia="en-GB"/>
-              </w:rPr>
-            </w:pPr>
-          </w:p>
-        </w:tc>
-        <w:tc>
-          <w:tcPr>
-            <w:tcW w:w="753" w:type="dxa"/>
-            <w:shd w:val="clear" w:color="auto" w:fill="7F7F7F" w:themeFill="text1" w:themeFillTint="80"/>
-          </w:tcPr>
-          <w:p>
-            <w:pPr>
-              <w:spacing w:before="100" w:beforeAutospacing="1" w:after="100" w:afterAutospacing="1"/>
-              <w:rPr>
-                <w:rFonts w:eastAsia="Times New Roman" w:cs="Times New Roman"/>
-                <w:color w:val="000000"/>
-                <w:lang w:eastAsia="en-GB"/>
-              </w:rPr>
-            </w:pPr>
-          </w:p>
-        </w:tc>
-        <w:tc>
-          <w:tcPr>
-            <w:tcW w:w="753" w:type="dxa"/>
-            <w:shd w:val="clear" w:color="auto" w:fill="7F7F7F" w:themeFill="text1" w:themeFillTint="80"/>
+            <w:vAlign w:val="bottom"/>
+          </w:tcPr>
+          <w:p>
+            <w:pPr>
+              <w:spacing w:before="100" w:beforeAutospacing="1" w:after="100" w:afterAutospacing="1"/>
+              <w:rPr>
+                <w:rFonts w:eastAsia="Times New Roman" w:cs="Times New Roman"/>
+                <w:color w:val="000000"/>
+                <w:lang w:eastAsia="en-GB"/>
+              </w:rPr>
+            </w:pPr>
+          </w:p>
+        </w:tc>
+        <w:tc>
+          <w:tcPr>
+            <w:tcW w:w="753" w:type="dxa"/>
+            <w:shd w:val="clear" w:color="auto" w:fill="7F7F7F" w:themeFill="text1" w:themeFillTint="80"/>
+            <w:vAlign w:val="bottom"/>
+          </w:tcPr>
+          <w:p>
+            <w:pPr>
+              <w:spacing w:before="100" w:beforeAutospacing="1" w:after="100" w:afterAutospacing="1"/>
+              <w:rPr>
+                <w:rFonts w:eastAsia="Times New Roman" w:cs="Times New Roman"/>
+                <w:color w:val="000000"/>
+                <w:lang w:eastAsia="en-GB"/>
+              </w:rPr>
+            </w:pPr>
+          </w:p>
+        </w:tc>
+        <w:tc>
+          <w:tcPr>
+            <w:tcW w:w="753" w:type="dxa"/>
+            <w:shd w:val="clear" w:color="auto" w:fill="7F7F7F" w:themeFill="text1" w:themeFillTint="80"/>
+            <w:vAlign w:val="bottom"/>
+          </w:tcPr>
+          <w:p>
+            <w:pPr>
+              <w:spacing w:before="100" w:beforeAutospacing="1" w:after="100" w:afterAutospacing="1"/>
+              <w:rPr>
+                <w:rFonts w:eastAsia="Times New Roman" w:cs="Times New Roman"/>
+                <w:color w:val="000000"/>
+                <w:lang w:eastAsia="en-GB"/>
+              </w:rPr>
+            </w:pPr>
+          </w:p>
+        </w:tc>
+        <w:tc>
+          <w:tcPr>
+            <w:tcW w:w="753" w:type="dxa"/>
+            <w:shd w:val="clear" w:color="auto" w:fill="7F7F7F" w:themeFill="text1" w:themeFillTint="80"/>
+            <w:vAlign w:val="bottom"/>
+          </w:tcPr>
+          <w:p>
+            <w:pPr>
+              <w:spacing w:before="100" w:beforeAutospacing="1" w:after="100" w:afterAutospacing="1"/>
+              <w:rPr>
+                <w:rFonts w:eastAsia="Times New Roman" w:cs="Times New Roman"/>
+                <w:color w:val="000000"/>
+                <w:lang w:eastAsia="en-GB"/>
+              </w:rPr>
+            </w:pPr>
+          </w:p>
+        </w:tc>
+        <w:tc>
+          <w:tcPr>
+            <w:tcW w:w="753" w:type="dxa"/>
+            <w:shd w:val="clear" w:color="auto" w:fill="7F7F7F" w:themeFill="text1" w:themeFillTint="80"/>
+            <w:vAlign w:val="bottom"/>
+          </w:tcPr>
+          <w:p>
+            <w:pPr>
+              <w:spacing w:before="100" w:beforeAutospacing="1" w:after="100" w:afterAutospacing="1"/>
+              <w:rPr>
+                <w:rFonts w:eastAsia="Times New Roman" w:cs="Times New Roman"/>
+                <w:color w:val="000000"/>
+                <w:lang w:eastAsia="en-GB"/>
+              </w:rPr>
+            </w:pPr>
+          </w:p>
+        </w:tc>
+        <w:tc>
+          <w:tcPr>
+            <w:tcW w:w="753" w:type="dxa"/>
+            <w:shd w:val="clear" w:color="auto" w:fill="7F7F7F" w:themeFill="text1" w:themeFillTint="80"/>
+            <w:vAlign w:val="bottom"/>
+          </w:tcPr>
+          <w:p>
+            <w:pPr>
+              <w:spacing w:before="100" w:beforeAutospacing="1" w:after="100" w:afterAutospacing="1"/>
+              <w:rPr>
+                <w:rFonts w:eastAsia="Times New Roman" w:cs="Times New Roman"/>
+                <w:color w:val="000000"/>
+                <w:lang w:eastAsia="en-GB"/>
+              </w:rPr>
+            </w:pPr>
+          </w:p>
+        </w:tc>
+        <w:tc>
+          <w:tcPr>
+            <w:tcW w:w="753" w:type="dxa"/>
+            <w:shd w:val="clear" w:color="auto" w:fill="7F7F7F" w:themeFill="text1" w:themeFillTint="80"/>
+            <w:vAlign w:val="bottom"/>
           </w:tcPr>
           <w:p>
             <w:pPr>
@@ -4693,133 +5752,160 @@
         <w:tc>
           <w:tcPr>
             <w:tcW w:w="752" w:type="dxa"/>
-          </w:tcPr>
-          <w:p>
-            <w:pPr>
-              <w:spacing w:before="100" w:beforeAutospacing="1" w:after="100" w:afterAutospacing="1"/>
-              <w:rPr>
-                <w:rFonts w:eastAsia="Times New Roman" w:cs="Times New Roman"/>
-                <w:color w:val="000000"/>
-                <w:lang w:eastAsia="en-GB"/>
-              </w:rPr>
-            </w:pPr>
+            <w:vAlign w:val="bottom"/>
+          </w:tcPr>
+          <w:p>
+            <w:pPr>
+              <w:spacing w:before="100" w:beforeAutospacing="1" w:after="100" w:afterAutospacing="1"/>
+              <w:rPr>
+                <w:rFonts w:eastAsia="Times New Roman" w:cs="Times New Roman"/>
+                <w:color w:val="000000"/>
+                <w:lang w:eastAsia="en-GB"/>
+              </w:rPr>
+            </w:pPr>
+            <w:r>
+              <w:rPr>
+                <w:rFonts w:ascii="Calibri" w:hAnsi="Calibri" w:cs="Calibri"/>
+                <w:color w:val="000000"/>
+                <w:sz w:val="22"/>
+                <w:szCs w:val="22"/>
+              </w:rPr>
+              <w:t>18150</w:t>
+            </w:r>
           </w:p>
         </w:tc>
         <w:tc>
           <w:tcPr>
             <w:tcW w:w="752" w:type="dxa"/>
-          </w:tcPr>
-          <w:p>
-            <w:pPr>
-              <w:spacing w:before="100" w:beforeAutospacing="1" w:after="100" w:afterAutospacing="1"/>
-              <w:rPr>
-                <w:rFonts w:eastAsia="Times New Roman" w:cs="Times New Roman"/>
-                <w:color w:val="000000"/>
-                <w:lang w:eastAsia="en-GB"/>
-              </w:rPr>
-            </w:pPr>
+            <w:vAlign w:val="bottom"/>
+          </w:tcPr>
+          <w:p>
+            <w:pPr>
+              <w:spacing w:before="100" w:beforeAutospacing="1" w:after="100" w:afterAutospacing="1"/>
+              <w:rPr>
+                <w:rFonts w:eastAsia="Times New Roman" w:cs="Times New Roman"/>
+                <w:color w:val="000000"/>
+                <w:lang w:eastAsia="en-GB"/>
+              </w:rPr>
+            </w:pPr>
+            <w:r>
+              <w:rPr>
+                <w:rFonts w:ascii="Calibri" w:hAnsi="Calibri" w:cs="Calibri"/>
+                <w:color w:val="000000"/>
+                <w:sz w:val="22"/>
+                <w:szCs w:val="22"/>
+              </w:rPr>
+              <w:t>13980</w:t>
+            </w:r>
           </w:p>
         </w:tc>
         <w:tc>
           <w:tcPr>
             <w:tcW w:w="752" w:type="dxa"/>
             <w:shd w:val="clear" w:color="auto" w:fill="7F7F7F" w:themeFill="text1" w:themeFillTint="80"/>
-          </w:tcPr>
-          <w:p>
-            <w:pPr>
-              <w:spacing w:before="100" w:beforeAutospacing="1" w:after="100" w:afterAutospacing="1"/>
-              <w:rPr>
-                <w:rFonts w:eastAsia="Times New Roman" w:cs="Times New Roman"/>
-                <w:color w:val="000000"/>
-                <w:lang w:eastAsia="en-GB"/>
-              </w:rPr>
-            </w:pPr>
-          </w:p>
-        </w:tc>
-        <w:tc>
-          <w:tcPr>
-            <w:tcW w:w="753" w:type="dxa"/>
-            <w:shd w:val="clear" w:color="auto" w:fill="7F7F7F" w:themeFill="text1" w:themeFillTint="80"/>
-          </w:tcPr>
-          <w:p>
-            <w:pPr>
-              <w:spacing w:before="100" w:beforeAutospacing="1" w:after="100" w:afterAutospacing="1"/>
-              <w:rPr>
-                <w:rFonts w:eastAsia="Times New Roman" w:cs="Times New Roman"/>
-                <w:color w:val="000000"/>
-                <w:lang w:eastAsia="en-GB"/>
-              </w:rPr>
-            </w:pPr>
-          </w:p>
-        </w:tc>
-        <w:tc>
-          <w:tcPr>
-            <w:tcW w:w="753" w:type="dxa"/>
-            <w:shd w:val="clear" w:color="auto" w:fill="7F7F7F" w:themeFill="text1" w:themeFillTint="80"/>
-          </w:tcPr>
-          <w:p>
-            <w:pPr>
-              <w:spacing w:before="100" w:beforeAutospacing="1" w:after="100" w:afterAutospacing="1"/>
-              <w:rPr>
-                <w:rFonts w:eastAsia="Times New Roman" w:cs="Times New Roman"/>
-                <w:color w:val="000000"/>
-                <w:lang w:eastAsia="en-GB"/>
-              </w:rPr>
-            </w:pPr>
-          </w:p>
-        </w:tc>
-        <w:tc>
-          <w:tcPr>
-            <w:tcW w:w="753" w:type="dxa"/>
-            <w:shd w:val="clear" w:color="auto" w:fill="7F7F7F" w:themeFill="text1" w:themeFillTint="80"/>
-          </w:tcPr>
-          <w:p>
-            <w:pPr>
-              <w:spacing w:before="100" w:beforeAutospacing="1" w:after="100" w:afterAutospacing="1"/>
-              <w:rPr>
-                <w:rFonts w:eastAsia="Times New Roman" w:cs="Times New Roman"/>
-                <w:color w:val="000000"/>
-                <w:lang w:eastAsia="en-GB"/>
-              </w:rPr>
-            </w:pPr>
-          </w:p>
-        </w:tc>
-        <w:tc>
-          <w:tcPr>
-            <w:tcW w:w="753" w:type="dxa"/>
-            <w:shd w:val="clear" w:color="auto" w:fill="7F7F7F" w:themeFill="text1" w:themeFillTint="80"/>
-          </w:tcPr>
-          <w:p>
-            <w:pPr>
-              <w:spacing w:before="100" w:beforeAutospacing="1" w:after="100" w:afterAutospacing="1"/>
-              <w:rPr>
-                <w:rFonts w:eastAsia="Times New Roman" w:cs="Times New Roman"/>
-                <w:color w:val="000000"/>
-                <w:lang w:eastAsia="en-GB"/>
-              </w:rPr>
-            </w:pPr>
-          </w:p>
-        </w:tc>
-        <w:tc>
-          <w:tcPr>
-            <w:tcW w:w="753" w:type="dxa"/>
-            <w:shd w:val="clear" w:color="auto" w:fill="7F7F7F" w:themeFill="text1" w:themeFillTint="80"/>
-          </w:tcPr>
-          <w:p>
-            <w:pPr>
-              <w:spacing w:before="100" w:beforeAutospacing="1" w:after="100" w:afterAutospacing="1"/>
-              <w:rPr>
-                <w:rFonts w:eastAsia="Times New Roman" w:cs="Times New Roman"/>
-                <w:color w:val="000000"/>
-                <w:lang w:eastAsia="en-GB"/>
-              </w:rPr>
-            </w:pPr>
-          </w:p>
-        </w:tc>
-        <w:tc>
-          <w:tcPr>
-            <w:tcW w:w="753" w:type="dxa"/>
-            <w:shd w:val="clear" w:color="auto" w:fill="7F7F7F" w:themeFill="text1" w:themeFillTint="80"/>
+            <w:vAlign w:val="bottom"/>
+          </w:tcPr>
+          <w:p>
+            <w:pPr>
+              <w:spacing w:before="100" w:beforeAutospacing="1" w:after="100" w:afterAutospacing="1"/>
+              <w:rPr>
+                <w:rFonts w:eastAsia="Times New Roman" w:cs="Times New Roman"/>
+                <w:color w:val="000000"/>
+                <w:lang w:eastAsia="en-GB"/>
+              </w:rPr>
+            </w:pPr>
+          </w:p>
+        </w:tc>
+        <w:tc>
+          <w:tcPr>
+            <w:tcW w:w="753" w:type="dxa"/>
+            <w:shd w:val="clear" w:color="auto" w:fill="7F7F7F" w:themeFill="text1" w:themeFillTint="80"/>
+            <w:vAlign w:val="bottom"/>
+          </w:tcPr>
+          <w:p>
+            <w:pPr>
+              <w:spacing w:before="100" w:beforeAutospacing="1" w:after="100" w:afterAutospacing="1"/>
+              <w:rPr>
+                <w:rFonts w:eastAsia="Times New Roman" w:cs="Times New Roman"/>
+                <w:color w:val="000000"/>
+                <w:lang w:eastAsia="en-GB"/>
+              </w:rPr>
+            </w:pPr>
+          </w:p>
+        </w:tc>
+        <w:tc>
+          <w:tcPr>
+            <w:tcW w:w="753" w:type="dxa"/>
+            <w:shd w:val="clear" w:color="auto" w:fill="7F7F7F" w:themeFill="text1" w:themeFillTint="80"/>
+            <w:vAlign w:val="bottom"/>
+          </w:tcPr>
+          <w:p>
+            <w:pPr>
+              <w:spacing w:before="100" w:beforeAutospacing="1" w:after="100" w:afterAutospacing="1"/>
+              <w:rPr>
+                <w:rFonts w:eastAsia="Times New Roman" w:cs="Times New Roman"/>
+                <w:color w:val="000000"/>
+                <w:lang w:eastAsia="en-GB"/>
+              </w:rPr>
+            </w:pPr>
+          </w:p>
+        </w:tc>
+        <w:tc>
+          <w:tcPr>
+            <w:tcW w:w="753" w:type="dxa"/>
+            <w:shd w:val="clear" w:color="auto" w:fill="7F7F7F" w:themeFill="text1" w:themeFillTint="80"/>
+            <w:vAlign w:val="bottom"/>
+          </w:tcPr>
+          <w:p>
+            <w:pPr>
+              <w:spacing w:before="100" w:beforeAutospacing="1" w:after="100" w:afterAutospacing="1"/>
+              <w:rPr>
+                <w:rFonts w:eastAsia="Times New Roman" w:cs="Times New Roman"/>
+                <w:color w:val="000000"/>
+                <w:lang w:eastAsia="en-GB"/>
+              </w:rPr>
+            </w:pPr>
+          </w:p>
+        </w:tc>
+        <w:tc>
+          <w:tcPr>
+            <w:tcW w:w="753" w:type="dxa"/>
+            <w:shd w:val="clear" w:color="auto" w:fill="7F7F7F" w:themeFill="text1" w:themeFillTint="80"/>
+            <w:vAlign w:val="bottom"/>
+          </w:tcPr>
+          <w:p>
+            <w:pPr>
+              <w:spacing w:before="100" w:beforeAutospacing="1" w:after="100" w:afterAutospacing="1"/>
+              <w:rPr>
+                <w:rFonts w:eastAsia="Times New Roman" w:cs="Times New Roman"/>
+                <w:color w:val="000000"/>
+                <w:lang w:eastAsia="en-GB"/>
+              </w:rPr>
+            </w:pPr>
+          </w:p>
+        </w:tc>
+        <w:tc>
+          <w:tcPr>
+            <w:tcW w:w="753" w:type="dxa"/>
+            <w:shd w:val="clear" w:color="auto" w:fill="7F7F7F" w:themeFill="text1" w:themeFillTint="80"/>
+            <w:vAlign w:val="bottom"/>
+          </w:tcPr>
+          <w:p>
+            <w:pPr>
+              <w:spacing w:before="100" w:beforeAutospacing="1" w:after="100" w:afterAutospacing="1"/>
+              <w:rPr>
+                <w:rFonts w:eastAsia="Times New Roman" w:cs="Times New Roman"/>
+                <w:color w:val="000000"/>
+                <w:lang w:eastAsia="en-GB"/>
+              </w:rPr>
+            </w:pPr>
+          </w:p>
+        </w:tc>
+        <w:tc>
+          <w:tcPr>
+            <w:tcW w:w="753" w:type="dxa"/>
+            <w:shd w:val="clear" w:color="auto" w:fill="7F7F7F" w:themeFill="text1" w:themeFillTint="80"/>
+            <w:vAlign w:val="bottom"/>
           </w:tcPr>
           <w:p>
             <w:pPr>
@@ -4876,132 +5962,168 @@
         <w:tc>
           <w:tcPr>
             <w:tcW w:w="752" w:type="dxa"/>
-          </w:tcPr>
-          <w:p>
-            <w:pPr>
-              <w:spacing w:before="100" w:beforeAutospacing="1" w:after="100" w:afterAutospacing="1"/>
-              <w:rPr>
-                <w:rFonts w:eastAsia="Times New Roman" w:cs="Times New Roman"/>
-                <w:color w:val="000000"/>
-                <w:lang w:eastAsia="en-GB"/>
-              </w:rPr>
-            </w:pPr>
+            <w:vAlign w:val="bottom"/>
+          </w:tcPr>
+          <w:p>
+            <w:pPr>
+              <w:spacing w:before="100" w:beforeAutospacing="1" w:after="100" w:afterAutospacing="1"/>
+              <w:rPr>
+                <w:rFonts w:eastAsia="Times New Roman" w:cs="Times New Roman"/>
+                <w:color w:val="000000"/>
+                <w:lang w:eastAsia="en-GB"/>
+              </w:rPr>
+            </w:pPr>
+            <w:r>
+              <w:rPr>
+                <w:rFonts w:ascii="Calibri" w:hAnsi="Calibri" w:cs="Calibri"/>
+                <w:color w:val="000000"/>
+                <w:sz w:val="22"/>
+                <w:szCs w:val="22"/>
+              </w:rPr>
+              <w:t>7961</w:t>
+            </w:r>
           </w:p>
         </w:tc>
         <w:tc>
           <w:tcPr>
             <w:tcW w:w="752" w:type="dxa"/>
-          </w:tcPr>
-          <w:p>
-            <w:pPr>
-              <w:spacing w:before="100" w:beforeAutospacing="1" w:after="100" w:afterAutospacing="1"/>
-              <w:rPr>
-                <w:rFonts w:eastAsia="Times New Roman" w:cs="Times New Roman"/>
-                <w:color w:val="000000"/>
-                <w:lang w:eastAsia="en-GB"/>
-              </w:rPr>
-            </w:pPr>
+            <w:vAlign w:val="bottom"/>
+          </w:tcPr>
+          <w:p>
+            <w:pPr>
+              <w:spacing w:before="100" w:beforeAutospacing="1" w:after="100" w:afterAutospacing="1"/>
+              <w:rPr>
+                <w:rFonts w:eastAsia="Times New Roman" w:cs="Times New Roman"/>
+                <w:color w:val="000000"/>
+                <w:lang w:eastAsia="en-GB"/>
+              </w:rPr>
+            </w:pPr>
+            <w:r>
+              <w:rPr>
+                <w:rFonts w:ascii="Calibri" w:hAnsi="Calibri" w:cs="Calibri"/>
+                <w:color w:val="000000"/>
+                <w:sz w:val="22"/>
+                <w:szCs w:val="22"/>
+              </w:rPr>
+              <w:t>7961</w:t>
+            </w:r>
           </w:p>
         </w:tc>
         <w:tc>
           <w:tcPr>
             <w:tcW w:w="752" w:type="dxa"/>
-          </w:tcPr>
-          <w:p>
-            <w:pPr>
-              <w:spacing w:before="100" w:beforeAutospacing="1" w:after="100" w:afterAutospacing="1"/>
-              <w:rPr>
-                <w:rFonts w:eastAsia="Times New Roman" w:cs="Times New Roman"/>
-                <w:color w:val="000000"/>
-                <w:lang w:eastAsia="en-GB"/>
-              </w:rPr>
-            </w:pPr>
-          </w:p>
-        </w:tc>
-        <w:tc>
-          <w:tcPr>
-            <w:tcW w:w="753" w:type="dxa"/>
-            <w:shd w:val="clear" w:color="auto" w:fill="7F7F7F" w:themeFill="text1" w:themeFillTint="80"/>
-          </w:tcPr>
-          <w:p>
-            <w:pPr>
-              <w:spacing w:before="100" w:beforeAutospacing="1" w:after="100" w:afterAutospacing="1"/>
-              <w:rPr>
-                <w:rFonts w:eastAsia="Times New Roman" w:cs="Times New Roman"/>
-                <w:color w:val="000000"/>
-                <w:lang w:eastAsia="en-GB"/>
-              </w:rPr>
-            </w:pPr>
-          </w:p>
-        </w:tc>
-        <w:tc>
-          <w:tcPr>
-            <w:tcW w:w="753" w:type="dxa"/>
-            <w:shd w:val="clear" w:color="auto" w:fill="7F7F7F" w:themeFill="text1" w:themeFillTint="80"/>
-          </w:tcPr>
-          <w:p>
-            <w:pPr>
-              <w:spacing w:before="100" w:beforeAutospacing="1" w:after="100" w:afterAutospacing="1"/>
-              <w:rPr>
-                <w:rFonts w:eastAsia="Times New Roman" w:cs="Times New Roman"/>
-                <w:color w:val="000000"/>
-                <w:lang w:eastAsia="en-GB"/>
-              </w:rPr>
-            </w:pPr>
-          </w:p>
-        </w:tc>
-        <w:tc>
-          <w:tcPr>
-            <w:tcW w:w="753" w:type="dxa"/>
-            <w:shd w:val="clear" w:color="auto" w:fill="7F7F7F" w:themeFill="text1" w:themeFillTint="80"/>
-          </w:tcPr>
-          <w:p>
-            <w:pPr>
-              <w:spacing w:before="100" w:beforeAutospacing="1" w:after="100" w:afterAutospacing="1"/>
-              <w:rPr>
-                <w:rFonts w:eastAsia="Times New Roman" w:cs="Times New Roman"/>
-                <w:color w:val="000000"/>
-                <w:lang w:eastAsia="en-GB"/>
-              </w:rPr>
-            </w:pPr>
-          </w:p>
-        </w:tc>
-        <w:tc>
-          <w:tcPr>
-            <w:tcW w:w="753" w:type="dxa"/>
-            <w:shd w:val="clear" w:color="auto" w:fill="7F7F7F" w:themeFill="text1" w:themeFillTint="80"/>
-          </w:tcPr>
-          <w:p>
-            <w:pPr>
-              <w:spacing w:before="100" w:beforeAutospacing="1" w:after="100" w:afterAutospacing="1"/>
-              <w:rPr>
-                <w:rFonts w:eastAsia="Times New Roman" w:cs="Times New Roman"/>
-                <w:color w:val="000000"/>
-                <w:lang w:eastAsia="en-GB"/>
-              </w:rPr>
-            </w:pPr>
-          </w:p>
-        </w:tc>
-        <w:tc>
-          <w:tcPr>
-            <w:tcW w:w="753" w:type="dxa"/>
-            <w:shd w:val="clear" w:color="auto" w:fill="7F7F7F" w:themeFill="text1" w:themeFillTint="80"/>
-          </w:tcPr>
-          <w:p>
-            <w:pPr>
-              <w:spacing w:before="100" w:beforeAutospacing="1" w:after="100" w:afterAutospacing="1"/>
-              <w:rPr>
-                <w:rFonts w:eastAsia="Times New Roman" w:cs="Times New Roman"/>
-                <w:color w:val="000000"/>
-                <w:lang w:eastAsia="en-GB"/>
-              </w:rPr>
-            </w:pPr>
-          </w:p>
-        </w:tc>
-        <w:tc>
-          <w:tcPr>
-            <w:tcW w:w="753" w:type="dxa"/>
-            <w:shd w:val="clear" w:color="auto" w:fill="7F7F7F" w:themeFill="text1" w:themeFillTint="80"/>
+            <w:vAlign w:val="bottom"/>
+          </w:tcPr>
+          <w:p>
+            <w:pPr>
+              <w:spacing w:before="100" w:beforeAutospacing="1" w:after="100" w:afterAutospacing="1"/>
+              <w:rPr>
+                <w:rFonts w:eastAsia="Times New Roman" w:cs="Times New Roman"/>
+                <w:color w:val="000000"/>
+                <w:lang w:eastAsia="en-GB"/>
+              </w:rPr>
+            </w:pPr>
+            <w:r>
+              <w:rPr>
+                <w:rFonts w:ascii="Calibri" w:hAnsi="Calibri" w:cs="Calibri"/>
+                <w:color w:val="000000"/>
+                <w:sz w:val="22"/>
+                <w:szCs w:val="22"/>
+              </w:rPr>
+              <w:t>7961</w:t>
+            </w:r>
+          </w:p>
+        </w:tc>
+        <w:tc>
+          <w:tcPr>
+            <w:tcW w:w="753" w:type="dxa"/>
+            <w:shd w:val="clear" w:color="auto" w:fill="7F7F7F" w:themeFill="text1" w:themeFillTint="80"/>
+            <w:vAlign w:val="bottom"/>
+          </w:tcPr>
+          <w:p>
+            <w:pPr>
+              <w:spacing w:before="100" w:beforeAutospacing="1" w:after="100" w:afterAutospacing="1"/>
+              <w:rPr>
+                <w:rFonts w:eastAsia="Times New Roman" w:cs="Times New Roman"/>
+                <w:color w:val="000000"/>
+                <w:lang w:eastAsia="en-GB"/>
+              </w:rPr>
+            </w:pPr>
+          </w:p>
+        </w:tc>
+        <w:tc>
+          <w:tcPr>
+            <w:tcW w:w="753" w:type="dxa"/>
+            <w:shd w:val="clear" w:color="auto" w:fill="7F7F7F" w:themeFill="text1" w:themeFillTint="80"/>
+            <w:vAlign w:val="bottom"/>
+          </w:tcPr>
+          <w:p>
+            <w:pPr>
+              <w:spacing w:before="100" w:beforeAutospacing="1" w:after="100" w:afterAutospacing="1"/>
+              <w:rPr>
+                <w:rFonts w:eastAsia="Times New Roman" w:cs="Times New Roman"/>
+                <w:color w:val="000000"/>
+                <w:lang w:eastAsia="en-GB"/>
+              </w:rPr>
+            </w:pPr>
+          </w:p>
+        </w:tc>
+        <w:tc>
+          <w:tcPr>
+            <w:tcW w:w="753" w:type="dxa"/>
+            <w:shd w:val="clear" w:color="auto" w:fill="7F7F7F" w:themeFill="text1" w:themeFillTint="80"/>
+            <w:vAlign w:val="bottom"/>
+          </w:tcPr>
+          <w:p>
+            <w:pPr>
+              <w:spacing w:before="100" w:beforeAutospacing="1" w:after="100" w:afterAutospacing="1"/>
+              <w:rPr>
+                <w:rFonts w:eastAsia="Times New Roman" w:cs="Times New Roman"/>
+                <w:color w:val="000000"/>
+                <w:lang w:eastAsia="en-GB"/>
+              </w:rPr>
+            </w:pPr>
+          </w:p>
+        </w:tc>
+        <w:tc>
+          <w:tcPr>
+            <w:tcW w:w="753" w:type="dxa"/>
+            <w:shd w:val="clear" w:color="auto" w:fill="7F7F7F" w:themeFill="text1" w:themeFillTint="80"/>
+            <w:vAlign w:val="bottom"/>
+          </w:tcPr>
+          <w:p>
+            <w:pPr>
+              <w:spacing w:before="100" w:beforeAutospacing="1" w:after="100" w:afterAutospacing="1"/>
+              <w:rPr>
+                <w:rFonts w:eastAsia="Times New Roman" w:cs="Times New Roman"/>
+                <w:color w:val="000000"/>
+                <w:lang w:eastAsia="en-GB"/>
+              </w:rPr>
+            </w:pPr>
+          </w:p>
+        </w:tc>
+        <w:tc>
+          <w:tcPr>
+            <w:tcW w:w="753" w:type="dxa"/>
+            <w:shd w:val="clear" w:color="auto" w:fill="7F7F7F" w:themeFill="text1" w:themeFillTint="80"/>
+            <w:vAlign w:val="bottom"/>
+          </w:tcPr>
+          <w:p>
+            <w:pPr>
+              <w:spacing w:before="100" w:beforeAutospacing="1" w:after="100" w:afterAutospacing="1"/>
+              <w:rPr>
+                <w:rFonts w:eastAsia="Times New Roman" w:cs="Times New Roman"/>
+                <w:color w:val="000000"/>
+                <w:lang w:eastAsia="en-GB"/>
+              </w:rPr>
+            </w:pPr>
+          </w:p>
+        </w:tc>
+        <w:tc>
+          <w:tcPr>
+            <w:tcW w:w="753" w:type="dxa"/>
+            <w:shd w:val="clear" w:color="auto" w:fill="7F7F7F" w:themeFill="text1" w:themeFillTint="80"/>
+            <w:vAlign w:val="bottom"/>
           </w:tcPr>
           <w:p>
             <w:pPr>
@@ -5058,131 +6180,176 @@
         <w:tc>
           <w:tcPr>
             <w:tcW w:w="752" w:type="dxa"/>
-          </w:tcPr>
-          <w:p>
-            <w:pPr>
-              <w:spacing w:before="100" w:beforeAutospacing="1" w:after="100" w:afterAutospacing="1"/>
-              <w:rPr>
-                <w:rFonts w:eastAsia="Times New Roman" w:cs="Times New Roman"/>
-                <w:color w:val="000000"/>
-                <w:lang w:eastAsia="en-GB"/>
-              </w:rPr>
-            </w:pPr>
+            <w:vAlign w:val="bottom"/>
+          </w:tcPr>
+          <w:p>
+            <w:pPr>
+              <w:spacing w:before="100" w:beforeAutospacing="1" w:after="100" w:afterAutospacing="1"/>
+              <w:rPr>
+                <w:rFonts w:eastAsia="Times New Roman" w:cs="Times New Roman"/>
+                <w:color w:val="000000"/>
+                <w:lang w:eastAsia="en-GB"/>
+              </w:rPr>
+            </w:pPr>
+            <w:r>
+              <w:rPr>
+                <w:rFonts w:ascii="Calibri" w:hAnsi="Calibri" w:cs="Calibri"/>
+                <w:color w:val="000000"/>
+                <w:sz w:val="22"/>
+                <w:szCs w:val="22"/>
+              </w:rPr>
+              <w:t>10168</w:t>
+            </w:r>
           </w:p>
         </w:tc>
         <w:tc>
           <w:tcPr>
             <w:tcW w:w="752" w:type="dxa"/>
-          </w:tcPr>
-          <w:p>
-            <w:pPr>
-              <w:spacing w:before="100" w:beforeAutospacing="1" w:after="100" w:afterAutospacing="1"/>
-              <w:rPr>
-                <w:rFonts w:eastAsia="Times New Roman" w:cs="Times New Roman"/>
-                <w:color w:val="000000"/>
-                <w:lang w:eastAsia="en-GB"/>
-              </w:rPr>
-            </w:pPr>
+            <w:vAlign w:val="bottom"/>
+          </w:tcPr>
+          <w:p>
+            <w:pPr>
+              <w:spacing w:before="100" w:beforeAutospacing="1" w:after="100" w:afterAutospacing="1"/>
+              <w:rPr>
+                <w:rFonts w:eastAsia="Times New Roman" w:cs="Times New Roman"/>
+                <w:color w:val="000000"/>
+                <w:lang w:eastAsia="en-GB"/>
+              </w:rPr>
+            </w:pPr>
+            <w:r>
+              <w:rPr>
+                <w:rFonts w:ascii="Calibri" w:hAnsi="Calibri" w:cs="Calibri"/>
+                <w:color w:val="000000"/>
+                <w:sz w:val="22"/>
+                <w:szCs w:val="22"/>
+              </w:rPr>
+              <w:t>8896</w:t>
+            </w:r>
           </w:p>
         </w:tc>
         <w:tc>
           <w:tcPr>
             <w:tcW w:w="752" w:type="dxa"/>
-          </w:tcPr>
-          <w:p>
-            <w:pPr>
-              <w:spacing w:before="100" w:beforeAutospacing="1" w:after="100" w:afterAutospacing="1"/>
-              <w:rPr>
-                <w:rFonts w:eastAsia="Times New Roman" w:cs="Times New Roman"/>
-                <w:color w:val="000000"/>
-                <w:lang w:eastAsia="en-GB"/>
-              </w:rPr>
-            </w:pPr>
-          </w:p>
-        </w:tc>
-        <w:tc>
-          <w:tcPr>
-            <w:tcW w:w="753" w:type="dxa"/>
-          </w:tcPr>
-          <w:p>
-            <w:pPr>
-              <w:spacing w:before="100" w:beforeAutospacing="1" w:after="100" w:afterAutospacing="1"/>
-              <w:rPr>
-                <w:rFonts w:eastAsia="Times New Roman" w:cs="Times New Roman"/>
-                <w:color w:val="000000"/>
-                <w:lang w:eastAsia="en-GB"/>
-              </w:rPr>
-            </w:pPr>
-          </w:p>
-        </w:tc>
-        <w:tc>
-          <w:tcPr>
-            <w:tcW w:w="753" w:type="dxa"/>
-            <w:shd w:val="clear" w:color="auto" w:fill="7F7F7F" w:themeFill="text1" w:themeFillTint="80"/>
-          </w:tcPr>
-          <w:p>
-            <w:pPr>
-              <w:spacing w:before="100" w:beforeAutospacing="1" w:after="100" w:afterAutospacing="1"/>
-              <w:rPr>
-                <w:rFonts w:eastAsia="Times New Roman" w:cs="Times New Roman"/>
-                <w:color w:val="000000"/>
-                <w:lang w:eastAsia="en-GB"/>
-              </w:rPr>
-            </w:pPr>
-          </w:p>
-        </w:tc>
-        <w:tc>
-          <w:tcPr>
-            <w:tcW w:w="753" w:type="dxa"/>
-            <w:shd w:val="clear" w:color="auto" w:fill="7F7F7F" w:themeFill="text1" w:themeFillTint="80"/>
-          </w:tcPr>
-          <w:p>
-            <w:pPr>
-              <w:spacing w:before="100" w:beforeAutospacing="1" w:after="100" w:afterAutospacing="1"/>
-              <w:rPr>
-                <w:rFonts w:eastAsia="Times New Roman" w:cs="Times New Roman"/>
-                <w:color w:val="000000"/>
-                <w:lang w:eastAsia="en-GB"/>
-              </w:rPr>
-            </w:pPr>
-          </w:p>
-        </w:tc>
-        <w:tc>
-          <w:tcPr>
-            <w:tcW w:w="753" w:type="dxa"/>
-            <w:shd w:val="clear" w:color="auto" w:fill="7F7F7F" w:themeFill="text1" w:themeFillTint="80"/>
-          </w:tcPr>
-          <w:p>
-            <w:pPr>
-              <w:spacing w:before="100" w:beforeAutospacing="1" w:after="100" w:afterAutospacing="1"/>
-              <w:rPr>
-                <w:rFonts w:eastAsia="Times New Roman" w:cs="Times New Roman"/>
-                <w:color w:val="000000"/>
-                <w:lang w:eastAsia="en-GB"/>
-              </w:rPr>
-            </w:pPr>
-          </w:p>
-        </w:tc>
-        <w:tc>
-          <w:tcPr>
-            <w:tcW w:w="753" w:type="dxa"/>
-            <w:shd w:val="clear" w:color="auto" w:fill="7F7F7F" w:themeFill="text1" w:themeFillTint="80"/>
-          </w:tcPr>
-          <w:p>
-            <w:pPr>
-              <w:spacing w:before="100" w:beforeAutospacing="1" w:after="100" w:afterAutospacing="1"/>
-              <w:rPr>
-                <w:rFonts w:eastAsia="Times New Roman" w:cs="Times New Roman"/>
-                <w:color w:val="000000"/>
-                <w:lang w:eastAsia="en-GB"/>
-              </w:rPr>
-            </w:pPr>
-          </w:p>
-        </w:tc>
-        <w:tc>
-          <w:tcPr>
-            <w:tcW w:w="753" w:type="dxa"/>
-            <w:shd w:val="clear" w:color="auto" w:fill="7F7F7F" w:themeFill="text1" w:themeFillTint="80"/>
+            <w:vAlign w:val="bottom"/>
+          </w:tcPr>
+          <w:p>
+            <w:pPr>
+              <w:spacing w:before="100" w:beforeAutospacing="1" w:after="100" w:afterAutospacing="1"/>
+              <w:rPr>
+                <w:rFonts w:eastAsia="Times New Roman" w:cs="Times New Roman"/>
+                <w:color w:val="000000"/>
+                <w:lang w:eastAsia="en-GB"/>
+              </w:rPr>
+            </w:pPr>
+            <w:r>
+              <w:rPr>
+                <w:rFonts w:ascii="Calibri" w:hAnsi="Calibri" w:cs="Calibri"/>
+                <w:color w:val="000000"/>
+                <w:sz w:val="22"/>
+                <w:szCs w:val="22"/>
+              </w:rPr>
+              <w:t>11082</w:t>
+            </w:r>
+          </w:p>
+        </w:tc>
+        <w:tc>
+          <w:tcPr>
+            <w:tcW w:w="753" w:type="dxa"/>
+            <w:vAlign w:val="bottom"/>
+          </w:tcPr>
+          <w:p>
+            <w:pPr>
+              <w:spacing w:before="100" w:beforeAutospacing="1" w:after="100" w:afterAutospacing="1"/>
+              <w:rPr>
+                <w:rFonts w:eastAsia="Times New Roman" w:cs="Times New Roman"/>
+                <w:color w:val="000000"/>
+                <w:lang w:eastAsia="en-GB"/>
+              </w:rPr>
+            </w:pPr>
+            <w:r>
+              <w:rPr>
+                <w:rFonts w:ascii="Calibri" w:hAnsi="Calibri" w:cs="Calibri"/>
+                <w:color w:val="000000"/>
+                <w:sz w:val="22"/>
+                <w:szCs w:val="22"/>
+              </w:rPr>
+              <w:t>4620</w:t>
+            </w:r>
+          </w:p>
+        </w:tc>
+        <w:tc>
+          <w:tcPr>
+            <w:tcW w:w="753" w:type="dxa"/>
+            <w:shd w:val="clear" w:color="auto" w:fill="7F7F7F" w:themeFill="text1" w:themeFillTint="80"/>
+            <w:vAlign w:val="bottom"/>
+          </w:tcPr>
+          <w:p>
+            <w:pPr>
+              <w:spacing w:before="100" w:beforeAutospacing="1" w:after="100" w:afterAutospacing="1"/>
+              <w:rPr>
+                <w:rFonts w:eastAsia="Times New Roman" w:cs="Times New Roman"/>
+                <w:color w:val="000000"/>
+                <w:lang w:eastAsia="en-GB"/>
+              </w:rPr>
+            </w:pPr>
+          </w:p>
+        </w:tc>
+        <w:tc>
+          <w:tcPr>
+            <w:tcW w:w="753" w:type="dxa"/>
+            <w:shd w:val="clear" w:color="auto" w:fill="7F7F7F" w:themeFill="text1" w:themeFillTint="80"/>
+            <w:vAlign w:val="bottom"/>
+          </w:tcPr>
+          <w:p>
+            <w:pPr>
+              <w:spacing w:before="100" w:beforeAutospacing="1" w:after="100" w:afterAutospacing="1"/>
+              <w:rPr>
+                <w:rFonts w:eastAsia="Times New Roman" w:cs="Times New Roman"/>
+                <w:color w:val="000000"/>
+                <w:lang w:eastAsia="en-GB"/>
+              </w:rPr>
+            </w:pPr>
+          </w:p>
+        </w:tc>
+        <w:tc>
+          <w:tcPr>
+            <w:tcW w:w="753" w:type="dxa"/>
+            <w:shd w:val="clear" w:color="auto" w:fill="7F7F7F" w:themeFill="text1" w:themeFillTint="80"/>
+            <w:vAlign w:val="bottom"/>
+          </w:tcPr>
+          <w:p>
+            <w:pPr>
+              <w:spacing w:before="100" w:beforeAutospacing="1" w:after="100" w:afterAutospacing="1"/>
+              <w:rPr>
+                <w:rFonts w:eastAsia="Times New Roman" w:cs="Times New Roman"/>
+                <w:color w:val="000000"/>
+                <w:lang w:eastAsia="en-GB"/>
+              </w:rPr>
+            </w:pPr>
+          </w:p>
+        </w:tc>
+        <w:tc>
+          <w:tcPr>
+            <w:tcW w:w="753" w:type="dxa"/>
+            <w:shd w:val="clear" w:color="auto" w:fill="7F7F7F" w:themeFill="text1" w:themeFillTint="80"/>
+            <w:vAlign w:val="bottom"/>
+          </w:tcPr>
+          <w:p>
+            <w:pPr>
+              <w:spacing w:before="100" w:beforeAutospacing="1" w:after="100" w:afterAutospacing="1"/>
+              <w:rPr>
+                <w:rFonts w:eastAsia="Times New Roman" w:cs="Times New Roman"/>
+                <w:color w:val="000000"/>
+                <w:lang w:eastAsia="en-GB"/>
+              </w:rPr>
+            </w:pPr>
+          </w:p>
+        </w:tc>
+        <w:tc>
+          <w:tcPr>
+            <w:tcW w:w="753" w:type="dxa"/>
+            <w:shd w:val="clear" w:color="auto" w:fill="7F7F7F" w:themeFill="text1" w:themeFillTint="80"/>
+            <w:vAlign w:val="bottom"/>
           </w:tcPr>
           <w:p>
             <w:pPr>
@@ -5239,130 +6406,184 @@
         <w:tc>
           <w:tcPr>
             <w:tcW w:w="752" w:type="dxa"/>
-          </w:tcPr>
-          <w:p>
-            <w:pPr>
-              <w:spacing w:before="100" w:beforeAutospacing="1" w:after="100" w:afterAutospacing="1"/>
-              <w:rPr>
-                <w:rFonts w:eastAsia="Times New Roman" w:cs="Times New Roman"/>
-                <w:color w:val="000000"/>
-                <w:lang w:eastAsia="en-GB"/>
-              </w:rPr>
-            </w:pPr>
+            <w:vAlign w:val="bottom"/>
+          </w:tcPr>
+          <w:p>
+            <w:pPr>
+              <w:spacing w:before="100" w:beforeAutospacing="1" w:after="100" w:afterAutospacing="1"/>
+              <w:rPr>
+                <w:rFonts w:eastAsia="Times New Roman" w:cs="Times New Roman"/>
+                <w:color w:val="000000"/>
+                <w:lang w:eastAsia="en-GB"/>
+              </w:rPr>
+            </w:pPr>
+            <w:r>
+              <w:rPr>
+                <w:rFonts w:ascii="Calibri" w:hAnsi="Calibri" w:cs="Calibri"/>
+                <w:color w:val="000000"/>
+                <w:sz w:val="22"/>
+                <w:szCs w:val="22"/>
+              </w:rPr>
+              <w:t>104</w:t>
+            </w:r>
           </w:p>
         </w:tc>
         <w:tc>
           <w:tcPr>
             <w:tcW w:w="752" w:type="dxa"/>
-          </w:tcPr>
-          <w:p>
-            <w:pPr>
-              <w:spacing w:before="100" w:beforeAutospacing="1" w:after="100" w:afterAutospacing="1"/>
-              <w:rPr>
-                <w:rFonts w:eastAsia="Times New Roman" w:cs="Times New Roman"/>
-                <w:color w:val="000000"/>
-                <w:lang w:eastAsia="en-GB"/>
-              </w:rPr>
-            </w:pPr>
+            <w:vAlign w:val="bottom"/>
+          </w:tcPr>
+          <w:p>
+            <w:pPr>
+              <w:spacing w:before="100" w:beforeAutospacing="1" w:after="100" w:afterAutospacing="1"/>
+              <w:rPr>
+                <w:rFonts w:eastAsia="Times New Roman" w:cs="Times New Roman"/>
+                <w:color w:val="000000"/>
+                <w:lang w:eastAsia="en-GB"/>
+              </w:rPr>
+            </w:pPr>
+            <w:r>
+              <w:rPr>
+                <w:rFonts w:ascii="Calibri" w:hAnsi="Calibri" w:cs="Calibri"/>
+                <w:color w:val="000000"/>
+                <w:sz w:val="22"/>
+                <w:szCs w:val="22"/>
+              </w:rPr>
+              <w:t>104</w:t>
+            </w:r>
           </w:p>
         </w:tc>
         <w:tc>
           <w:tcPr>
             <w:tcW w:w="752" w:type="dxa"/>
-          </w:tcPr>
-          <w:p>
-            <w:pPr>
-              <w:spacing w:before="100" w:beforeAutospacing="1" w:after="100" w:afterAutospacing="1"/>
-              <w:rPr>
-                <w:rFonts w:eastAsia="Times New Roman" w:cs="Times New Roman"/>
-                <w:color w:val="000000"/>
-                <w:lang w:eastAsia="en-GB"/>
-              </w:rPr>
-            </w:pPr>
-          </w:p>
-        </w:tc>
-        <w:tc>
-          <w:tcPr>
-            <w:tcW w:w="753" w:type="dxa"/>
-          </w:tcPr>
-          <w:p>
-            <w:pPr>
-              <w:spacing w:before="100" w:beforeAutospacing="1" w:after="100" w:afterAutospacing="1"/>
-              <w:rPr>
-                <w:rFonts w:eastAsia="Times New Roman" w:cs="Times New Roman"/>
-                <w:color w:val="000000"/>
-                <w:lang w:eastAsia="en-GB"/>
-              </w:rPr>
-            </w:pPr>
-          </w:p>
-        </w:tc>
-        <w:tc>
-          <w:tcPr>
-            <w:tcW w:w="753" w:type="dxa"/>
-          </w:tcPr>
-          <w:p>
-            <w:pPr>
-              <w:spacing w:before="100" w:beforeAutospacing="1" w:after="100" w:afterAutospacing="1"/>
-              <w:rPr>
-                <w:rFonts w:eastAsia="Times New Roman" w:cs="Times New Roman"/>
-                <w:color w:val="000000"/>
-                <w:lang w:eastAsia="en-GB"/>
-              </w:rPr>
-            </w:pPr>
-          </w:p>
-        </w:tc>
-        <w:tc>
-          <w:tcPr>
-            <w:tcW w:w="753" w:type="dxa"/>
-            <w:shd w:val="clear" w:color="auto" w:fill="7F7F7F" w:themeFill="text1" w:themeFillTint="80"/>
-          </w:tcPr>
-          <w:p>
-            <w:pPr>
-              <w:spacing w:before="100" w:beforeAutospacing="1" w:after="100" w:afterAutospacing="1"/>
-              <w:rPr>
-                <w:rFonts w:eastAsia="Times New Roman" w:cs="Times New Roman"/>
-                <w:color w:val="000000"/>
-                <w:lang w:eastAsia="en-GB"/>
-              </w:rPr>
-            </w:pPr>
-          </w:p>
-        </w:tc>
-        <w:tc>
-          <w:tcPr>
-            <w:tcW w:w="753" w:type="dxa"/>
-            <w:shd w:val="clear" w:color="auto" w:fill="7F7F7F" w:themeFill="text1" w:themeFillTint="80"/>
-          </w:tcPr>
-          <w:p>
-            <w:pPr>
-              <w:spacing w:before="100" w:beforeAutospacing="1" w:after="100" w:afterAutospacing="1"/>
-              <w:rPr>
-                <w:rFonts w:eastAsia="Times New Roman" w:cs="Times New Roman"/>
-                <w:color w:val="000000"/>
-                <w:lang w:eastAsia="en-GB"/>
-              </w:rPr>
-            </w:pPr>
-          </w:p>
-        </w:tc>
-        <w:tc>
-          <w:tcPr>
-            <w:tcW w:w="753" w:type="dxa"/>
-            <w:shd w:val="clear" w:color="auto" w:fill="7F7F7F" w:themeFill="text1" w:themeFillTint="80"/>
-          </w:tcPr>
-          <w:p>
-            <w:pPr>
-              <w:spacing w:before="100" w:beforeAutospacing="1" w:after="100" w:afterAutospacing="1"/>
-              <w:rPr>
-                <w:rFonts w:eastAsia="Times New Roman" w:cs="Times New Roman"/>
-                <w:color w:val="000000"/>
-                <w:lang w:eastAsia="en-GB"/>
-              </w:rPr>
-            </w:pPr>
-          </w:p>
-        </w:tc>
-        <w:tc>
-          <w:tcPr>
-            <w:tcW w:w="753" w:type="dxa"/>
-            <w:shd w:val="clear" w:color="auto" w:fill="7F7F7F" w:themeFill="text1" w:themeFillTint="80"/>
+            <w:vAlign w:val="bottom"/>
+          </w:tcPr>
+          <w:p>
+            <w:pPr>
+              <w:spacing w:before="100" w:beforeAutospacing="1" w:after="100" w:afterAutospacing="1"/>
+              <w:rPr>
+                <w:rFonts w:eastAsia="Times New Roman" w:cs="Times New Roman"/>
+                <w:color w:val="000000"/>
+                <w:lang w:eastAsia="en-GB"/>
+              </w:rPr>
+            </w:pPr>
+            <w:r>
+              <w:rPr>
+                <w:rFonts w:ascii="Calibri" w:hAnsi="Calibri" w:cs="Calibri"/>
+                <w:color w:val="000000"/>
+                <w:sz w:val="22"/>
+                <w:szCs w:val="22"/>
+              </w:rPr>
+              <w:t>104</w:t>
+            </w:r>
+          </w:p>
+        </w:tc>
+        <w:tc>
+          <w:tcPr>
+            <w:tcW w:w="753" w:type="dxa"/>
+            <w:vAlign w:val="bottom"/>
+          </w:tcPr>
+          <w:p>
+            <w:pPr>
+              <w:spacing w:before="100" w:beforeAutospacing="1" w:after="100" w:afterAutospacing="1"/>
+              <w:rPr>
+                <w:rFonts w:eastAsia="Times New Roman" w:cs="Times New Roman"/>
+                <w:color w:val="000000"/>
+                <w:lang w:eastAsia="en-GB"/>
+              </w:rPr>
+            </w:pPr>
+            <w:r>
+              <w:rPr>
+                <w:rFonts w:ascii="Calibri" w:hAnsi="Calibri" w:cs="Calibri"/>
+                <w:color w:val="000000"/>
+                <w:sz w:val="22"/>
+                <w:szCs w:val="22"/>
+              </w:rPr>
+              <w:t>104</w:t>
+            </w:r>
+          </w:p>
+        </w:tc>
+        <w:tc>
+          <w:tcPr>
+            <w:tcW w:w="753" w:type="dxa"/>
+            <w:vAlign w:val="bottom"/>
+          </w:tcPr>
+          <w:p>
+            <w:pPr>
+              <w:spacing w:before="100" w:beforeAutospacing="1" w:after="100" w:afterAutospacing="1"/>
+              <w:rPr>
+                <w:rFonts w:eastAsia="Times New Roman" w:cs="Times New Roman"/>
+                <w:color w:val="000000"/>
+                <w:lang w:eastAsia="en-GB"/>
+              </w:rPr>
+            </w:pPr>
+            <w:r>
+              <w:rPr>
+                <w:rFonts w:ascii="Calibri" w:hAnsi="Calibri" w:cs="Calibri"/>
+                <w:color w:val="000000"/>
+                <w:sz w:val="22"/>
+                <w:szCs w:val="22"/>
+              </w:rPr>
+              <w:t>104</w:t>
+            </w:r>
+          </w:p>
+        </w:tc>
+        <w:tc>
+          <w:tcPr>
+            <w:tcW w:w="753" w:type="dxa"/>
+            <w:shd w:val="clear" w:color="auto" w:fill="7F7F7F" w:themeFill="text1" w:themeFillTint="80"/>
+            <w:vAlign w:val="bottom"/>
+          </w:tcPr>
+          <w:p>
+            <w:pPr>
+              <w:spacing w:before="100" w:beforeAutospacing="1" w:after="100" w:afterAutospacing="1"/>
+              <w:rPr>
+                <w:rFonts w:eastAsia="Times New Roman" w:cs="Times New Roman"/>
+                <w:color w:val="000000"/>
+                <w:lang w:eastAsia="en-GB"/>
+              </w:rPr>
+            </w:pPr>
+          </w:p>
+        </w:tc>
+        <w:tc>
+          <w:tcPr>
+            <w:tcW w:w="753" w:type="dxa"/>
+            <w:shd w:val="clear" w:color="auto" w:fill="7F7F7F" w:themeFill="text1" w:themeFillTint="80"/>
+            <w:vAlign w:val="bottom"/>
+          </w:tcPr>
+          <w:p>
+            <w:pPr>
+              <w:spacing w:before="100" w:beforeAutospacing="1" w:after="100" w:afterAutospacing="1"/>
+              <w:rPr>
+                <w:rFonts w:eastAsia="Times New Roman" w:cs="Times New Roman"/>
+                <w:color w:val="000000"/>
+                <w:lang w:eastAsia="en-GB"/>
+              </w:rPr>
+            </w:pPr>
+          </w:p>
+        </w:tc>
+        <w:tc>
+          <w:tcPr>
+            <w:tcW w:w="753" w:type="dxa"/>
+            <w:shd w:val="clear" w:color="auto" w:fill="7F7F7F" w:themeFill="text1" w:themeFillTint="80"/>
+            <w:vAlign w:val="bottom"/>
+          </w:tcPr>
+          <w:p>
+            <w:pPr>
+              <w:spacing w:before="100" w:beforeAutospacing="1" w:after="100" w:afterAutospacing="1"/>
+              <w:rPr>
+                <w:rFonts w:eastAsia="Times New Roman" w:cs="Times New Roman"/>
+                <w:color w:val="000000"/>
+                <w:lang w:eastAsia="en-GB"/>
+              </w:rPr>
+            </w:pPr>
+          </w:p>
+        </w:tc>
+        <w:tc>
+          <w:tcPr>
+            <w:tcW w:w="753" w:type="dxa"/>
+            <w:shd w:val="clear" w:color="auto" w:fill="7F7F7F" w:themeFill="text1" w:themeFillTint="80"/>
+            <w:vAlign w:val="bottom"/>
           </w:tcPr>
           <w:p>
             <w:pPr>
@@ -5419,129 +6640,192 @@
         <w:tc>
           <w:tcPr>
             <w:tcW w:w="752" w:type="dxa"/>
-          </w:tcPr>
-          <w:p>
-            <w:pPr>
-              <w:spacing w:before="100" w:beforeAutospacing="1" w:after="100" w:afterAutospacing="1"/>
-              <w:rPr>
-                <w:rFonts w:eastAsia="Times New Roman" w:cs="Times New Roman"/>
-                <w:color w:val="000000"/>
-                <w:lang w:eastAsia="en-GB"/>
-              </w:rPr>
-            </w:pPr>
+            <w:vAlign w:val="bottom"/>
+          </w:tcPr>
+          <w:p>
+            <w:pPr>
+              <w:spacing w:before="100" w:beforeAutospacing="1" w:after="100" w:afterAutospacing="1"/>
+              <w:rPr>
+                <w:rFonts w:eastAsia="Times New Roman" w:cs="Times New Roman"/>
+                <w:color w:val="000000"/>
+                <w:lang w:eastAsia="en-GB"/>
+              </w:rPr>
+            </w:pPr>
+            <w:r>
+              <w:rPr>
+                <w:rFonts w:ascii="Calibri" w:hAnsi="Calibri" w:cs="Calibri"/>
+                <w:color w:val="000000"/>
+                <w:sz w:val="22"/>
+                <w:szCs w:val="22"/>
+              </w:rPr>
+              <w:t>104</w:t>
+            </w:r>
           </w:p>
         </w:tc>
         <w:tc>
           <w:tcPr>
             <w:tcW w:w="752" w:type="dxa"/>
-          </w:tcPr>
-          <w:p>
-            <w:pPr>
-              <w:spacing w:before="100" w:beforeAutospacing="1" w:after="100" w:afterAutospacing="1"/>
-              <w:rPr>
-                <w:rFonts w:eastAsia="Times New Roman" w:cs="Times New Roman"/>
-                <w:color w:val="000000"/>
-                <w:lang w:eastAsia="en-GB"/>
-              </w:rPr>
-            </w:pPr>
+            <w:vAlign w:val="bottom"/>
+          </w:tcPr>
+          <w:p>
+            <w:pPr>
+              <w:spacing w:before="100" w:beforeAutospacing="1" w:after="100" w:afterAutospacing="1"/>
+              <w:rPr>
+                <w:rFonts w:eastAsia="Times New Roman" w:cs="Times New Roman"/>
+                <w:color w:val="000000"/>
+                <w:lang w:eastAsia="en-GB"/>
+              </w:rPr>
+            </w:pPr>
+            <w:r>
+              <w:rPr>
+                <w:rFonts w:ascii="Calibri" w:hAnsi="Calibri" w:cs="Calibri"/>
+                <w:color w:val="000000"/>
+                <w:sz w:val="22"/>
+                <w:szCs w:val="22"/>
+              </w:rPr>
+              <w:t>104</w:t>
+            </w:r>
           </w:p>
         </w:tc>
         <w:tc>
           <w:tcPr>
             <w:tcW w:w="752" w:type="dxa"/>
-          </w:tcPr>
-          <w:p>
-            <w:pPr>
-              <w:spacing w:before="100" w:beforeAutospacing="1" w:after="100" w:afterAutospacing="1"/>
-              <w:rPr>
-                <w:rFonts w:eastAsia="Times New Roman" w:cs="Times New Roman"/>
-                <w:color w:val="000000"/>
-                <w:lang w:eastAsia="en-GB"/>
-              </w:rPr>
-            </w:pPr>
-          </w:p>
-        </w:tc>
-        <w:tc>
-          <w:tcPr>
-            <w:tcW w:w="753" w:type="dxa"/>
-          </w:tcPr>
-          <w:p>
-            <w:pPr>
-              <w:spacing w:before="100" w:beforeAutospacing="1" w:after="100" w:afterAutospacing="1"/>
-              <w:rPr>
-                <w:rFonts w:eastAsia="Times New Roman" w:cs="Times New Roman"/>
-                <w:color w:val="000000"/>
-                <w:lang w:eastAsia="en-GB"/>
-              </w:rPr>
-            </w:pPr>
-          </w:p>
-        </w:tc>
-        <w:tc>
-          <w:tcPr>
-            <w:tcW w:w="753" w:type="dxa"/>
-          </w:tcPr>
-          <w:p>
-            <w:pPr>
-              <w:spacing w:before="100" w:beforeAutospacing="1" w:after="100" w:afterAutospacing="1"/>
-              <w:rPr>
-                <w:rFonts w:eastAsia="Times New Roman" w:cs="Times New Roman"/>
-                <w:color w:val="000000"/>
-                <w:lang w:eastAsia="en-GB"/>
-              </w:rPr>
-            </w:pPr>
-          </w:p>
-        </w:tc>
-        <w:tc>
-          <w:tcPr>
-            <w:tcW w:w="753" w:type="dxa"/>
-          </w:tcPr>
-          <w:p>
-            <w:pPr>
-              <w:spacing w:before="100" w:beforeAutospacing="1" w:after="100" w:afterAutospacing="1"/>
-              <w:rPr>
-                <w:rFonts w:eastAsia="Times New Roman" w:cs="Times New Roman"/>
-                <w:color w:val="000000"/>
-                <w:lang w:eastAsia="en-GB"/>
-              </w:rPr>
-            </w:pPr>
-          </w:p>
-        </w:tc>
-        <w:tc>
-          <w:tcPr>
-            <w:tcW w:w="753" w:type="dxa"/>
-            <w:shd w:val="clear" w:color="auto" w:fill="7F7F7F" w:themeFill="text1" w:themeFillTint="80"/>
-          </w:tcPr>
-          <w:p>
-            <w:pPr>
-              <w:spacing w:before="100" w:beforeAutospacing="1" w:after="100" w:afterAutospacing="1"/>
-              <w:rPr>
-                <w:rFonts w:eastAsia="Times New Roman" w:cs="Times New Roman"/>
-                <w:color w:val="000000"/>
-                <w:lang w:eastAsia="en-GB"/>
-              </w:rPr>
-            </w:pPr>
-          </w:p>
-        </w:tc>
-        <w:tc>
-          <w:tcPr>
-            <w:tcW w:w="753" w:type="dxa"/>
-            <w:shd w:val="clear" w:color="auto" w:fill="7F7F7F" w:themeFill="text1" w:themeFillTint="80"/>
-          </w:tcPr>
-          <w:p>
-            <w:pPr>
-              <w:spacing w:before="100" w:beforeAutospacing="1" w:after="100" w:afterAutospacing="1"/>
-              <w:rPr>
-                <w:rFonts w:eastAsia="Times New Roman" w:cs="Times New Roman"/>
-                <w:color w:val="000000"/>
-                <w:lang w:eastAsia="en-GB"/>
-              </w:rPr>
-            </w:pPr>
-          </w:p>
-        </w:tc>
-        <w:tc>
-          <w:tcPr>
-            <w:tcW w:w="753" w:type="dxa"/>
-            <w:shd w:val="clear" w:color="auto" w:fill="7F7F7F" w:themeFill="text1" w:themeFillTint="80"/>
+            <w:vAlign w:val="bottom"/>
+          </w:tcPr>
+          <w:p>
+            <w:pPr>
+              <w:spacing w:before="100" w:beforeAutospacing="1" w:after="100" w:afterAutospacing="1"/>
+              <w:rPr>
+                <w:rFonts w:eastAsia="Times New Roman" w:cs="Times New Roman"/>
+                <w:color w:val="000000"/>
+                <w:lang w:eastAsia="en-GB"/>
+              </w:rPr>
+            </w:pPr>
+            <w:r>
+              <w:rPr>
+                <w:rFonts w:ascii="Calibri" w:hAnsi="Calibri" w:cs="Calibri"/>
+                <w:color w:val="000000"/>
+                <w:sz w:val="22"/>
+                <w:szCs w:val="22"/>
+              </w:rPr>
+              <w:t>104</w:t>
+            </w:r>
+          </w:p>
+        </w:tc>
+        <w:tc>
+          <w:tcPr>
+            <w:tcW w:w="753" w:type="dxa"/>
+            <w:vAlign w:val="bottom"/>
+          </w:tcPr>
+          <w:p>
+            <w:pPr>
+              <w:spacing w:before="100" w:beforeAutospacing="1" w:after="100" w:afterAutospacing="1"/>
+              <w:rPr>
+                <w:rFonts w:eastAsia="Times New Roman" w:cs="Times New Roman"/>
+                <w:color w:val="000000"/>
+                <w:lang w:eastAsia="en-GB"/>
+              </w:rPr>
+            </w:pPr>
+            <w:r>
+              <w:rPr>
+                <w:rFonts w:ascii="Calibri" w:hAnsi="Calibri" w:cs="Calibri"/>
+                <w:color w:val="000000"/>
+                <w:sz w:val="22"/>
+                <w:szCs w:val="22"/>
+              </w:rPr>
+              <w:t>104</w:t>
+            </w:r>
+          </w:p>
+        </w:tc>
+        <w:tc>
+          <w:tcPr>
+            <w:tcW w:w="753" w:type="dxa"/>
+            <w:vAlign w:val="bottom"/>
+          </w:tcPr>
+          <w:p>
+            <w:pPr>
+              <w:spacing w:before="100" w:beforeAutospacing="1" w:after="100" w:afterAutospacing="1"/>
+              <w:rPr>
+                <w:rFonts w:eastAsia="Times New Roman" w:cs="Times New Roman"/>
+                <w:color w:val="000000"/>
+                <w:lang w:eastAsia="en-GB"/>
+              </w:rPr>
+            </w:pPr>
+            <w:r>
+              <w:rPr>
+                <w:rFonts w:ascii="Calibri" w:hAnsi="Calibri" w:cs="Calibri"/>
+                <w:color w:val="000000"/>
+                <w:sz w:val="22"/>
+                <w:szCs w:val="22"/>
+              </w:rPr>
+              <w:t>104</w:t>
+            </w:r>
+          </w:p>
+        </w:tc>
+        <w:tc>
+          <w:tcPr>
+            <w:tcW w:w="753" w:type="dxa"/>
+            <w:vAlign w:val="bottom"/>
+          </w:tcPr>
+          <w:p>
+            <w:pPr>
+              <w:spacing w:before="100" w:beforeAutospacing="1" w:after="100" w:afterAutospacing="1"/>
+              <w:rPr>
+                <w:rFonts w:eastAsia="Times New Roman" w:cs="Times New Roman"/>
+                <w:color w:val="000000"/>
+                <w:lang w:eastAsia="en-GB"/>
+              </w:rPr>
+            </w:pPr>
+            <w:r>
+              <w:rPr>
+                <w:rFonts w:ascii="Calibri" w:hAnsi="Calibri" w:cs="Calibri"/>
+                <w:color w:val="000000"/>
+                <w:sz w:val="22"/>
+                <w:szCs w:val="22"/>
+              </w:rPr>
+              <w:t>7878</w:t>
+            </w:r>
+          </w:p>
+        </w:tc>
+        <w:tc>
+          <w:tcPr>
+            <w:tcW w:w="753" w:type="dxa"/>
+            <w:shd w:val="clear" w:color="auto" w:fill="7F7F7F" w:themeFill="text1" w:themeFillTint="80"/>
+            <w:vAlign w:val="bottom"/>
+          </w:tcPr>
+          <w:p>
+            <w:pPr>
+              <w:spacing w:before="100" w:beforeAutospacing="1" w:after="100" w:afterAutospacing="1"/>
+              <w:rPr>
+                <w:rFonts w:eastAsia="Times New Roman" w:cs="Times New Roman"/>
+                <w:color w:val="000000"/>
+                <w:lang w:eastAsia="en-GB"/>
+              </w:rPr>
+            </w:pPr>
+          </w:p>
+        </w:tc>
+        <w:tc>
+          <w:tcPr>
+            <w:tcW w:w="753" w:type="dxa"/>
+            <w:shd w:val="clear" w:color="auto" w:fill="7F7F7F" w:themeFill="text1" w:themeFillTint="80"/>
+            <w:vAlign w:val="bottom"/>
+          </w:tcPr>
+          <w:p>
+            <w:pPr>
+              <w:spacing w:before="100" w:beforeAutospacing="1" w:after="100" w:afterAutospacing="1"/>
+              <w:rPr>
+                <w:rFonts w:eastAsia="Times New Roman" w:cs="Times New Roman"/>
+                <w:color w:val="000000"/>
+                <w:lang w:eastAsia="en-GB"/>
+              </w:rPr>
+            </w:pPr>
+          </w:p>
+        </w:tc>
+        <w:tc>
+          <w:tcPr>
+            <w:tcW w:w="753" w:type="dxa"/>
+            <w:shd w:val="clear" w:color="auto" w:fill="7F7F7F" w:themeFill="text1" w:themeFillTint="80"/>
+            <w:vAlign w:val="bottom"/>
           </w:tcPr>
           <w:p>
             <w:pPr>
@@ -5598,128 +6882,200 @@
         <w:tc>
           <w:tcPr>
             <w:tcW w:w="752" w:type="dxa"/>
-          </w:tcPr>
-          <w:p>
-            <w:pPr>
-              <w:spacing w:before="100" w:beforeAutospacing="1" w:after="100" w:afterAutospacing="1"/>
-              <w:rPr>
-                <w:rFonts w:eastAsia="Times New Roman" w:cs="Times New Roman"/>
-                <w:color w:val="000000"/>
-                <w:lang w:eastAsia="en-GB"/>
-              </w:rPr>
-            </w:pPr>
+            <w:vAlign w:val="bottom"/>
+          </w:tcPr>
+          <w:p>
+            <w:pPr>
+              <w:spacing w:before="100" w:beforeAutospacing="1" w:after="100" w:afterAutospacing="1"/>
+              <w:rPr>
+                <w:rFonts w:eastAsia="Times New Roman" w:cs="Times New Roman"/>
+                <w:color w:val="000000"/>
+                <w:lang w:eastAsia="en-GB"/>
+              </w:rPr>
+            </w:pPr>
+            <w:r>
+              <w:rPr>
+                <w:rFonts w:ascii="Calibri" w:hAnsi="Calibri" w:cs="Calibri"/>
+                <w:color w:val="000000"/>
+                <w:sz w:val="22"/>
+                <w:szCs w:val="22"/>
+              </w:rPr>
+              <w:t>23</w:t>
+            </w:r>
           </w:p>
         </w:tc>
         <w:tc>
           <w:tcPr>
             <w:tcW w:w="752" w:type="dxa"/>
-          </w:tcPr>
-          <w:p>
-            <w:pPr>
-              <w:spacing w:before="100" w:beforeAutospacing="1" w:after="100" w:afterAutospacing="1"/>
-              <w:rPr>
-                <w:rFonts w:eastAsia="Times New Roman" w:cs="Times New Roman"/>
-                <w:color w:val="000000"/>
-                <w:lang w:eastAsia="en-GB"/>
-              </w:rPr>
-            </w:pPr>
+            <w:vAlign w:val="bottom"/>
+          </w:tcPr>
+          <w:p>
+            <w:pPr>
+              <w:spacing w:before="100" w:beforeAutospacing="1" w:after="100" w:afterAutospacing="1"/>
+              <w:rPr>
+                <w:rFonts w:eastAsia="Times New Roman" w:cs="Times New Roman"/>
+                <w:color w:val="000000"/>
+                <w:lang w:eastAsia="en-GB"/>
+              </w:rPr>
+            </w:pPr>
+            <w:r>
+              <w:rPr>
+                <w:rFonts w:ascii="Calibri" w:hAnsi="Calibri" w:cs="Calibri"/>
+                <w:color w:val="000000"/>
+                <w:sz w:val="22"/>
+                <w:szCs w:val="22"/>
+              </w:rPr>
+              <w:t>23</w:t>
+            </w:r>
           </w:p>
         </w:tc>
         <w:tc>
           <w:tcPr>
             <w:tcW w:w="752" w:type="dxa"/>
-          </w:tcPr>
-          <w:p>
-            <w:pPr>
-              <w:spacing w:before="100" w:beforeAutospacing="1" w:after="100" w:afterAutospacing="1"/>
-              <w:rPr>
-                <w:rFonts w:eastAsia="Times New Roman" w:cs="Times New Roman"/>
-                <w:color w:val="000000"/>
-                <w:lang w:eastAsia="en-GB"/>
-              </w:rPr>
-            </w:pPr>
-          </w:p>
-        </w:tc>
-        <w:tc>
-          <w:tcPr>
-            <w:tcW w:w="753" w:type="dxa"/>
-          </w:tcPr>
-          <w:p>
-            <w:pPr>
-              <w:spacing w:before="100" w:beforeAutospacing="1" w:after="100" w:afterAutospacing="1"/>
-              <w:rPr>
-                <w:rFonts w:eastAsia="Times New Roman" w:cs="Times New Roman"/>
-                <w:color w:val="000000"/>
-                <w:lang w:eastAsia="en-GB"/>
-              </w:rPr>
-            </w:pPr>
-          </w:p>
-        </w:tc>
-        <w:tc>
-          <w:tcPr>
-            <w:tcW w:w="753" w:type="dxa"/>
-          </w:tcPr>
-          <w:p>
-            <w:pPr>
-              <w:spacing w:before="100" w:beforeAutospacing="1" w:after="100" w:afterAutospacing="1"/>
-              <w:rPr>
-                <w:rFonts w:eastAsia="Times New Roman" w:cs="Times New Roman"/>
-                <w:color w:val="000000"/>
-                <w:lang w:eastAsia="en-GB"/>
-              </w:rPr>
-            </w:pPr>
-          </w:p>
-        </w:tc>
-        <w:tc>
-          <w:tcPr>
-            <w:tcW w:w="753" w:type="dxa"/>
-          </w:tcPr>
-          <w:p>
-            <w:pPr>
-              <w:spacing w:before="100" w:beforeAutospacing="1" w:after="100" w:afterAutospacing="1"/>
-              <w:rPr>
-                <w:rFonts w:eastAsia="Times New Roman" w:cs="Times New Roman"/>
-                <w:color w:val="000000"/>
-                <w:lang w:eastAsia="en-GB"/>
-              </w:rPr>
-            </w:pPr>
-          </w:p>
-        </w:tc>
-        <w:tc>
-          <w:tcPr>
-            <w:tcW w:w="753" w:type="dxa"/>
-          </w:tcPr>
-          <w:p>
-            <w:pPr>
-              <w:spacing w:before="100" w:beforeAutospacing="1" w:after="100" w:afterAutospacing="1"/>
-              <w:rPr>
-                <w:rFonts w:eastAsia="Times New Roman" w:cs="Times New Roman"/>
-                <w:color w:val="000000"/>
-                <w:lang w:eastAsia="en-GB"/>
-              </w:rPr>
-            </w:pPr>
-          </w:p>
-        </w:tc>
-        <w:tc>
-          <w:tcPr>
-            <w:tcW w:w="753" w:type="dxa"/>
-            <w:shd w:val="clear" w:color="auto" w:fill="7F7F7F" w:themeFill="text1" w:themeFillTint="80"/>
-          </w:tcPr>
-          <w:p>
-            <w:pPr>
-              <w:spacing w:before="100" w:beforeAutospacing="1" w:after="100" w:afterAutospacing="1"/>
-              <w:rPr>
-                <w:rFonts w:eastAsia="Times New Roman" w:cs="Times New Roman"/>
-                <w:color w:val="000000"/>
-                <w:lang w:eastAsia="en-GB"/>
-              </w:rPr>
-            </w:pPr>
-          </w:p>
-        </w:tc>
-        <w:tc>
-          <w:tcPr>
-            <w:tcW w:w="753" w:type="dxa"/>
-            <w:shd w:val="clear" w:color="auto" w:fill="7F7F7F" w:themeFill="text1" w:themeFillTint="80"/>
+            <w:vAlign w:val="bottom"/>
+          </w:tcPr>
+          <w:p>
+            <w:pPr>
+              <w:spacing w:before="100" w:beforeAutospacing="1" w:after="100" w:afterAutospacing="1"/>
+              <w:rPr>
+                <w:rFonts w:eastAsia="Times New Roman" w:cs="Times New Roman"/>
+                <w:color w:val="000000"/>
+                <w:lang w:eastAsia="en-GB"/>
+              </w:rPr>
+            </w:pPr>
+            <w:r>
+              <w:rPr>
+                <w:rFonts w:ascii="Calibri" w:hAnsi="Calibri" w:cs="Calibri"/>
+                <w:color w:val="000000"/>
+                <w:sz w:val="22"/>
+                <w:szCs w:val="22"/>
+              </w:rPr>
+              <w:t>23</w:t>
+            </w:r>
+          </w:p>
+        </w:tc>
+        <w:tc>
+          <w:tcPr>
+            <w:tcW w:w="753" w:type="dxa"/>
+            <w:vAlign w:val="bottom"/>
+          </w:tcPr>
+          <w:p>
+            <w:pPr>
+              <w:spacing w:before="100" w:beforeAutospacing="1" w:after="100" w:afterAutospacing="1"/>
+              <w:rPr>
+                <w:rFonts w:eastAsia="Times New Roman" w:cs="Times New Roman"/>
+                <w:color w:val="000000"/>
+                <w:lang w:eastAsia="en-GB"/>
+              </w:rPr>
+            </w:pPr>
+            <w:r>
+              <w:rPr>
+                <w:rFonts w:ascii="Calibri" w:hAnsi="Calibri" w:cs="Calibri"/>
+                <w:color w:val="000000"/>
+                <w:sz w:val="22"/>
+                <w:szCs w:val="22"/>
+              </w:rPr>
+              <w:t>23</w:t>
+            </w:r>
+          </w:p>
+        </w:tc>
+        <w:tc>
+          <w:tcPr>
+            <w:tcW w:w="753" w:type="dxa"/>
+            <w:vAlign w:val="bottom"/>
+          </w:tcPr>
+          <w:p>
+            <w:pPr>
+              <w:spacing w:before="100" w:beforeAutospacing="1" w:after="100" w:afterAutospacing="1"/>
+              <w:rPr>
+                <w:rFonts w:eastAsia="Times New Roman" w:cs="Times New Roman"/>
+                <w:color w:val="000000"/>
+                <w:lang w:eastAsia="en-GB"/>
+              </w:rPr>
+            </w:pPr>
+            <w:r>
+              <w:rPr>
+                <w:rFonts w:ascii="Calibri" w:hAnsi="Calibri" w:cs="Calibri"/>
+                <w:color w:val="000000"/>
+                <w:sz w:val="22"/>
+                <w:szCs w:val="22"/>
+              </w:rPr>
+              <w:t>23</w:t>
+            </w:r>
+          </w:p>
+        </w:tc>
+        <w:tc>
+          <w:tcPr>
+            <w:tcW w:w="753" w:type="dxa"/>
+            <w:vAlign w:val="bottom"/>
+          </w:tcPr>
+          <w:p>
+            <w:pPr>
+              <w:spacing w:before="100" w:beforeAutospacing="1" w:after="100" w:afterAutospacing="1"/>
+              <w:rPr>
+                <w:rFonts w:eastAsia="Times New Roman" w:cs="Times New Roman"/>
+                <w:color w:val="000000"/>
+                <w:lang w:eastAsia="en-GB"/>
+              </w:rPr>
+            </w:pPr>
+            <w:r>
+              <w:rPr>
+                <w:rFonts w:ascii="Calibri" w:hAnsi="Calibri" w:cs="Calibri"/>
+                <w:color w:val="000000"/>
+                <w:sz w:val="22"/>
+                <w:szCs w:val="22"/>
+              </w:rPr>
+              <w:t>20</w:t>
+            </w:r>
+          </w:p>
+        </w:tc>
+        <w:tc>
+          <w:tcPr>
+            <w:tcW w:w="753" w:type="dxa"/>
+            <w:vAlign w:val="bottom"/>
+          </w:tcPr>
+          <w:p>
+            <w:pPr>
+              <w:spacing w:before="100" w:beforeAutospacing="1" w:after="100" w:afterAutospacing="1"/>
+              <w:rPr>
+                <w:rFonts w:eastAsia="Times New Roman" w:cs="Times New Roman"/>
+                <w:color w:val="000000"/>
+                <w:lang w:eastAsia="en-GB"/>
+              </w:rPr>
+            </w:pPr>
+            <w:r>
+              <w:rPr>
+                <w:rFonts w:ascii="Calibri" w:hAnsi="Calibri" w:cs="Calibri"/>
+                <w:color w:val="000000"/>
+                <w:sz w:val="22"/>
+                <w:szCs w:val="22"/>
+              </w:rPr>
+              <w:t>20</w:t>
+            </w:r>
+          </w:p>
+        </w:tc>
+        <w:tc>
+          <w:tcPr>
+            <w:tcW w:w="753" w:type="dxa"/>
+            <w:shd w:val="clear" w:color="auto" w:fill="7F7F7F" w:themeFill="text1" w:themeFillTint="80"/>
+            <w:vAlign w:val="bottom"/>
+          </w:tcPr>
+          <w:p>
+            <w:pPr>
+              <w:spacing w:before="100" w:beforeAutospacing="1" w:after="100" w:afterAutospacing="1"/>
+              <w:rPr>
+                <w:rFonts w:eastAsia="Times New Roman" w:cs="Times New Roman"/>
+                <w:color w:val="000000"/>
+                <w:lang w:eastAsia="en-GB"/>
+              </w:rPr>
+            </w:pPr>
+          </w:p>
+        </w:tc>
+        <w:tc>
+          <w:tcPr>
+            <w:tcW w:w="753" w:type="dxa"/>
+            <w:shd w:val="clear" w:color="auto" w:fill="7F7F7F" w:themeFill="text1" w:themeFillTint="80"/>
+            <w:vAlign w:val="bottom"/>
           </w:tcPr>
           <w:p>
             <w:pPr>
@@ -5769,7 +7125,6 @@
                 <w:color w:val="000000"/>
                 <w:lang w:eastAsia="en-GB"/>
               </w:rPr>
-              <w:lastRenderedPageBreak/>
               <w:t>9</w:t>
             </w:r>
           </w:p>
@@ -5777,127 +7132,208 @@
         <w:tc>
           <w:tcPr>
             <w:tcW w:w="752" w:type="dxa"/>
-          </w:tcPr>
-          <w:p>
-            <w:pPr>
-              <w:spacing w:before="100" w:beforeAutospacing="1" w:after="100" w:afterAutospacing="1"/>
-              <w:rPr>
-                <w:rFonts w:eastAsia="Times New Roman" w:cs="Times New Roman"/>
-                <w:color w:val="000000"/>
-                <w:lang w:eastAsia="en-GB"/>
-              </w:rPr>
-            </w:pPr>
+            <w:vAlign w:val="bottom"/>
+          </w:tcPr>
+          <w:p>
+            <w:pPr>
+              <w:spacing w:before="100" w:beforeAutospacing="1" w:after="100" w:afterAutospacing="1"/>
+              <w:rPr>
+                <w:rFonts w:eastAsia="Times New Roman" w:cs="Times New Roman"/>
+                <w:color w:val="000000"/>
+                <w:lang w:eastAsia="en-GB"/>
+              </w:rPr>
+            </w:pPr>
+            <w:r>
+              <w:rPr>
+                <w:rFonts w:ascii="Calibri" w:hAnsi="Calibri" w:cs="Calibri"/>
+                <w:color w:val="000000"/>
+                <w:sz w:val="22"/>
+                <w:szCs w:val="22"/>
+              </w:rPr>
+              <w:t>23</w:t>
+            </w:r>
           </w:p>
         </w:tc>
         <w:tc>
           <w:tcPr>
             <w:tcW w:w="752" w:type="dxa"/>
-          </w:tcPr>
-          <w:p>
-            <w:pPr>
-              <w:spacing w:before="100" w:beforeAutospacing="1" w:after="100" w:afterAutospacing="1"/>
-              <w:rPr>
-                <w:rFonts w:eastAsia="Times New Roman" w:cs="Times New Roman"/>
-                <w:color w:val="000000"/>
-                <w:lang w:eastAsia="en-GB"/>
-              </w:rPr>
-            </w:pPr>
+            <w:vAlign w:val="bottom"/>
+          </w:tcPr>
+          <w:p>
+            <w:pPr>
+              <w:spacing w:before="100" w:beforeAutospacing="1" w:after="100" w:afterAutospacing="1"/>
+              <w:rPr>
+                <w:rFonts w:eastAsia="Times New Roman" w:cs="Times New Roman"/>
+                <w:color w:val="000000"/>
+                <w:lang w:eastAsia="en-GB"/>
+              </w:rPr>
+            </w:pPr>
+            <w:r>
+              <w:rPr>
+                <w:rFonts w:ascii="Calibri" w:hAnsi="Calibri" w:cs="Calibri"/>
+                <w:color w:val="000000"/>
+                <w:sz w:val="22"/>
+                <w:szCs w:val="22"/>
+              </w:rPr>
+              <w:t>23</w:t>
+            </w:r>
           </w:p>
         </w:tc>
         <w:tc>
           <w:tcPr>
             <w:tcW w:w="752" w:type="dxa"/>
-          </w:tcPr>
-          <w:p>
-            <w:pPr>
-              <w:spacing w:before="100" w:beforeAutospacing="1" w:after="100" w:afterAutospacing="1"/>
-              <w:rPr>
-                <w:rFonts w:eastAsia="Times New Roman" w:cs="Times New Roman"/>
-                <w:color w:val="000000"/>
-                <w:lang w:eastAsia="en-GB"/>
-              </w:rPr>
-            </w:pPr>
-          </w:p>
-        </w:tc>
-        <w:tc>
-          <w:tcPr>
-            <w:tcW w:w="753" w:type="dxa"/>
-          </w:tcPr>
-          <w:p>
-            <w:pPr>
-              <w:spacing w:before="100" w:beforeAutospacing="1" w:after="100" w:afterAutospacing="1"/>
-              <w:rPr>
-                <w:rFonts w:eastAsia="Times New Roman" w:cs="Times New Roman"/>
-                <w:color w:val="000000"/>
-                <w:lang w:eastAsia="en-GB"/>
-              </w:rPr>
-            </w:pPr>
-          </w:p>
-        </w:tc>
-        <w:tc>
-          <w:tcPr>
-            <w:tcW w:w="753" w:type="dxa"/>
-          </w:tcPr>
-          <w:p>
-            <w:pPr>
-              <w:spacing w:before="100" w:beforeAutospacing="1" w:after="100" w:afterAutospacing="1"/>
-              <w:rPr>
-                <w:rFonts w:eastAsia="Times New Roman" w:cs="Times New Roman"/>
-                <w:color w:val="000000"/>
-                <w:lang w:eastAsia="en-GB"/>
-              </w:rPr>
-            </w:pPr>
-          </w:p>
-        </w:tc>
-        <w:tc>
-          <w:tcPr>
-            <w:tcW w:w="753" w:type="dxa"/>
-          </w:tcPr>
-          <w:p>
-            <w:pPr>
-              <w:spacing w:before="100" w:beforeAutospacing="1" w:after="100" w:afterAutospacing="1"/>
-              <w:rPr>
-                <w:rFonts w:eastAsia="Times New Roman" w:cs="Times New Roman"/>
-                <w:color w:val="000000"/>
-                <w:lang w:eastAsia="en-GB"/>
-              </w:rPr>
-            </w:pPr>
-          </w:p>
-        </w:tc>
-        <w:tc>
-          <w:tcPr>
-            <w:tcW w:w="753" w:type="dxa"/>
-          </w:tcPr>
-          <w:p>
-            <w:pPr>
-              <w:spacing w:before="100" w:beforeAutospacing="1" w:after="100" w:afterAutospacing="1"/>
-              <w:rPr>
-                <w:rFonts w:eastAsia="Times New Roman" w:cs="Times New Roman"/>
-                <w:color w:val="000000"/>
-                <w:lang w:eastAsia="en-GB"/>
-              </w:rPr>
-            </w:pPr>
-          </w:p>
-        </w:tc>
-        <w:tc>
-          <w:tcPr>
-            <w:tcW w:w="753" w:type="dxa"/>
-          </w:tcPr>
-          <w:p>
-            <w:pPr>
-              <w:spacing w:before="100" w:beforeAutospacing="1" w:after="100" w:afterAutospacing="1"/>
-              <w:rPr>
-                <w:rFonts w:eastAsia="Times New Roman" w:cs="Times New Roman"/>
-                <w:color w:val="000000"/>
-                <w:lang w:eastAsia="en-GB"/>
-              </w:rPr>
-            </w:pPr>
-          </w:p>
-        </w:tc>
-        <w:tc>
-          <w:tcPr>
-            <w:tcW w:w="753" w:type="dxa"/>
-            <w:shd w:val="clear" w:color="auto" w:fill="7F7F7F" w:themeFill="text1" w:themeFillTint="80"/>
+            <w:vAlign w:val="bottom"/>
+          </w:tcPr>
+          <w:p>
+            <w:pPr>
+              <w:spacing w:before="100" w:beforeAutospacing="1" w:after="100" w:afterAutospacing="1"/>
+              <w:rPr>
+                <w:rFonts w:eastAsia="Times New Roman" w:cs="Times New Roman"/>
+                <w:color w:val="000000"/>
+                <w:lang w:eastAsia="en-GB"/>
+              </w:rPr>
+            </w:pPr>
+            <w:r>
+              <w:rPr>
+                <w:rFonts w:ascii="Calibri" w:hAnsi="Calibri" w:cs="Calibri"/>
+                <w:color w:val="000000"/>
+                <w:sz w:val="22"/>
+                <w:szCs w:val="22"/>
+              </w:rPr>
+              <w:t>23</w:t>
+            </w:r>
+          </w:p>
+        </w:tc>
+        <w:tc>
+          <w:tcPr>
+            <w:tcW w:w="753" w:type="dxa"/>
+            <w:vAlign w:val="bottom"/>
+          </w:tcPr>
+          <w:p>
+            <w:pPr>
+              <w:spacing w:before="100" w:beforeAutospacing="1" w:after="100" w:afterAutospacing="1"/>
+              <w:rPr>
+                <w:rFonts w:eastAsia="Times New Roman" w:cs="Times New Roman"/>
+                <w:color w:val="000000"/>
+                <w:lang w:eastAsia="en-GB"/>
+              </w:rPr>
+            </w:pPr>
+            <w:r>
+              <w:rPr>
+                <w:rFonts w:ascii="Calibri" w:hAnsi="Calibri" w:cs="Calibri"/>
+                <w:color w:val="000000"/>
+                <w:sz w:val="22"/>
+                <w:szCs w:val="22"/>
+              </w:rPr>
+              <w:t>23</w:t>
+            </w:r>
+          </w:p>
+        </w:tc>
+        <w:tc>
+          <w:tcPr>
+            <w:tcW w:w="753" w:type="dxa"/>
+            <w:vAlign w:val="bottom"/>
+          </w:tcPr>
+          <w:p>
+            <w:pPr>
+              <w:spacing w:before="100" w:beforeAutospacing="1" w:after="100" w:afterAutospacing="1"/>
+              <w:rPr>
+                <w:rFonts w:eastAsia="Times New Roman" w:cs="Times New Roman"/>
+                <w:color w:val="000000"/>
+                <w:lang w:eastAsia="en-GB"/>
+              </w:rPr>
+            </w:pPr>
+            <w:r>
+              <w:rPr>
+                <w:rFonts w:ascii="Calibri" w:hAnsi="Calibri" w:cs="Calibri"/>
+                <w:color w:val="000000"/>
+                <w:sz w:val="22"/>
+                <w:szCs w:val="22"/>
+              </w:rPr>
+              <w:t>23</w:t>
+            </w:r>
+          </w:p>
+        </w:tc>
+        <w:tc>
+          <w:tcPr>
+            <w:tcW w:w="753" w:type="dxa"/>
+            <w:vAlign w:val="bottom"/>
+          </w:tcPr>
+          <w:p>
+            <w:pPr>
+              <w:spacing w:before="100" w:beforeAutospacing="1" w:after="100" w:afterAutospacing="1"/>
+              <w:rPr>
+                <w:rFonts w:eastAsia="Times New Roman" w:cs="Times New Roman"/>
+                <w:color w:val="000000"/>
+                <w:lang w:eastAsia="en-GB"/>
+              </w:rPr>
+            </w:pPr>
+            <w:r>
+              <w:rPr>
+                <w:rFonts w:ascii="Calibri" w:hAnsi="Calibri" w:cs="Calibri"/>
+                <w:color w:val="000000"/>
+                <w:sz w:val="22"/>
+                <w:szCs w:val="22"/>
+              </w:rPr>
+              <w:t>20</w:t>
+            </w:r>
+          </w:p>
+        </w:tc>
+        <w:tc>
+          <w:tcPr>
+            <w:tcW w:w="753" w:type="dxa"/>
+            <w:vAlign w:val="bottom"/>
+          </w:tcPr>
+          <w:p>
+            <w:pPr>
+              <w:spacing w:before="100" w:beforeAutospacing="1" w:after="100" w:afterAutospacing="1"/>
+              <w:rPr>
+                <w:rFonts w:eastAsia="Times New Roman" w:cs="Times New Roman"/>
+                <w:color w:val="000000"/>
+                <w:lang w:eastAsia="en-GB"/>
+              </w:rPr>
+            </w:pPr>
+            <w:r>
+              <w:rPr>
+                <w:rFonts w:ascii="Calibri" w:hAnsi="Calibri" w:cs="Calibri"/>
+                <w:color w:val="000000"/>
+                <w:sz w:val="22"/>
+                <w:szCs w:val="22"/>
+              </w:rPr>
+              <w:t>20</w:t>
+            </w:r>
+          </w:p>
+        </w:tc>
+        <w:tc>
+          <w:tcPr>
+            <w:tcW w:w="753" w:type="dxa"/>
+            <w:vAlign w:val="bottom"/>
+          </w:tcPr>
+          <w:p>
+            <w:pPr>
+              <w:spacing w:before="100" w:beforeAutospacing="1" w:after="100" w:afterAutospacing="1"/>
+              <w:rPr>
+                <w:rFonts w:eastAsia="Times New Roman" w:cs="Times New Roman"/>
+                <w:color w:val="000000"/>
+                <w:lang w:eastAsia="en-GB"/>
+              </w:rPr>
+            </w:pPr>
+            <w:r>
+              <w:rPr>
+                <w:rFonts w:ascii="Calibri" w:hAnsi="Calibri" w:cs="Calibri"/>
+                <w:color w:val="000000"/>
+                <w:sz w:val="22"/>
+                <w:szCs w:val="22"/>
+              </w:rPr>
+              <w:t>2890</w:t>
+            </w:r>
+          </w:p>
+        </w:tc>
+        <w:tc>
+          <w:tcPr>
+            <w:tcW w:w="753" w:type="dxa"/>
+            <w:shd w:val="clear" w:color="auto" w:fill="7F7F7F" w:themeFill="text1" w:themeFillTint="80"/>
+            <w:vAlign w:val="bottom"/>
           </w:tcPr>
           <w:p>
             <w:pPr>
@@ -5954,136 +7390,226 @@
         <w:tc>
           <w:tcPr>
             <w:tcW w:w="752" w:type="dxa"/>
-          </w:tcPr>
-          <w:p>
-            <w:pPr>
-              <w:spacing w:before="100" w:beforeAutospacing="1" w:after="100" w:afterAutospacing="1"/>
-              <w:rPr>
-                <w:rFonts w:eastAsia="Times New Roman" w:cs="Times New Roman"/>
-                <w:color w:val="000000"/>
-                <w:lang w:eastAsia="en-GB"/>
-              </w:rPr>
-            </w:pPr>
+            <w:vAlign w:val="bottom"/>
+          </w:tcPr>
+          <w:p>
+            <w:pPr>
+              <w:spacing w:before="100" w:beforeAutospacing="1" w:after="100" w:afterAutospacing="1"/>
+              <w:rPr>
+                <w:rFonts w:eastAsia="Times New Roman" w:cs="Times New Roman"/>
+                <w:color w:val="000000"/>
+                <w:lang w:eastAsia="en-GB"/>
+              </w:rPr>
+            </w:pPr>
+            <w:r>
+              <w:rPr>
+                <w:rFonts w:ascii="Calibri" w:hAnsi="Calibri" w:cs="Calibri"/>
+                <w:color w:val="000000"/>
+                <w:sz w:val="22"/>
+                <w:szCs w:val="22"/>
+              </w:rPr>
+              <w:t>23</w:t>
+            </w:r>
           </w:p>
         </w:tc>
         <w:tc>
           <w:tcPr>
             <w:tcW w:w="752" w:type="dxa"/>
-          </w:tcPr>
-          <w:p>
-            <w:pPr>
-              <w:spacing w:before="100" w:beforeAutospacing="1" w:after="100" w:afterAutospacing="1"/>
-              <w:rPr>
-                <w:rFonts w:eastAsia="Times New Roman" w:cs="Times New Roman"/>
-                <w:color w:val="000000"/>
-                <w:lang w:eastAsia="en-GB"/>
-              </w:rPr>
-            </w:pPr>
+            <w:vAlign w:val="bottom"/>
+          </w:tcPr>
+          <w:p>
+            <w:pPr>
+              <w:spacing w:before="100" w:beforeAutospacing="1" w:after="100" w:afterAutospacing="1"/>
+              <w:rPr>
+                <w:rFonts w:eastAsia="Times New Roman" w:cs="Times New Roman"/>
+                <w:color w:val="000000"/>
+                <w:lang w:eastAsia="en-GB"/>
+              </w:rPr>
+            </w:pPr>
+            <w:r>
+              <w:rPr>
+                <w:rFonts w:ascii="Calibri" w:hAnsi="Calibri" w:cs="Calibri"/>
+                <w:color w:val="000000"/>
+                <w:sz w:val="22"/>
+                <w:szCs w:val="22"/>
+              </w:rPr>
+              <w:t>23</w:t>
+            </w:r>
           </w:p>
         </w:tc>
         <w:tc>
           <w:tcPr>
             <w:tcW w:w="752" w:type="dxa"/>
-          </w:tcPr>
-          <w:p>
-            <w:pPr>
-              <w:spacing w:before="100" w:beforeAutospacing="1" w:after="100" w:afterAutospacing="1"/>
-              <w:rPr>
-                <w:rFonts w:eastAsia="Times New Roman" w:cs="Times New Roman"/>
-                <w:color w:val="000000"/>
-                <w:lang w:eastAsia="en-GB"/>
-              </w:rPr>
-            </w:pPr>
-          </w:p>
-        </w:tc>
-        <w:tc>
-          <w:tcPr>
-            <w:tcW w:w="753" w:type="dxa"/>
-          </w:tcPr>
-          <w:p>
-            <w:pPr>
-              <w:spacing w:before="100" w:beforeAutospacing="1" w:after="100" w:afterAutospacing="1"/>
-              <w:rPr>
-                <w:rFonts w:eastAsia="Times New Roman" w:cs="Times New Roman"/>
-                <w:color w:val="000000"/>
-                <w:lang w:eastAsia="en-GB"/>
-              </w:rPr>
-            </w:pPr>
-          </w:p>
-        </w:tc>
-        <w:tc>
-          <w:tcPr>
-            <w:tcW w:w="753" w:type="dxa"/>
-          </w:tcPr>
-          <w:p>
-            <w:pPr>
-              <w:spacing w:before="100" w:beforeAutospacing="1" w:after="100" w:afterAutospacing="1"/>
-              <w:rPr>
-                <w:rFonts w:eastAsia="Times New Roman" w:cs="Times New Roman"/>
-                <w:color w:val="000000"/>
-                <w:lang w:eastAsia="en-GB"/>
-              </w:rPr>
-            </w:pPr>
-          </w:p>
-        </w:tc>
-        <w:tc>
-          <w:tcPr>
-            <w:tcW w:w="753" w:type="dxa"/>
-          </w:tcPr>
-          <w:p>
-            <w:pPr>
-              <w:spacing w:before="100" w:beforeAutospacing="1" w:after="100" w:afterAutospacing="1"/>
-              <w:rPr>
-                <w:rFonts w:eastAsia="Times New Roman" w:cs="Times New Roman"/>
-                <w:color w:val="000000"/>
-                <w:lang w:eastAsia="en-GB"/>
-              </w:rPr>
-            </w:pPr>
-          </w:p>
-        </w:tc>
-        <w:tc>
-          <w:tcPr>
-            <w:tcW w:w="753" w:type="dxa"/>
-          </w:tcPr>
-          <w:p>
-            <w:pPr>
-              <w:spacing w:before="100" w:beforeAutospacing="1" w:after="100" w:afterAutospacing="1"/>
-              <w:rPr>
-                <w:rFonts w:eastAsia="Times New Roman" w:cs="Times New Roman"/>
-                <w:color w:val="000000"/>
-                <w:lang w:eastAsia="en-GB"/>
-              </w:rPr>
-            </w:pPr>
-          </w:p>
-        </w:tc>
-        <w:tc>
-          <w:tcPr>
-            <w:tcW w:w="753" w:type="dxa"/>
-          </w:tcPr>
-          <w:p>
-            <w:pPr>
-              <w:spacing w:before="100" w:beforeAutospacing="1" w:after="100" w:afterAutospacing="1"/>
-              <w:rPr>
-                <w:rFonts w:eastAsia="Times New Roman" w:cs="Times New Roman"/>
-                <w:color w:val="000000"/>
-                <w:lang w:eastAsia="en-GB"/>
-              </w:rPr>
-            </w:pPr>
-          </w:p>
-        </w:tc>
-        <w:tc>
-          <w:tcPr>
-            <w:tcW w:w="753" w:type="dxa"/>
-          </w:tcPr>
-          <w:p>
-            <w:pPr>
-              <w:spacing w:before="100" w:beforeAutospacing="1" w:after="100" w:afterAutospacing="1"/>
-              <w:rPr>
-                <w:rFonts w:eastAsia="Times New Roman" w:cs="Times New Roman"/>
-                <w:color w:val="000000"/>
-                <w:lang w:eastAsia="en-GB"/>
-              </w:rPr>
-            </w:pPr>
+            <w:vAlign w:val="bottom"/>
+          </w:tcPr>
+          <w:p>
+            <w:pPr>
+              <w:spacing w:before="100" w:beforeAutospacing="1" w:after="100" w:afterAutospacing="1"/>
+              <w:rPr>
+                <w:rFonts w:eastAsia="Times New Roman" w:cs="Times New Roman"/>
+                <w:color w:val="000000"/>
+                <w:lang w:eastAsia="en-GB"/>
+              </w:rPr>
+            </w:pPr>
+            <w:r>
+              <w:rPr>
+                <w:rFonts w:ascii="Calibri" w:hAnsi="Calibri" w:cs="Calibri"/>
+                <w:color w:val="000000"/>
+                <w:sz w:val="22"/>
+                <w:szCs w:val="22"/>
+              </w:rPr>
+              <w:t>23</w:t>
+            </w:r>
+          </w:p>
+        </w:tc>
+        <w:tc>
+          <w:tcPr>
+            <w:tcW w:w="753" w:type="dxa"/>
+            <w:vAlign w:val="bottom"/>
+          </w:tcPr>
+          <w:p>
+            <w:pPr>
+              <w:spacing w:before="100" w:beforeAutospacing="1" w:after="100" w:afterAutospacing="1"/>
+              <w:rPr>
+                <w:rFonts w:eastAsia="Times New Roman" w:cs="Times New Roman"/>
+                <w:color w:val="000000"/>
+                <w:lang w:eastAsia="en-GB"/>
+              </w:rPr>
+            </w:pPr>
+            <w:r>
+              <w:rPr>
+                <w:rFonts w:ascii="Calibri" w:hAnsi="Calibri" w:cs="Calibri"/>
+                <w:color w:val="000000"/>
+                <w:sz w:val="22"/>
+                <w:szCs w:val="22"/>
+              </w:rPr>
+              <w:t>23</w:t>
+            </w:r>
+          </w:p>
+        </w:tc>
+        <w:tc>
+          <w:tcPr>
+            <w:tcW w:w="753" w:type="dxa"/>
+            <w:vAlign w:val="bottom"/>
+          </w:tcPr>
+          <w:p>
+            <w:pPr>
+              <w:spacing w:before="100" w:beforeAutospacing="1" w:after="100" w:afterAutospacing="1"/>
+              <w:rPr>
+                <w:rFonts w:eastAsia="Times New Roman" w:cs="Times New Roman"/>
+                <w:color w:val="000000"/>
+                <w:lang w:eastAsia="en-GB"/>
+              </w:rPr>
+            </w:pPr>
+            <w:r>
+              <w:rPr>
+                <w:rFonts w:ascii="Calibri" w:hAnsi="Calibri" w:cs="Calibri"/>
+                <w:color w:val="000000"/>
+                <w:sz w:val="22"/>
+                <w:szCs w:val="22"/>
+              </w:rPr>
+              <w:t>23</w:t>
+            </w:r>
+          </w:p>
+        </w:tc>
+        <w:tc>
+          <w:tcPr>
+            <w:tcW w:w="753" w:type="dxa"/>
+            <w:vAlign w:val="bottom"/>
+          </w:tcPr>
+          <w:p>
+            <w:pPr>
+              <w:spacing w:before="100" w:beforeAutospacing="1" w:after="100" w:afterAutospacing="1"/>
+              <w:rPr>
+                <w:rFonts w:eastAsia="Times New Roman" w:cs="Times New Roman"/>
+                <w:color w:val="000000"/>
+                <w:lang w:eastAsia="en-GB"/>
+              </w:rPr>
+            </w:pPr>
+            <w:r>
+              <w:rPr>
+                <w:rFonts w:ascii="Calibri" w:hAnsi="Calibri" w:cs="Calibri"/>
+                <w:color w:val="000000"/>
+                <w:sz w:val="22"/>
+                <w:szCs w:val="22"/>
+              </w:rPr>
+              <w:t>20</w:t>
+            </w:r>
+          </w:p>
+        </w:tc>
+        <w:tc>
+          <w:tcPr>
+            <w:tcW w:w="753" w:type="dxa"/>
+            <w:vAlign w:val="bottom"/>
+          </w:tcPr>
+          <w:p>
+            <w:pPr>
+              <w:spacing w:before="100" w:beforeAutospacing="1" w:after="100" w:afterAutospacing="1"/>
+              <w:rPr>
+                <w:rFonts w:eastAsia="Times New Roman" w:cs="Times New Roman"/>
+                <w:color w:val="000000"/>
+                <w:lang w:eastAsia="en-GB"/>
+              </w:rPr>
+            </w:pPr>
+            <w:r>
+              <w:rPr>
+                <w:rFonts w:ascii="Calibri" w:hAnsi="Calibri" w:cs="Calibri"/>
+                <w:color w:val="000000"/>
+                <w:sz w:val="22"/>
+                <w:szCs w:val="22"/>
+              </w:rPr>
+              <w:t>20</w:t>
+            </w:r>
+          </w:p>
+        </w:tc>
+        <w:tc>
+          <w:tcPr>
+            <w:tcW w:w="753" w:type="dxa"/>
+            <w:vAlign w:val="bottom"/>
+          </w:tcPr>
+          <w:p>
+            <w:pPr>
+              <w:spacing w:before="100" w:beforeAutospacing="1" w:after="100" w:afterAutospacing="1"/>
+              <w:rPr>
+                <w:rFonts w:eastAsia="Times New Roman" w:cs="Times New Roman"/>
+                <w:color w:val="000000"/>
+                <w:lang w:eastAsia="en-GB"/>
+              </w:rPr>
+            </w:pPr>
+            <w:r>
+              <w:rPr>
+                <w:rFonts w:ascii="Calibri" w:hAnsi="Calibri" w:cs="Calibri"/>
+                <w:color w:val="000000"/>
+                <w:sz w:val="22"/>
+                <w:szCs w:val="22"/>
+              </w:rPr>
+              <w:t>3182</w:t>
+            </w:r>
+          </w:p>
+        </w:tc>
+        <w:tc>
+          <w:tcPr>
+            <w:tcW w:w="753" w:type="dxa"/>
+            <w:vAlign w:val="bottom"/>
+          </w:tcPr>
+          <w:p>
+            <w:pPr>
+              <w:spacing w:before="100" w:beforeAutospacing="1" w:after="100" w:afterAutospacing="1"/>
+              <w:rPr>
+                <w:rFonts w:eastAsia="Times New Roman" w:cs="Times New Roman"/>
+                <w:color w:val="000000"/>
+                <w:lang w:eastAsia="en-GB"/>
+              </w:rPr>
+            </w:pPr>
+            <w:r>
+              <w:rPr>
+                <w:rFonts w:ascii="Calibri" w:hAnsi="Calibri" w:cs="Calibri"/>
+                <w:color w:val="000000"/>
+                <w:sz w:val="22"/>
+                <w:szCs w:val="22"/>
+              </w:rPr>
+              <w:t>3094</w:t>
+            </w:r>
           </w:p>
         </w:tc>
         <w:tc>
@@ -6150,12 +7676,49 @@
     </w:p>
     <w:p>
       <w:pPr>
-        <w:rPr>
-          <w:rFonts w:cs="Times New Roman"/>
+        <w:spacing w:before="100" w:beforeAutospacing="1" w:after="100" w:afterAutospacing="1" w:line="240" w:lineRule="auto"/>
+        <w:ind w:left="720"/>
+        <w:rPr>
+          <w:rFonts w:eastAsia="Times New Roman" w:cs="Times New Roman"/>
+          <w:color w:val="000000"/>
+          <w:lang w:eastAsia="en-GB"/>
         </w:rPr>
       </w:pPr>
+      <w:r>
+        <w:rPr>
+          <w:rFonts w:eastAsia="Times New Roman" w:cs="Times New Roman"/>
+          <w:color w:val="000000"/>
+          <w:lang w:eastAsia="en-GB"/>
+        </w:rPr>
+        <w:t>It’s interesting to see</w:t>
+      </w:r>
+      <w:r>
+        <w:rPr>
+          <w:rFonts w:eastAsia="Times New Roman" w:cs="Times New Roman"/>
+          <w:color w:val="000000"/>
+          <w:lang w:eastAsia="en-GB"/>
+        </w:rPr>
+        <w:t xml:space="preserve"> how the LCS sizes compare. Out of all the COVID LCS’s there is a clear correlation between the size of the LCS and when the</w:t>
+      </w:r>
+      <w:r>
+        <w:rPr>
+          <w:rFonts w:eastAsia="Times New Roman" w:cs="Times New Roman"/>
+          <w:color w:val="000000"/>
+          <w:lang w:eastAsia="en-GB"/>
+        </w:rPr>
+        <w:t xml:space="preserve"> two strains were first found. Since China and USA had their cases very early in comparison to others, we can see how alike they are, with their LCS being over 2/3 of their lengths. When we compare COVID-19 China to other COVIDS, the LCS size goes down</w:t>
+      </w:r>
+      <w:r>
+        <w:rPr>
+          <w:rFonts w:eastAsia="Times New Roman" w:cs="Times New Roman"/>
+          <w:color w:val="000000"/>
+          <w:lang w:eastAsia="en-GB"/>
+        </w:rPr>
+        <w:t xml:space="preserve"> with time.</w:t>
+      </w:r>
     </w:p>
     <w:sectPr>
+      <w:headerReference w:type="default" r:id="rId7"/>
       <w:pgSz w:w="11906" w:h="16838"/>
       <w:pgMar w:top="1440" w:right="1440" w:bottom="1440" w:left="1440" w:header="708" w:footer="708" w:gutter="0"/>
       <w:cols w:space="708"/>
@@ -6163,6 +7726,78 @@
     </w:sectPr>
   </w:body>
 </w:document>
+</file>
+
+<file path=word/endnotes.xml><?xml version="1.0" encoding="utf-8"?>
+<w:endnotes xmlns:wpc="http://schemas.microsoft.com/office/word/2010/wordprocessingCanvas" xmlns:cx="http://schemas.microsoft.com/office/drawing/2014/chartex" xmlns:cx1="http://schemas.microsoft.com/office/drawing/2015/9/8/chartex" xmlns:cx2="http://schemas.microsoft.com/office/drawing/2015/10/21/chartex" xmlns:cx3="http://schemas.microsoft.com/office/drawing/2016/5/9/chartex" xmlns:cx4="http://schemas.microsoft.com/office/drawing/2016/5/10/chartex" xmlns:cx5="http://schemas.microsoft.com/office/drawing/2016/5/11/chartex" xmlns:cx6="http://schemas.microsoft.com/office/drawing/2016/5/12/chartex" xmlns:cx7="http://schemas.microsoft.com/office/drawing/2016/5/13/chartex" xmlns:cx8="http://schemas.microsoft.com/office/drawing/2016/5/14/chartex" xmlns:mc="http://schemas.openxmlformats.org/markup-compatibility/2006" xmlns:aink="http://schemas.microsoft.com/office/drawing/2016/ink" xmlns:am3d="http://schemas.microsoft.com/office/drawing/2017/model3d" xmlns:o="urn:schemas-microsoft-com:office:office" xmlns:r="http://schemas.openxmlformats.org/officeDocument/2006/relationships" xmlns:m="http://schemas.openxmlformats.org/officeDocument/2006/math" xmlns:v="urn:schemas-microsoft-com:vml" xmlns:wp14="http://schemas.microsoft.com/office/word/2010/wordprocessingDrawing" xmlns:wp="http://schemas.openxmlformats.org/drawingml/2006/wordprocessingDrawing" xmlns:w10="urn:schemas-microsoft-com:office:word" xmlns:w="http://schemas.openxmlformats.org/wordprocessingml/2006/main" xmlns:w14="http://schemas.microsoft.com/office/word/2010/wordml" xmlns:w15="http://schemas.microsoft.com/office/word/2012/wordml" xmlns:w16cid="http://schemas.microsoft.com/office/word/2016/wordml/cid" xmlns:w16se="http://schemas.microsoft.com/office/word/2015/wordml/symex" xmlns:wpg="http://schemas.microsoft.com/office/word/2010/wordprocessingGroup" xmlns:wpi="http://schemas.microsoft.com/office/word/2010/wordprocessingInk" xmlns:wne="http://schemas.microsoft.com/office/word/2006/wordml" xmlns:wps="http://schemas.microsoft.com/office/word/2010/wordprocessingShape" mc:Ignorable="w14 w15 w16se w16cid wp14">
+  <w:endnote w:type="separator" w:id="-1">
+    <w:p>
+      <w:pPr>
+        <w:spacing w:after="0" w:line="240" w:lineRule="auto"/>
+      </w:pPr>
+      <w:r>
+        <w:separator/>
+      </w:r>
+    </w:p>
+  </w:endnote>
+  <w:endnote w:type="continuationSeparator" w:id="0">
+    <w:p>
+      <w:pPr>
+        <w:spacing w:after="0" w:line="240" w:lineRule="auto"/>
+      </w:pPr>
+      <w:r>
+        <w:continuationSeparator/>
+      </w:r>
+    </w:p>
+  </w:endnote>
+</w:endnotes>
+</file>
+
+<file path=word/footnotes.xml><?xml version="1.0" encoding="utf-8"?>
+<w:footnotes xmlns:wpc="http://schemas.microsoft.com/office/word/2010/wordprocessingCanvas" xmlns:cx="http://schemas.microsoft.com/office/drawing/2014/chartex" xmlns:cx1="http://schemas.microsoft.com/office/drawing/2015/9/8/chartex" xmlns:cx2="http://schemas.microsoft.com/office/drawing/2015/10/21/chartex" xmlns:cx3="http://schemas.microsoft.com/office/drawing/2016/5/9/chartex" xmlns:cx4="http://schemas.microsoft.com/office/drawing/2016/5/10/chartex" xmlns:cx5="http://schemas.microsoft.com/office/drawing/2016/5/11/chartex" xmlns:cx6="http://schemas.microsoft.com/office/drawing/2016/5/12/chartex" xmlns:cx7="http://schemas.microsoft.com/office/drawing/2016/5/13/chartex" xmlns:cx8="http://schemas.microsoft.com/office/drawing/2016/5/14/chartex" xmlns:mc="http://schemas.openxmlformats.org/markup-compatibility/2006" xmlns:aink="http://schemas.microsoft.com/office/drawing/2016/ink" xmlns:am3d="http://schemas.microsoft.com/office/drawing/2017/model3d" xmlns:o="urn:schemas-microsoft-com:office:office" xmlns:r="http://schemas.openxmlformats.org/officeDocument/2006/relationships" xmlns:m="http://schemas.openxmlformats.org/officeDocument/2006/math" xmlns:v="urn:schemas-microsoft-com:vml" xmlns:wp14="http://schemas.microsoft.com/office/word/2010/wordprocessingDrawing" xmlns:wp="http://schemas.openxmlformats.org/drawingml/2006/wordprocessingDrawing" xmlns:w10="urn:schemas-microsoft-com:office:word" xmlns:w="http://schemas.openxmlformats.org/wordprocessingml/2006/main" xmlns:w14="http://schemas.microsoft.com/office/word/2010/wordml" xmlns:w15="http://schemas.microsoft.com/office/word/2012/wordml" xmlns:w16cid="http://schemas.microsoft.com/office/word/2016/wordml/cid" xmlns:w16se="http://schemas.microsoft.com/office/word/2015/wordml/symex" xmlns:wpg="http://schemas.microsoft.com/office/word/2010/wordprocessingGroup" xmlns:wpi="http://schemas.microsoft.com/office/word/2010/wordprocessingInk" xmlns:wne="http://schemas.microsoft.com/office/word/2006/wordml" xmlns:wps="http://schemas.microsoft.com/office/word/2010/wordprocessingShape" mc:Ignorable="w14 w15 w16se w16cid wp14">
+  <w:footnote w:type="separator" w:id="-1">
+    <w:p>
+      <w:pPr>
+        <w:spacing w:after="0" w:line="240" w:lineRule="auto"/>
+      </w:pPr>
+      <w:r>
+        <w:separator/>
+      </w:r>
+    </w:p>
+  </w:footnote>
+  <w:footnote w:type="continuationSeparator" w:id="0">
+    <w:p>
+      <w:pPr>
+        <w:spacing w:after="0" w:line="240" w:lineRule="auto"/>
+      </w:pPr>
+      <w:r>
+        <w:continuationSeparator/>
+      </w:r>
+    </w:p>
+  </w:footnote>
+</w:footnotes>
+</file>
+
+<file path=word/header1.xml><?xml version="1.0" encoding="utf-8"?>
+<w:hdr xmlns:wpc="http://schemas.microsoft.com/office/word/2010/wordprocessingCanvas" xmlns:cx="http://schemas.microsoft.com/office/drawing/2014/chartex" xmlns:cx1="http://schemas.microsoft.com/office/drawing/2015/9/8/chartex" xmlns:cx2="http://schemas.microsoft.com/office/drawing/2015/10/21/chartex" xmlns:cx3="http://schemas.microsoft.com/office/drawing/2016/5/9/chartex" xmlns:cx4="http://schemas.microsoft.com/office/drawing/2016/5/10/chartex" xmlns:cx5="http://schemas.microsoft.com/office/drawing/2016/5/11/chartex" xmlns:cx6="http://schemas.microsoft.com/office/drawing/2016/5/12/chartex" xmlns:cx7="http://schemas.microsoft.com/office/drawing/2016/5/13/chartex" xmlns:cx8="http://schemas.microsoft.com/office/drawing/2016/5/14/chartex" xmlns:mc="http://schemas.openxmlformats.org/markup-compatibility/2006" xmlns:aink="http://schemas.microsoft.com/office/drawing/2016/ink" xmlns:am3d="http://schemas.microsoft.com/office/drawing/2017/model3d" xmlns:o="urn:schemas-microsoft-com:office:office" xmlns:r="http://schemas.openxmlformats.org/officeDocument/2006/relationships" xmlns:m="http://schemas.openxmlformats.org/officeDocument/2006/math" xmlns:v="urn:schemas-microsoft-com:vml" xmlns:wp14="http://schemas.microsoft.com/office/word/2010/wordprocessingDrawing" xmlns:wp="http://schemas.openxmlformats.org/drawingml/2006/wordprocessingDrawing" xmlns:w10="urn:schemas-microsoft-com:office:word" xmlns:w="http://schemas.openxmlformats.org/wordprocessingml/2006/main" xmlns:w14="http://schemas.microsoft.com/office/word/2010/wordml" xmlns:w15="http://schemas.microsoft.com/office/word/2012/wordml" xmlns:w16cid="http://schemas.microsoft.com/office/word/2016/wordml/cid" xmlns:w16se="http://schemas.microsoft.com/office/word/2015/wordml/symex" xmlns:wpg="http://schemas.microsoft.com/office/word/2010/wordprocessingGroup" xmlns:wpi="http://schemas.microsoft.com/office/word/2010/wordprocessingInk" xmlns:wne="http://schemas.microsoft.com/office/word/2006/wordml" xmlns:wps="http://schemas.microsoft.com/office/word/2010/wordprocessingShape" mc:Ignorable="w14 w15 w16se w16cid wp14">
+  <w:p>
+    <w:pPr>
+      <w:pStyle w:val="Header"/>
+    </w:pPr>
+    <w:r>
+      <w:ptab w:relativeTo="margin" w:alignment="center" w:leader="none"/>
+    </w:r>
+    <w:r>
+      <w:t>Project 3</w:t>
+    </w:r>
+    <w:r>
+      <w:ptab w:relativeTo="margin" w:alignment="right" w:leader="none"/>
+    </w:r>
+    <w:r>
+      <w:t>22/04/2020</w:t>
+    </w:r>
+  </w:p>
+</w:hdr>
 </file>
 
 <file path=word/numbering.xml><?xml version="1.0" encoding="utf-8"?>
@@ -6752,6 +8387,50 @@
       </w:tblBorders>
     </w:tblPr>
   </w:style>
+  <w:style w:type="paragraph" w:styleId="Header">
+    <w:name w:val="header"/>
+    <w:basedOn w:val="Normal"/>
+    <w:link w:val="HeaderChar"/>
+    <w:uiPriority w:val="99"/>
+    <w:unhideWhenUsed/>
+    <w:rsid w:val="002F7BFD"/>
+    <w:pPr>
+      <w:tabs>
+        <w:tab w:val="center" w:pos="4513"/>
+        <w:tab w:val="right" w:pos="9026"/>
+      </w:tabs>
+      <w:spacing w:after="0" w:line="240" w:lineRule="auto"/>
+    </w:pPr>
+  </w:style>
+  <w:style w:type="character" w:customStyle="1" w:styleId="HeaderChar">
+    <w:name w:val="Header Char"/>
+    <w:basedOn w:val="DefaultParagraphFont"/>
+    <w:link w:val="Header"/>
+    <w:uiPriority w:val="99"/>
+    <w:rsid w:val="002F7BFD"/>
+  </w:style>
+  <w:style w:type="paragraph" w:styleId="Footer">
+    <w:name w:val="footer"/>
+    <w:basedOn w:val="Normal"/>
+    <w:link w:val="FooterChar"/>
+    <w:uiPriority w:val="99"/>
+    <w:unhideWhenUsed/>
+    <w:rsid w:val="002F7BFD"/>
+    <w:pPr>
+      <w:tabs>
+        <w:tab w:val="center" w:pos="4513"/>
+        <w:tab w:val="right" w:pos="9026"/>
+      </w:tabs>
+      <w:spacing w:after="0" w:line="240" w:lineRule="auto"/>
+    </w:pPr>
+  </w:style>
+  <w:style w:type="character" w:customStyle="1" w:styleId="FooterChar">
+    <w:name w:val="Footer Char"/>
+    <w:basedOn w:val="DefaultParagraphFont"/>
+    <w:link w:val="Footer"/>
+    <w:uiPriority w:val="99"/>
+    <w:rsid w:val="002F7BFD"/>
+  </w:style>
 </w:styles>
 </file>
 
